--- a/Leetcode总结心得体会.docx
+++ b/Leetcode总结心得体会.docx
@@ -90,11 +90,6 @@
       </w:r>
     </w:p>
     <w:p>
-      <w:pPr>
-        <w:rPr>
-          <w:rFonts w:hint="eastAsia"/>
-        </w:rPr>
-      </w:pPr>
       <w:r>
         <w:t>统计一个数字在排序数组中出现的次数。</w:t>
       </w:r>
@@ -105,20 +100,8 @@
         <w:t xml:space="preserve"> </w:t>
       </w:r>
     </w:p>
-    <w:p>
-      <w:pPr>
-        <w:rPr>
-          <w:rFonts w:hint="eastAsia"/>
-        </w:rPr>
-      </w:pPr>
-    </w:p>
-    <w:p>
-      <w:pPr>
-        <w:rPr>
-          <w:rFonts w:hint="eastAsia"/>
-        </w:rPr>
-      </w:pPr>
-    </w:p>
+    <w:p/>
+    <w:p/>
     <w:p>
       <w:pPr>
         <w:widowControl/>
@@ -656,29 +639,7 @@
           <w:sz w:val="20"/>
           <w:szCs w:val="20"/>
         </w:rPr>
-        <w:t>             </w:t>
-      </w:r>
-      <w:proofErr w:type="gramStart"/>
-      <w:r>
-        <w:rPr>
-          <w:rFonts w:ascii="Consolas" w:eastAsia="宋体" w:hAnsi="Consolas" w:cs="宋体"/>
-          <w:color w:val="000000"/>
-          <w:kern w:val="0"/>
-          <w:sz w:val="20"/>
-          <w:szCs w:val="20"/>
-        </w:rPr>
-        <w:t>n</w:t>
-      </w:r>
-      <w:proofErr w:type="gramEnd"/>
-      <w:r>
-        <w:rPr>
-          <w:rFonts w:ascii="Consolas" w:eastAsia="宋体" w:hAnsi="Consolas" w:cs="宋体"/>
-          <w:color w:val="000000"/>
-          <w:kern w:val="0"/>
-          <w:sz w:val="20"/>
-          <w:szCs w:val="20"/>
-        </w:rPr>
-        <w:t>++;</w:t>
+        <w:t>             n++;</w:t>
       </w:r>
     </w:p>
     <w:p>
@@ -755,7 +716,6 @@
         </w:rPr>
         <w:t>     </w:t>
       </w:r>
-      <w:proofErr w:type="gramStart"/>
       <w:r>
         <w:rPr>
           <w:rFonts w:ascii="Consolas" w:eastAsia="宋体" w:hAnsi="Consolas" w:cs="宋体"/>
@@ -766,7 +726,6 @@
         </w:rPr>
         <w:t>return</w:t>
       </w:r>
-      <w:proofErr w:type="gramEnd"/>
       <w:r>
         <w:rPr>
           <w:rFonts w:ascii="Consolas" w:eastAsia="宋体" w:hAnsi="Consolas" w:cs="宋体"/>
@@ -810,7 +769,7 @@
         <w:spacing w:line="270" w:lineRule="atLeast"/>
         <w:jc w:val="left"/>
         <w:rPr>
-          <w:rFonts w:ascii="Consolas" w:eastAsia="宋体" w:hAnsi="Consolas" w:cs="宋体" w:hint="eastAsia"/>
+          <w:rFonts w:ascii="Consolas" w:eastAsia="宋体" w:hAnsi="Consolas" w:cs="宋体"/>
           <w:color w:val="000000"/>
           <w:kern w:val="0"/>
           <w:sz w:val="20"/>
@@ -844,11 +803,6 @@
       </w:pPr>
     </w:p>
     <w:p>
-      <w:pPr>
-        <w:rPr>
-          <w:rFonts w:hint="eastAsia"/>
-        </w:rPr>
-      </w:pPr>
       <w:r>
         <w:t>心得</w:t>
       </w:r>
@@ -937,38 +891,13 @@
         <w:t>），当然，也可考虑使用哈希表作为题解。</w:t>
       </w:r>
     </w:p>
-    <w:p>
-      <w:pPr>
-        <w:rPr>
-          <w:rFonts w:hint="eastAsia"/>
-        </w:rPr>
-      </w:pPr>
-    </w:p>
-    <w:p>
-      <w:pPr>
-        <w:rPr>
-          <w:rFonts w:hint="eastAsia"/>
-        </w:rPr>
-      </w:pPr>
-      <w:r>
-        <w:rPr>
-          <w:rFonts w:hint="eastAsia"/>
-        </w:rPr>
-        <w:t>备注：一般在生产过程中，尽量</w:t>
-      </w:r>
-      <w:proofErr w:type="gramStart"/>
-      <w:r>
-        <w:rPr>
-          <w:rFonts w:hint="eastAsia"/>
-        </w:rPr>
-        <w:t>不</w:t>
-      </w:r>
-      <w:proofErr w:type="gramEnd"/>
-      <w:r>
-        <w:rPr>
-          <w:rFonts w:hint="eastAsia"/>
-        </w:rPr>
-        <w:t>写出</w:t>
+    <w:p/>
+    <w:p>
+      <w:r>
+        <w:rPr>
+          <w:rFonts w:hint="eastAsia"/>
+        </w:rPr>
+        <w:t>备注：一般在生产过程中，尽量不写出</w:t>
       </w:r>
       <w:r>
         <w:rPr>
@@ -1013,13 +942,7 @@
         <w:t>，没有办法保证数据的一致性，加锁会增加系统开销，所以要考虑使用原子操作类。（知识拓展）</w:t>
       </w:r>
     </w:p>
-    <w:p>
-      <w:pPr>
-        <w:rPr>
-          <w:rFonts w:hint="eastAsia"/>
-        </w:rPr>
-      </w:pPr>
-    </w:p>
+    <w:p/>
     <w:p>
       <w:pPr>
         <w:pStyle w:val="4"/>
@@ -1034,7 +957,7 @@
           <w:szCs w:val="21"/>
         </w:rPr>
       </w:pPr>
-      <w:hyperlink r:id="rId5" w:history="1">
+      <w:hyperlink r:id="rId8" w:history="1">
         <w:r>
           <w:rPr>
             <w:rStyle w:val="a3"/>
@@ -1093,40 +1016,11 @@
             <w:szCs w:val="21"/>
             <w:u w:val="none"/>
           </w:rPr>
-          <w:t>中缺失的</w:t>
-        </w:r>
-        <w:r>
-          <w:rPr>
-            <w:rStyle w:val="a3"/>
-            <w:rFonts w:ascii="Segoe UI" w:hAnsi="Segoe UI" w:cs="Segoe UI"/>
-            <w:b w:val="0"/>
-            <w:bCs w:val="0"/>
-            <w:sz w:val="21"/>
-            <w:szCs w:val="21"/>
-            <w:u w:val="none"/>
-          </w:rPr>
-          <w:t>数</w:t>
-        </w:r>
-        <w:r>
-          <w:rPr>
-            <w:rStyle w:val="a3"/>
-            <w:rFonts w:ascii="Segoe UI" w:hAnsi="Segoe UI" w:cs="Segoe UI"/>
-            <w:b w:val="0"/>
-            <w:bCs w:val="0"/>
-            <w:sz w:val="21"/>
-            <w:szCs w:val="21"/>
-            <w:u w:val="none"/>
-          </w:rPr>
-          <w:t>字</w:t>
+          <w:t>中缺失的数字</w:t>
         </w:r>
       </w:hyperlink>
     </w:p>
     <w:p>
-      <w:pPr>
-        <w:rPr>
-          <w:rFonts w:hint="eastAsia"/>
-        </w:rPr>
-      </w:pPr>
       <w:r>
         <w:rPr>
           <w:rFonts w:hint="eastAsia"/>
@@ -1199,35 +1093,15 @@
         </w:rPr>
         <w:t>n</w:t>
       </w:r>
-      <w:proofErr w:type="gramStart"/>
-      <w:r>
-        <w:rPr>
-          <w:rFonts w:hint="eastAsia"/>
-        </w:rPr>
-        <w:t>个</w:t>
-      </w:r>
-      <w:proofErr w:type="gramEnd"/>
-      <w:r>
-        <w:rPr>
-          <w:rFonts w:hint="eastAsia"/>
-        </w:rPr>
-        <w:t>数字中有且只有一个数字不在该数组中，请找出这个数字。</w:t>
-      </w:r>
-    </w:p>
-    <w:p>
-      <w:pPr>
-        <w:rPr>
-          <w:rFonts w:hint="eastAsia"/>
-        </w:rPr>
-      </w:pPr>
-    </w:p>
-    <w:p>
-      <w:pPr>
-        <w:rPr>
-          <w:rFonts w:hint="eastAsia"/>
-        </w:rPr>
-      </w:pPr>
-    </w:p>
+      <w:r>
+        <w:rPr>
+          <w:rFonts w:hint="eastAsia"/>
+        </w:rPr>
+        <w:t>个数字中有且只有一个数字不在该数组中，请找出这个数字。</w:t>
+      </w:r>
+    </w:p>
+    <w:p/>
+    <w:p/>
     <w:p>
       <w:pPr>
         <w:widowControl/>
@@ -1242,7 +1116,6 @@
           <w:szCs w:val="20"/>
         </w:rPr>
       </w:pPr>
-      <w:proofErr w:type="gramStart"/>
       <w:r>
         <w:rPr>
           <w:rFonts w:ascii="Consolas" w:eastAsia="宋体" w:hAnsi="Consolas" w:cs="宋体"/>
@@ -1253,7 +1126,6 @@
         </w:rPr>
         <w:t>class</w:t>
       </w:r>
-      <w:proofErr w:type="gramEnd"/>
       <w:r>
         <w:rPr>
           <w:rFonts w:ascii="Consolas" w:eastAsia="宋体" w:hAnsi="Consolas" w:cs="宋体"/>
@@ -1309,7 +1181,6 @@
         </w:rPr>
         <w:t>    </w:t>
       </w:r>
-      <w:proofErr w:type="gramStart"/>
       <w:r>
         <w:rPr>
           <w:rFonts w:ascii="Consolas" w:eastAsia="宋体" w:hAnsi="Consolas" w:cs="宋体"/>
@@ -1320,7 +1191,6 @@
         </w:rPr>
         <w:t>public</w:t>
       </w:r>
-      <w:proofErr w:type="gramEnd"/>
       <w:r>
         <w:rPr>
           <w:rFonts w:ascii="Consolas" w:eastAsia="宋体" w:hAnsi="Consolas" w:cs="宋体"/>
@@ -1436,7 +1306,6 @@
         </w:rPr>
         <w:t>    </w:t>
       </w:r>
-      <w:proofErr w:type="gramStart"/>
       <w:r>
         <w:rPr>
           <w:rFonts w:ascii="Consolas" w:eastAsia="宋体" w:hAnsi="Consolas" w:cs="宋体"/>
@@ -1447,7 +1316,6 @@
         </w:rPr>
         <w:t>int</w:t>
       </w:r>
-      <w:proofErr w:type="gramEnd"/>
       <w:r>
         <w:rPr>
           <w:rFonts w:ascii="Consolas" w:eastAsia="宋体" w:hAnsi="Consolas" w:cs="宋体"/>
@@ -1523,7 +1391,6 @@
         </w:rPr>
         <w:t>    </w:t>
       </w:r>
-      <w:proofErr w:type="gramStart"/>
       <w:r>
         <w:rPr>
           <w:rFonts w:ascii="Consolas" w:eastAsia="宋体" w:hAnsi="Consolas" w:cs="宋体"/>
@@ -1534,7 +1401,6 @@
         </w:rPr>
         <w:t>int</w:t>
       </w:r>
-      <w:proofErr w:type="gramEnd"/>
       <w:r>
         <w:rPr>
           <w:rFonts w:ascii="Consolas" w:eastAsia="宋体" w:hAnsi="Consolas" w:cs="宋体"/>
@@ -1650,7 +1516,6 @@
         </w:rPr>
         <w:t>    </w:t>
       </w:r>
-      <w:proofErr w:type="gramStart"/>
       <w:r>
         <w:rPr>
           <w:rFonts w:ascii="Consolas" w:eastAsia="宋体" w:hAnsi="Consolas" w:cs="宋体"/>
@@ -1669,18 +1534,7 @@
           <w:sz w:val="20"/>
           <w:szCs w:val="20"/>
         </w:rPr>
-        <w:t>(</w:t>
-      </w:r>
-      <w:proofErr w:type="gramEnd"/>
-      <w:r>
-        <w:rPr>
-          <w:rFonts w:ascii="Consolas" w:eastAsia="宋体" w:hAnsi="Consolas" w:cs="宋体"/>
-          <w:color w:val="000000"/>
-          <w:kern w:val="0"/>
-          <w:sz w:val="20"/>
-          <w:szCs w:val="20"/>
-        </w:rPr>
-        <w:t>left&lt;right){</w:t>
+        <w:t>(left&lt;right){</w:t>
       </w:r>
     </w:p>
     <w:p>
@@ -1707,7 +1561,6 @@
         </w:rPr>
         <w:t>        </w:t>
       </w:r>
-      <w:proofErr w:type="gramStart"/>
       <w:r>
         <w:rPr>
           <w:rFonts w:ascii="Consolas" w:eastAsia="宋体" w:hAnsi="Consolas" w:cs="宋体"/>
@@ -1718,7 +1571,6 @@
         </w:rPr>
         <w:t>int</w:t>
       </w:r>
-      <w:proofErr w:type="gramEnd"/>
       <w:r>
         <w:rPr>
           <w:rFonts w:ascii="Consolas" w:eastAsia="宋体" w:hAnsi="Consolas" w:cs="宋体"/>
@@ -1794,7 +1646,6 @@
         </w:rPr>
         <w:t>        </w:t>
       </w:r>
-      <w:proofErr w:type="gramStart"/>
       <w:r>
         <w:rPr>
           <w:rFonts w:ascii="Consolas" w:eastAsia="宋体" w:hAnsi="Consolas" w:cs="宋体"/>
@@ -1813,18 +1664,7 @@
           <w:sz w:val="20"/>
           <w:szCs w:val="20"/>
         </w:rPr>
-        <w:t>(</w:t>
-      </w:r>
-      <w:proofErr w:type="gramEnd"/>
-      <w:r>
-        <w:rPr>
-          <w:rFonts w:ascii="Consolas" w:eastAsia="宋体" w:hAnsi="Consolas" w:cs="宋体"/>
-          <w:color w:val="000000"/>
-          <w:kern w:val="0"/>
-          <w:sz w:val="20"/>
-          <w:szCs w:val="20"/>
-        </w:rPr>
-        <w:t>nums [mid]&gt;mid){</w:t>
+        <w:t>(nums [mid]&gt;mid){</w:t>
       </w:r>
     </w:p>
     <w:p>
@@ -1849,29 +1689,7 @@
           <w:sz w:val="20"/>
           <w:szCs w:val="20"/>
         </w:rPr>
-        <w:t>        </w:t>
-      </w:r>
-      <w:proofErr w:type="gramStart"/>
-      <w:r>
-        <w:rPr>
-          <w:rFonts w:ascii="Consolas" w:eastAsia="宋体" w:hAnsi="Consolas" w:cs="宋体"/>
-          <w:color w:val="000000"/>
-          <w:kern w:val="0"/>
-          <w:sz w:val="20"/>
-          <w:szCs w:val="20"/>
-        </w:rPr>
-        <w:t>right=</w:t>
-      </w:r>
-      <w:proofErr w:type="gramEnd"/>
-      <w:r>
-        <w:rPr>
-          <w:rFonts w:ascii="Consolas" w:eastAsia="宋体" w:hAnsi="Consolas" w:cs="宋体"/>
-          <w:color w:val="000000"/>
-          <w:kern w:val="0"/>
-          <w:sz w:val="20"/>
-          <w:szCs w:val="20"/>
-        </w:rPr>
-        <w:t>mid;</w:t>
+        <w:t>        right=mid;</w:t>
       </w:r>
     </w:p>
     <w:p>
@@ -1923,7 +1741,6 @@
         </w:rPr>
         <w:t>        </w:t>
       </w:r>
-      <w:proofErr w:type="gramStart"/>
       <w:r>
         <w:rPr>
           <w:rFonts w:ascii="Consolas" w:eastAsia="宋体" w:hAnsi="Consolas" w:cs="宋体"/>
@@ -1944,7 +1761,6 @@
         </w:rPr>
         <w:t>{</w:t>
       </w:r>
-      <w:proofErr w:type="gramEnd"/>
     </w:p>
     <w:p>
       <w:pPr>
@@ -1968,29 +1784,7 @@
           <w:sz w:val="20"/>
           <w:szCs w:val="20"/>
         </w:rPr>
-        <w:t>            </w:t>
-      </w:r>
-      <w:proofErr w:type="gramStart"/>
-      <w:r>
-        <w:rPr>
-          <w:rFonts w:ascii="Consolas" w:eastAsia="宋体" w:hAnsi="Consolas" w:cs="宋体"/>
-          <w:color w:val="000000"/>
-          <w:kern w:val="0"/>
-          <w:sz w:val="20"/>
-          <w:szCs w:val="20"/>
-        </w:rPr>
-        <w:t>left</w:t>
-      </w:r>
-      <w:proofErr w:type="gramEnd"/>
-      <w:r>
-        <w:rPr>
-          <w:rFonts w:ascii="Consolas" w:eastAsia="宋体" w:hAnsi="Consolas" w:cs="宋体"/>
-          <w:color w:val="000000"/>
-          <w:kern w:val="0"/>
-          <w:sz w:val="20"/>
-          <w:szCs w:val="20"/>
-        </w:rPr>
-        <w:t>= mid+</w:t>
+        <w:t>            left= mid+</w:t>
       </w:r>
       <w:r>
         <w:rPr>
@@ -2112,7 +1906,6 @@
         </w:rPr>
         <w:t>    </w:t>
       </w:r>
-      <w:proofErr w:type="gramStart"/>
       <w:r>
         <w:rPr>
           <w:rFonts w:ascii="Consolas" w:eastAsia="宋体" w:hAnsi="Consolas" w:cs="宋体"/>
@@ -2123,7 +1916,6 @@
         </w:rPr>
         <w:t>return</w:t>
       </w:r>
-      <w:proofErr w:type="gramEnd"/>
       <w:r>
         <w:rPr>
           <w:rFonts w:ascii="Consolas" w:eastAsia="宋体" w:hAnsi="Consolas" w:cs="宋体"/>
@@ -2152,20 +1944,8 @@
           <w:sz w:val="20"/>
           <w:szCs w:val="20"/>
         </w:rPr>
-        <w:t> </w:t>
-      </w:r>
-      <w:proofErr w:type="gramStart"/>
-      <w:r>
-        <w:rPr>
-          <w:rFonts w:ascii="Consolas" w:eastAsia="宋体" w:hAnsi="Consolas" w:cs="宋体"/>
-          <w:color w:val="000000"/>
-          <w:kern w:val="0"/>
-          <w:sz w:val="20"/>
-          <w:szCs w:val="20"/>
-        </w:rPr>
-        <w:t>right+</w:t>
-      </w:r>
-      <w:proofErr w:type="gramEnd"/>
+        <w:t> right+</w:t>
+      </w:r>
       <w:r>
         <w:rPr>
           <w:rFonts w:ascii="Consolas" w:eastAsia="宋体" w:hAnsi="Consolas" w:cs="宋体"/>
@@ -2250,11 +2030,6 @@
     </w:p>
     <w:p/>
     <w:p>
-      <w:pPr>
-        <w:rPr>
-          <w:rFonts w:hint="eastAsia"/>
-        </w:rPr>
-      </w:pPr>
       <w:r>
         <w:t>心得</w:t>
       </w:r>
@@ -2379,19 +2154,8 @@
         <w:t>和缺失最后一项的情况。</w:t>
       </w:r>
     </w:p>
-    <w:p>
-      <w:pPr>
-        <w:rPr>
-          <w:rFonts w:hint="eastAsia"/>
-        </w:rPr>
-      </w:pPr>
-    </w:p>
-    <w:p>
-      <w:pPr>
-        <w:rPr>
-          <w:rFonts w:hint="eastAsia"/>
-        </w:rPr>
-      </w:pPr>
+    <w:p/>
+    <w:p>
       <w:r>
         <w:rPr>
           <w:rFonts w:hint="eastAsia"/>
@@ -2420,7 +2184,7 @@
                     </pic:cNvPicPr>
                   </pic:nvPicPr>
                   <pic:blipFill>
-                    <a:blip r:embed="rId6">
+                    <a:blip r:embed="rId9">
                       <a:extLst>
                         <a:ext uri="{28A0092B-C50C-407E-A947-70E740481C1C}">
                           <a14:useLocalDpi xmlns:a14="http://schemas.microsoft.com/office/drawing/2010/main" val="0"/>
@@ -2452,13 +2216,7 @@
         </w:drawing>
       </w:r>
     </w:p>
-    <w:p>
-      <w:pPr>
-        <w:rPr>
-          <w:rFonts w:hint="eastAsia"/>
-        </w:rPr>
-      </w:pPr>
-    </w:p>
+    <w:p/>
     <w:p>
       <w:pPr>
         <w:pStyle w:val="4"/>
@@ -2473,7 +2231,7 @@
           <w:szCs w:val="21"/>
         </w:rPr>
       </w:pPr>
-      <w:hyperlink r:id="rId7" w:history="1">
+      <w:hyperlink r:id="rId10" w:history="1">
         <w:r>
           <w:rPr>
             <w:rStyle w:val="a3"/>
@@ -2513,11 +2271,6 @@
       </w:hyperlink>
     </w:p>
     <w:p>
-      <w:pPr>
-        <w:rPr>
-          <w:rFonts w:hint="eastAsia"/>
-        </w:rPr>
-      </w:pPr>
       <w:r>
         <w:rPr>
           <w:rFonts w:hint="eastAsia"/>
@@ -2551,11 +2304,6 @@
     </w:p>
     <w:p/>
     <w:p>
-      <w:pPr>
-        <w:rPr>
-          <w:rFonts w:hint="eastAsia"/>
-        </w:rPr>
-      </w:pPr>
       <w:r>
         <w:rPr>
           <w:rFonts w:hint="eastAsia"/>
@@ -2583,41 +2331,17 @@
     </w:p>
     <w:p>
       <w:r>
-        <w:t xml:space="preserve">  [1,   4</w:t>
-      </w:r>
-      <w:proofErr w:type="gramStart"/>
-      <w:r>
-        <w:t>,  7</w:t>
-      </w:r>
-      <w:proofErr w:type="gramEnd"/>
-      <w:r>
-        <w:t>, 11, 15],</w:t>
-      </w:r>
-    </w:p>
-    <w:p>
-      <w:r>
-        <w:t xml:space="preserve">  [2,   5</w:t>
-      </w:r>
-      <w:proofErr w:type="gramStart"/>
-      <w:r>
-        <w:t>,  8</w:t>
-      </w:r>
-      <w:proofErr w:type="gramEnd"/>
-      <w:r>
-        <w:t>, 12, 19],</w:t>
-      </w:r>
-    </w:p>
-    <w:p>
-      <w:r>
-        <w:t xml:space="preserve">  [3,   6</w:t>
-      </w:r>
-      <w:proofErr w:type="gramStart"/>
-      <w:r>
-        <w:t>,  9</w:t>
-      </w:r>
-      <w:proofErr w:type="gramEnd"/>
-      <w:r>
-        <w:t>, 16, 22],</w:t>
+        <w:t xml:space="preserve">  [1,   4,  7, 11, 15],</w:t>
+      </w:r>
+    </w:p>
+    <w:p>
+      <w:r>
+        <w:t xml:space="preserve">  [2,   5,  8, 12, 19],</w:t>
+      </w:r>
+    </w:p>
+    <w:p>
+      <w:r>
+        <w:t xml:space="preserve">  [3,   6,  9, 16, 22],</w:t>
       </w:r>
     </w:p>
     <w:p>
@@ -2636,11 +2360,6 @@
       </w:r>
     </w:p>
     <w:p>
-      <w:pPr>
-        <w:rPr>
-          <w:rFonts w:hint="eastAsia"/>
-        </w:rPr>
-      </w:pPr>
       <w:r>
         <w:rPr>
           <w:rFonts w:hint="eastAsia"/>
@@ -2674,11 +2393,6 @@
     </w:p>
     <w:p/>
     <w:p>
-      <w:pPr>
-        <w:rPr>
-          <w:rFonts w:hint="eastAsia"/>
-        </w:rPr>
-      </w:pPr>
       <w:r>
         <w:rPr>
           <w:rFonts w:hint="eastAsia"/>
@@ -2721,11 +2435,6 @@
     </w:p>
     <w:p/>
     <w:p>
-      <w:pPr>
-        <w:rPr>
-          <w:rFonts w:hint="eastAsia"/>
-        </w:rPr>
-      </w:pPr>
       <w:r>
         <w:rPr>
           <w:rFonts w:hint="eastAsia"/>
@@ -2745,13 +2454,7 @@
         <w:t>0 &lt;= m &lt;= 1000</w:t>
       </w:r>
     </w:p>
-    <w:p>
-      <w:pPr>
-        <w:rPr>
-          <w:rFonts w:hint="eastAsia"/>
-        </w:rPr>
-      </w:pPr>
-    </w:p>
+    <w:p/>
     <w:p>
       <w:pPr>
         <w:widowControl/>
@@ -2766,7 +2469,6 @@
           <w:szCs w:val="20"/>
         </w:rPr>
       </w:pPr>
-      <w:proofErr w:type="gramStart"/>
       <w:r>
         <w:rPr>
           <w:rFonts w:ascii="Consolas" w:eastAsia="宋体" w:hAnsi="Consolas" w:cs="宋体"/>
@@ -2777,7 +2479,6 @@
         </w:rPr>
         <w:t>class</w:t>
       </w:r>
-      <w:proofErr w:type="gramEnd"/>
       <w:r>
         <w:rPr>
           <w:rFonts w:ascii="Consolas" w:eastAsia="宋体" w:hAnsi="Consolas" w:cs="宋体"/>
@@ -2833,7 +2534,6 @@
         </w:rPr>
         <w:t>    </w:t>
       </w:r>
-      <w:proofErr w:type="gramStart"/>
       <w:r>
         <w:rPr>
           <w:rFonts w:ascii="Consolas" w:eastAsia="宋体" w:hAnsi="Consolas" w:cs="宋体"/>
@@ -2844,7 +2544,6 @@
         </w:rPr>
         <w:t>public</w:t>
       </w:r>
-      <w:proofErr w:type="gramEnd"/>
       <w:r>
         <w:rPr>
           <w:rFonts w:ascii="Consolas" w:eastAsia="宋体" w:hAnsi="Consolas" w:cs="宋体"/>
@@ -3000,7 +2699,6 @@
         </w:rPr>
         <w:t>      </w:t>
       </w:r>
-      <w:proofErr w:type="gramStart"/>
       <w:r>
         <w:rPr>
           <w:rFonts w:ascii="Consolas" w:eastAsia="宋体" w:hAnsi="Consolas" w:cs="宋体"/>
@@ -3011,7 +2709,6 @@
         </w:rPr>
         <w:t>int</w:t>
       </w:r>
-      <w:proofErr w:type="gramEnd"/>
       <w:r>
         <w:rPr>
           <w:rFonts w:ascii="Consolas" w:eastAsia="宋体" w:hAnsi="Consolas" w:cs="宋体"/>
@@ -3067,7 +2764,6 @@
         </w:rPr>
         <w:t>      </w:t>
       </w:r>
-      <w:proofErr w:type="gramStart"/>
       <w:r>
         <w:rPr>
           <w:rFonts w:ascii="Consolas" w:eastAsia="宋体" w:hAnsi="Consolas" w:cs="宋体"/>
@@ -3078,7 +2774,6 @@
         </w:rPr>
         <w:t>int</w:t>
       </w:r>
-      <w:proofErr w:type="gramEnd"/>
       <w:r>
         <w:rPr>
           <w:rFonts w:ascii="Consolas" w:eastAsia="宋体" w:hAnsi="Consolas" w:cs="宋体"/>
@@ -3134,7 +2829,6 @@
         </w:rPr>
         <w:t>      </w:t>
       </w:r>
-      <w:proofErr w:type="gramStart"/>
       <w:r>
         <w:rPr>
           <w:rFonts w:ascii="Consolas" w:eastAsia="宋体" w:hAnsi="Consolas" w:cs="宋体"/>
@@ -3153,18 +2847,7 @@
           <w:sz w:val="20"/>
           <w:szCs w:val="20"/>
         </w:rPr>
-        <w:t>(</w:t>
-      </w:r>
-      <w:proofErr w:type="gramEnd"/>
-      <w:r>
-        <w:rPr>
-          <w:rFonts w:ascii="Consolas" w:eastAsia="宋体" w:hAnsi="Consolas" w:cs="宋体"/>
-          <w:color w:val="000000"/>
-          <w:kern w:val="0"/>
-          <w:sz w:val="20"/>
-          <w:szCs w:val="20"/>
-        </w:rPr>
-        <w:t>n=</w:t>
+        <w:t>(n=</w:t>
       </w:r>
       <w:r>
         <w:rPr>
@@ -3251,7 +2934,6 @@
         </w:rPr>
         <w:t>          </w:t>
       </w:r>
-      <w:proofErr w:type="gramStart"/>
       <w:r>
         <w:rPr>
           <w:rFonts w:ascii="Consolas" w:eastAsia="宋体" w:hAnsi="Consolas" w:cs="宋体"/>
@@ -3270,18 +2952,7 @@
           <w:sz w:val="20"/>
           <w:szCs w:val="20"/>
         </w:rPr>
-        <w:t>(</w:t>
-      </w:r>
-      <w:proofErr w:type="gramEnd"/>
-      <w:r>
-        <w:rPr>
-          <w:rFonts w:ascii="Consolas" w:eastAsia="宋体" w:hAnsi="Consolas" w:cs="宋体"/>
-          <w:color w:val="000000"/>
-          <w:kern w:val="0"/>
-          <w:sz w:val="20"/>
-          <w:szCs w:val="20"/>
-        </w:rPr>
-        <w:t>m=</w:t>
+        <w:t>(m=</w:t>
       </w:r>
       <w:r>
         <w:rPr>
@@ -3368,7 +3039,6 @@
         </w:rPr>
         <w:t>              </w:t>
       </w:r>
-      <w:proofErr w:type="gramStart"/>
       <w:r>
         <w:rPr>
           <w:rFonts w:ascii="Consolas" w:eastAsia="宋体" w:hAnsi="Consolas" w:cs="宋体"/>
@@ -3379,7 +3049,6 @@
         </w:rPr>
         <w:t>if</w:t>
       </w:r>
-      <w:proofErr w:type="gramEnd"/>
       <w:r>
         <w:rPr>
           <w:rFonts w:ascii="Consolas" w:eastAsia="宋体" w:hAnsi="Consolas" w:cs="宋体"/>
@@ -3440,7 +3109,6 @@
         </w:rPr>
         <w:t>              </w:t>
       </w:r>
-      <w:proofErr w:type="gramStart"/>
       <w:r>
         <w:rPr>
           <w:rFonts w:ascii="Consolas" w:eastAsia="宋体" w:hAnsi="Consolas" w:cs="宋体"/>
@@ -3451,7 +3119,6 @@
         </w:rPr>
         <w:t>return</w:t>
       </w:r>
-      <w:proofErr w:type="gramEnd"/>
       <w:r>
         <w:rPr>
           <w:rFonts w:ascii="Consolas" w:eastAsia="宋体" w:hAnsi="Consolas" w:cs="宋体"/>
@@ -3607,7 +3274,6 @@
         </w:rPr>
         <w:t>       </w:t>
       </w:r>
-      <w:proofErr w:type="gramStart"/>
       <w:r>
         <w:rPr>
           <w:rFonts w:ascii="Consolas" w:eastAsia="宋体" w:hAnsi="Consolas" w:cs="宋体"/>
@@ -3618,7 +3284,6 @@
         </w:rPr>
         <w:t>return</w:t>
       </w:r>
-      <w:proofErr w:type="gramEnd"/>
       <w:r>
         <w:rPr>
           <w:rFonts w:ascii="Consolas" w:eastAsia="宋体" w:hAnsi="Consolas" w:cs="宋体"/>
@@ -3725,19 +3390,8 @@
         <w:t>}</w:t>
       </w:r>
     </w:p>
-    <w:p>
-      <w:pPr>
-        <w:rPr>
-          <w:rFonts w:hint="eastAsia"/>
-        </w:rPr>
-      </w:pPr>
-    </w:p>
-    <w:p>
-      <w:pPr>
-        <w:rPr>
-          <w:rFonts w:hint="eastAsia"/>
-        </w:rPr>
-      </w:pPr>
+    <w:p/>
+    <w:p>
       <w:r>
         <w:rPr>
           <w:rFonts w:hint="eastAsia"/>
@@ -3745,10 +3399,7 @@
         <w:t>心得：这题我只会暴力遍历，好的解法我暂时没有想到。过段时间再更新。</w:t>
       </w:r>
     </w:p>
-    <w:p>
-      <w:bookmarkStart w:id="0" w:name="_GoBack"/>
-      <w:bookmarkEnd w:id="0"/>
-    </w:p>
+    <w:p/>
     <w:p>
       <w:pPr>
         <w:pStyle w:val="4"/>
@@ -3763,7 +3414,7 @@
           <w:szCs w:val="21"/>
         </w:rPr>
       </w:pPr>
-      <w:hyperlink r:id="rId8" w:history="1">
+      <w:hyperlink r:id="rId11" w:history="1">
         <w:r>
           <w:rPr>
             <w:rStyle w:val="a3"/>
@@ -3803,11 +3454,6 @@
       </w:hyperlink>
     </w:p>
     <w:p>
-      <w:pPr>
-        <w:rPr>
-          <w:rFonts w:hint="eastAsia"/>
-        </w:rPr>
-      </w:pPr>
       <w:r>
         <w:rPr>
           <w:rFonts w:hint="eastAsia"/>
@@ -3872,7 +3518,6 @@
           <w:szCs w:val="20"/>
         </w:rPr>
       </w:pPr>
-      <w:proofErr w:type="gramStart"/>
       <w:r>
         <w:rPr>
           <w:rFonts w:ascii="Consolas" w:eastAsia="宋体" w:hAnsi="Consolas" w:cs="宋体"/>
@@ -3883,7 +3528,6 @@
         </w:rPr>
         <w:t>class</w:t>
       </w:r>
-      <w:proofErr w:type="gramEnd"/>
       <w:r>
         <w:rPr>
           <w:rFonts w:ascii="Consolas" w:eastAsia="宋体" w:hAnsi="Consolas" w:cs="宋体"/>
@@ -3939,7 +3583,6 @@
         </w:rPr>
         <w:t>    </w:t>
       </w:r>
-      <w:proofErr w:type="gramStart"/>
       <w:r>
         <w:rPr>
           <w:rFonts w:ascii="Consolas" w:eastAsia="宋体" w:hAnsi="Consolas" w:cs="宋体"/>
@@ -3950,7 +3593,6 @@
         </w:rPr>
         <w:t>public</w:t>
       </w:r>
-      <w:proofErr w:type="gramEnd"/>
       <w:r>
         <w:rPr>
           <w:rFonts w:ascii="Consolas" w:eastAsia="宋体" w:hAnsi="Consolas" w:cs="宋体"/>
@@ -4066,7 +3708,6 @@
         </w:rPr>
         <w:t>    </w:t>
       </w:r>
-      <w:proofErr w:type="gramStart"/>
       <w:r>
         <w:rPr>
           <w:rFonts w:ascii="Consolas" w:eastAsia="宋体" w:hAnsi="Consolas" w:cs="宋体"/>
@@ -4077,7 +3718,6 @@
         </w:rPr>
         <w:t>int</w:t>
       </w:r>
-      <w:proofErr w:type="gramEnd"/>
       <w:r>
         <w:rPr>
           <w:rFonts w:ascii="Consolas" w:eastAsia="宋体" w:hAnsi="Consolas" w:cs="宋体"/>
@@ -4213,7 +3853,6 @@
         </w:rPr>
         <w:t>    </w:t>
       </w:r>
-      <w:proofErr w:type="gramStart"/>
       <w:r>
         <w:rPr>
           <w:rFonts w:ascii="Consolas" w:eastAsia="宋体" w:hAnsi="Consolas" w:cs="宋体"/>
@@ -4232,18 +3871,7 @@
           <w:sz w:val="20"/>
           <w:szCs w:val="20"/>
         </w:rPr>
-        <w:t>(</w:t>
-      </w:r>
-      <w:proofErr w:type="gramEnd"/>
-      <w:r>
-        <w:rPr>
-          <w:rFonts w:ascii="Consolas" w:eastAsia="宋体" w:hAnsi="Consolas" w:cs="宋体"/>
-          <w:color w:val="000000"/>
-          <w:kern w:val="0"/>
-          <w:sz w:val="20"/>
-          <w:szCs w:val="20"/>
-        </w:rPr>
-        <w:t>left&lt;right){</w:t>
+        <w:t>(left&lt;right){</w:t>
       </w:r>
     </w:p>
     <w:p>
@@ -4270,7 +3898,6 @@
         </w:rPr>
         <w:t>        </w:t>
       </w:r>
-      <w:proofErr w:type="gramStart"/>
       <w:r>
         <w:rPr>
           <w:rFonts w:ascii="Consolas" w:eastAsia="宋体" w:hAnsi="Consolas" w:cs="宋体"/>
@@ -4281,7 +3908,6 @@
         </w:rPr>
         <w:t>int</w:t>
       </w:r>
-      <w:proofErr w:type="gramEnd"/>
       <w:r>
         <w:rPr>
           <w:rFonts w:ascii="Consolas" w:eastAsia="宋体" w:hAnsi="Consolas" w:cs="宋体"/>
@@ -4357,7 +3983,6 @@
         </w:rPr>
         <w:t>        </w:t>
       </w:r>
-      <w:proofErr w:type="gramStart"/>
       <w:r>
         <w:rPr>
           <w:rFonts w:ascii="Consolas" w:eastAsia="宋体" w:hAnsi="Consolas" w:cs="宋体"/>
@@ -4376,18 +4001,7 @@
           <w:sz w:val="20"/>
           <w:szCs w:val="20"/>
         </w:rPr>
-        <w:t>(</w:t>
-      </w:r>
-      <w:proofErr w:type="gramEnd"/>
-      <w:r>
-        <w:rPr>
-          <w:rFonts w:ascii="Consolas" w:eastAsia="宋体" w:hAnsi="Consolas" w:cs="宋体"/>
-          <w:color w:val="000000"/>
-          <w:kern w:val="0"/>
-          <w:sz w:val="20"/>
-          <w:szCs w:val="20"/>
-        </w:rPr>
-        <w:t>numbers[mid]&gt;numbers[right]){</w:t>
+        <w:t>(numbers[mid]&gt;numbers[right]){</w:t>
       </w:r>
     </w:p>
     <w:p>
@@ -4412,29 +4026,7 @@
           <w:sz w:val="20"/>
           <w:szCs w:val="20"/>
         </w:rPr>
-        <w:t>        </w:t>
-      </w:r>
-      <w:proofErr w:type="gramStart"/>
-      <w:r>
-        <w:rPr>
-          <w:rFonts w:ascii="Consolas" w:eastAsia="宋体" w:hAnsi="Consolas" w:cs="宋体"/>
-          <w:color w:val="000000"/>
-          <w:kern w:val="0"/>
-          <w:sz w:val="20"/>
-          <w:szCs w:val="20"/>
-        </w:rPr>
-        <w:t>left</w:t>
-      </w:r>
-      <w:proofErr w:type="gramEnd"/>
-      <w:r>
-        <w:rPr>
-          <w:rFonts w:ascii="Consolas" w:eastAsia="宋体" w:hAnsi="Consolas" w:cs="宋体"/>
-          <w:color w:val="000000"/>
-          <w:kern w:val="0"/>
-          <w:sz w:val="20"/>
-          <w:szCs w:val="20"/>
-        </w:rPr>
-        <w:t>= mid+</w:t>
+        <w:t>        left= mid+</w:t>
       </w:r>
       <w:r>
         <w:rPr>
@@ -4506,7 +4098,6 @@
         </w:rPr>
         <w:t>        </w:t>
       </w:r>
-      <w:proofErr w:type="gramStart"/>
       <w:r>
         <w:rPr>
           <w:rFonts w:ascii="Consolas" w:eastAsia="宋体" w:hAnsi="Consolas" w:cs="宋体"/>
@@ -4517,7 +4108,6 @@
         </w:rPr>
         <w:t>else</w:t>
       </w:r>
-      <w:proofErr w:type="gramEnd"/>
       <w:r>
         <w:rPr>
           <w:rFonts w:ascii="Consolas" w:eastAsia="宋体" w:hAnsi="Consolas" w:cs="宋体"/>
@@ -4571,29 +4161,7 @@
           <w:sz w:val="20"/>
           <w:szCs w:val="20"/>
         </w:rPr>
-        <w:t>            </w:t>
-      </w:r>
-      <w:proofErr w:type="gramStart"/>
-      <w:r>
-        <w:rPr>
-          <w:rFonts w:ascii="Consolas" w:eastAsia="宋体" w:hAnsi="Consolas" w:cs="宋体"/>
-          <w:color w:val="000000"/>
-          <w:kern w:val="0"/>
-          <w:sz w:val="20"/>
-          <w:szCs w:val="20"/>
-        </w:rPr>
-        <w:t>right=</w:t>
-      </w:r>
-      <w:proofErr w:type="gramEnd"/>
-      <w:r>
-        <w:rPr>
-          <w:rFonts w:ascii="Consolas" w:eastAsia="宋体" w:hAnsi="Consolas" w:cs="宋体"/>
-          <w:color w:val="000000"/>
-          <w:kern w:val="0"/>
-          <w:sz w:val="20"/>
-          <w:szCs w:val="20"/>
-        </w:rPr>
-        <w:t>mid;</w:t>
+        <w:t>            right=mid;</w:t>
       </w:r>
     </w:p>
     <w:p>
@@ -4645,7 +4213,6 @@
         </w:rPr>
         <w:t>        </w:t>
       </w:r>
-      <w:proofErr w:type="gramStart"/>
       <w:r>
         <w:rPr>
           <w:rFonts w:ascii="Consolas" w:eastAsia="宋体" w:hAnsi="Consolas" w:cs="宋体"/>
@@ -4666,7 +4233,6 @@
         </w:rPr>
         <w:t>{</w:t>
       </w:r>
-      <w:proofErr w:type="gramEnd"/>
     </w:p>
     <w:p>
       <w:pPr>
@@ -4691,29 +4257,7 @@
           <w:szCs w:val="20"/>
         </w:rPr>
         <w:lastRenderedPageBreak/>
-        <w:t>            </w:t>
-      </w:r>
-      <w:proofErr w:type="gramStart"/>
-      <w:r>
-        <w:rPr>
-          <w:rFonts w:ascii="Consolas" w:eastAsia="宋体" w:hAnsi="Consolas" w:cs="宋体"/>
-          <w:color w:val="000000"/>
-          <w:kern w:val="0"/>
-          <w:sz w:val="20"/>
-          <w:szCs w:val="20"/>
-        </w:rPr>
-        <w:t>right--</w:t>
-      </w:r>
-      <w:proofErr w:type="gramEnd"/>
-      <w:r>
-        <w:rPr>
-          <w:rFonts w:ascii="Consolas" w:eastAsia="宋体" w:hAnsi="Consolas" w:cs="宋体"/>
-          <w:color w:val="000000"/>
-          <w:kern w:val="0"/>
-          <w:sz w:val="20"/>
-          <w:szCs w:val="20"/>
-        </w:rPr>
-        <w:t>;</w:t>
+        <w:t>            right--;</w:t>
       </w:r>
     </w:p>
     <w:p>
@@ -4815,7 +4359,6 @@
         </w:rPr>
         <w:t>     </w:t>
       </w:r>
-      <w:proofErr w:type="gramStart"/>
       <w:r>
         <w:rPr>
           <w:rFonts w:ascii="Consolas" w:eastAsia="宋体" w:hAnsi="Consolas" w:cs="宋体"/>
@@ -4826,7 +4369,6 @@
         </w:rPr>
         <w:t>return</w:t>
       </w:r>
-      <w:proofErr w:type="gramEnd"/>
       <w:r>
         <w:rPr>
           <w:rFonts w:ascii="Consolas" w:eastAsia="宋体" w:hAnsi="Consolas" w:cs="宋体"/>
@@ -4870,7 +4412,7 @@
         <w:spacing w:line="270" w:lineRule="atLeast"/>
         <w:jc w:val="left"/>
         <w:rPr>
-          <w:rFonts w:ascii="Consolas" w:eastAsia="宋体" w:hAnsi="Consolas" w:cs="宋体" w:hint="eastAsia"/>
+          <w:rFonts w:ascii="Consolas" w:eastAsia="宋体" w:hAnsi="Consolas" w:cs="宋体"/>
           <w:color w:val="000000"/>
           <w:kern w:val="0"/>
           <w:sz w:val="20"/>
@@ -4904,11 +4446,6 @@
       </w:pPr>
     </w:p>
     <w:p>
-      <w:pPr>
-        <w:rPr>
-          <w:rFonts w:hint="eastAsia"/>
-        </w:rPr>
-      </w:pPr>
       <w:r>
         <w:rPr>
           <w:rFonts w:hint="eastAsia"/>
@@ -4947,11 +4484,6 @@
       </w:r>
     </w:p>
     <w:p>
-      <w:pPr>
-        <w:rPr>
-          <w:rFonts w:hint="eastAsia"/>
-        </w:rPr>
-      </w:pPr>
       <w:r>
         <w:rPr>
           <w:rFonts w:hint="eastAsia"/>
@@ -4981,11 +4513,6 @@
       </w:r>
     </w:p>
     <w:p>
-      <w:pPr>
-        <w:rPr>
-          <w:rFonts w:hint="eastAsia"/>
-        </w:rPr>
-      </w:pPr>
       <w:r>
         <w:rPr>
           <w:rFonts w:hint="eastAsia"/>
@@ -5030,11 +4557,6 @@
       </w:r>
     </w:p>
     <w:p>
-      <w:pPr>
-        <w:rPr>
-          <w:rFonts w:hint="eastAsia"/>
-        </w:rPr>
-      </w:pPr>
       <w:r>
         <w:rPr>
           <w:rFonts w:hint="eastAsia"/>
@@ -5120,19 +4642,8 @@
         <w:t>本质上是互相排斥的。</w:t>
       </w:r>
     </w:p>
-    <w:p>
-      <w:pPr>
-        <w:rPr>
-          <w:rFonts w:hint="eastAsia"/>
-        </w:rPr>
-      </w:pPr>
-    </w:p>
-    <w:p>
-      <w:pPr>
-        <w:rPr>
-          <w:rFonts w:hint="eastAsia"/>
-        </w:rPr>
-      </w:pPr>
+    <w:p/>
+    <w:p>
       <w:r>
         <w:rPr>
           <w:rFonts w:hint="eastAsia"/>
@@ -5185,7 +4696,7 @@
                     <pic:cNvPicPr/>
                   </pic:nvPicPr>
                   <pic:blipFill>
-                    <a:blip r:embed="rId9"/>
+                    <a:blip r:embed="rId12"/>
                     <a:stretch>
                       <a:fillRect/>
                     </a:stretch>
@@ -5206,6 +4717,5133 @@
         </w:drawing>
       </w:r>
     </w:p>
+    <w:p>
+      <w:pPr>
+        <w:pStyle w:val="4"/>
+        <w:shd w:val="clear" w:color="auto" w:fill="FFFFFF"/>
+        <w:spacing w:before="0" w:beforeAutospacing="0" w:after="0" w:afterAutospacing="0" w:line="240" w:lineRule="atLeast"/>
+        <w:rPr>
+          <w:rFonts w:ascii="Segoe UI" w:hAnsi="Segoe UI" w:cs="Segoe UI"/>
+          <w:b w:val="0"/>
+          <w:bCs w:val="0"/>
+          <w:color w:val="212835"/>
+        </w:rPr>
+      </w:pPr>
+      <w:hyperlink r:id="rId13" w:history="1">
+        <w:r>
+          <w:rPr>
+            <w:rStyle w:val="a3"/>
+            <w:rFonts w:ascii="Segoe UI" w:hAnsi="Segoe UI" w:cs="Segoe UI"/>
+            <w:b w:val="0"/>
+            <w:bCs w:val="0"/>
+            <w:u w:val="none"/>
+          </w:rPr>
+          <w:t>剑指</w:t>
+        </w:r>
+        <w:r>
+          <w:rPr>
+            <w:rStyle w:val="a3"/>
+            <w:rFonts w:ascii="Segoe UI" w:hAnsi="Segoe UI" w:cs="Segoe UI"/>
+            <w:b w:val="0"/>
+            <w:bCs w:val="0"/>
+            <w:u w:val="none"/>
+          </w:rPr>
+          <w:t xml:space="preserve"> Offer 32 - III. </w:t>
+        </w:r>
+        <w:r>
+          <w:rPr>
+            <w:rStyle w:val="a3"/>
+            <w:rFonts w:ascii="Segoe UI" w:hAnsi="Segoe UI" w:cs="Segoe UI"/>
+            <w:b w:val="0"/>
+            <w:bCs w:val="0"/>
+            <w:u w:val="none"/>
+          </w:rPr>
+          <w:t>从上到下打印二叉树</w:t>
+        </w:r>
+        <w:r>
+          <w:rPr>
+            <w:rStyle w:val="a3"/>
+            <w:rFonts w:ascii="Segoe UI" w:hAnsi="Segoe UI" w:cs="Segoe UI"/>
+            <w:b w:val="0"/>
+            <w:bCs w:val="0"/>
+            <w:u w:val="none"/>
+          </w:rPr>
+          <w:t xml:space="preserve"> III</w:t>
+        </w:r>
+      </w:hyperlink>
+    </w:p>
+    <w:p>
+      <w:pPr>
+        <w:shd w:val="clear" w:color="auto" w:fill="FFFFFF"/>
+        <w:spacing w:line="180" w:lineRule="atLeast"/>
+        <w:rPr>
+          <w:rFonts w:ascii="Segoe UI" w:hAnsi="Segoe UI" w:cs="Segoe UI"/>
+          <w:color w:val="212835"/>
+          <w:sz w:val="18"/>
+          <w:szCs w:val="18"/>
+        </w:rPr>
+      </w:pPr>
+      <w:r>
+        <w:rPr>
+          <w:rStyle w:val="css-1p5igso-difficulty"/>
+          <w:rFonts w:ascii="Segoe UI" w:hAnsi="Segoe UI" w:cs="Segoe UI"/>
+          <w:color w:val="212835"/>
+        </w:rPr>
+        <w:t>难度中等</w:t>
+      </w:r>
+      <w:r>
+        <w:rPr>
+          <w:rFonts w:ascii="Segoe UI" w:hAnsi="Segoe UI" w:cs="Segoe UI"/>
+          <w:color w:val="212835"/>
+          <w:sz w:val="18"/>
+          <w:szCs w:val="18"/>
+        </w:rPr>
+        <w:t>133</w:t>
+      </w:r>
+    </w:p>
+    <w:p>
+      <w:pPr>
+        <w:pStyle w:val="a8"/>
+        <w:shd w:val="clear" w:color="auto" w:fill="FFFFFF"/>
+        <w:spacing w:before="0" w:beforeAutospacing="0" w:after="240" w:afterAutospacing="0"/>
+        <w:rPr>
+          <w:rFonts w:ascii="Segoe UI" w:hAnsi="Segoe UI" w:cs="Segoe UI"/>
+          <w:color w:val="212835"/>
+          <w:sz w:val="20"/>
+          <w:szCs w:val="20"/>
+        </w:rPr>
+      </w:pPr>
+      <w:proofErr w:type="gramStart"/>
+      <w:r>
+        <w:rPr>
+          <w:rFonts w:ascii="Segoe UI" w:hAnsi="Segoe UI" w:cs="Segoe UI"/>
+          <w:color w:val="212835"/>
+          <w:sz w:val="20"/>
+          <w:szCs w:val="20"/>
+        </w:rPr>
+        <w:t>请实现</w:t>
+      </w:r>
+      <w:proofErr w:type="gramEnd"/>
+      <w:r>
+        <w:rPr>
+          <w:rFonts w:ascii="Segoe UI" w:hAnsi="Segoe UI" w:cs="Segoe UI"/>
+          <w:color w:val="212835"/>
+          <w:sz w:val="20"/>
+          <w:szCs w:val="20"/>
+        </w:rPr>
+        <w:t>一个函数按照之字形顺序打印二叉树，即第一行按照从左到右的顺序打印，第二层按照从右到左的顺序打印，第三行再按照从左到右的顺序打印，其他行以此类推。</w:t>
+      </w:r>
+    </w:p>
+    <w:p>
+      <w:pPr>
+        <w:pStyle w:val="a8"/>
+        <w:shd w:val="clear" w:color="auto" w:fill="FFFFFF"/>
+        <w:spacing w:before="0" w:beforeAutospacing="0" w:after="240" w:afterAutospacing="0"/>
+        <w:rPr>
+          <w:rFonts w:ascii="Segoe UI" w:hAnsi="Segoe UI" w:cs="Segoe UI"/>
+          <w:color w:val="212835"/>
+          <w:sz w:val="20"/>
+          <w:szCs w:val="20"/>
+        </w:rPr>
+      </w:pPr>
+      <w:r>
+        <w:rPr>
+          <w:rFonts w:ascii="Segoe UI" w:hAnsi="Segoe UI" w:cs="Segoe UI"/>
+          <w:color w:val="212835"/>
+          <w:sz w:val="20"/>
+          <w:szCs w:val="20"/>
+        </w:rPr>
+        <w:t> </w:t>
+      </w:r>
+    </w:p>
+    <w:p>
+      <w:pPr>
+        <w:pStyle w:val="a8"/>
+        <w:shd w:val="clear" w:color="auto" w:fill="FFFFFF"/>
+        <w:spacing w:before="0" w:beforeAutospacing="0" w:after="240" w:afterAutospacing="0"/>
+        <w:rPr>
+          <w:rFonts w:ascii="Segoe UI" w:hAnsi="Segoe UI" w:cs="Segoe UI"/>
+          <w:color w:val="212835"/>
+          <w:sz w:val="20"/>
+          <w:szCs w:val="20"/>
+        </w:rPr>
+      </w:pPr>
+      <w:r>
+        <w:rPr>
+          <w:rFonts w:ascii="Segoe UI" w:hAnsi="Segoe UI" w:cs="Segoe UI"/>
+          <w:color w:val="212835"/>
+          <w:sz w:val="20"/>
+          <w:szCs w:val="20"/>
+        </w:rPr>
+        <w:t>例如</w:t>
+      </w:r>
+      <w:r>
+        <w:rPr>
+          <w:rFonts w:ascii="Segoe UI" w:hAnsi="Segoe UI" w:cs="Segoe UI"/>
+          <w:color w:val="212835"/>
+          <w:sz w:val="20"/>
+          <w:szCs w:val="20"/>
+        </w:rPr>
+        <w:t>:</w:t>
+      </w:r>
+      <w:r>
+        <w:rPr>
+          <w:rFonts w:ascii="Segoe UI" w:hAnsi="Segoe UI" w:cs="Segoe UI"/>
+          <w:color w:val="212835"/>
+          <w:sz w:val="20"/>
+          <w:szCs w:val="20"/>
+        </w:rPr>
+        <w:br/>
+      </w:r>
+      <w:r>
+        <w:rPr>
+          <w:rFonts w:ascii="Segoe UI" w:hAnsi="Segoe UI" w:cs="Segoe UI"/>
+          <w:color w:val="212835"/>
+          <w:sz w:val="20"/>
+          <w:szCs w:val="20"/>
+        </w:rPr>
+        <w:t>给定二叉树</w:t>
+      </w:r>
+      <w:r>
+        <w:rPr>
+          <w:rFonts w:ascii="Segoe UI" w:hAnsi="Segoe UI" w:cs="Segoe UI"/>
+          <w:color w:val="212835"/>
+          <w:sz w:val="20"/>
+          <w:szCs w:val="20"/>
+        </w:rPr>
+        <w:t>: </w:t>
+      </w:r>
+      <w:r>
+        <w:rPr>
+          <w:rStyle w:val="HTML"/>
+          <w:rFonts w:ascii="Courier New" w:hAnsi="Courier New" w:cs="Courier New"/>
+          <w:color w:val="212835"/>
+          <w:sz w:val="20"/>
+          <w:szCs w:val="20"/>
+        </w:rPr>
+        <w:t>[3</w:t>
+      </w:r>
+      <w:proofErr w:type="gramStart"/>
+      <w:r>
+        <w:rPr>
+          <w:rStyle w:val="HTML"/>
+          <w:rFonts w:ascii="Courier New" w:hAnsi="Courier New" w:cs="Courier New"/>
+          <w:color w:val="212835"/>
+          <w:sz w:val="20"/>
+          <w:szCs w:val="20"/>
+        </w:rPr>
+        <w:t>,9,20,null,null,15,7</w:t>
+      </w:r>
+      <w:proofErr w:type="gramEnd"/>
+      <w:r>
+        <w:rPr>
+          <w:rStyle w:val="HTML"/>
+          <w:rFonts w:ascii="Courier New" w:hAnsi="Courier New" w:cs="Courier New"/>
+          <w:color w:val="212835"/>
+          <w:sz w:val="20"/>
+          <w:szCs w:val="20"/>
+        </w:rPr>
+        <w:t>]</w:t>
+      </w:r>
+      <w:r>
+        <w:rPr>
+          <w:rFonts w:ascii="Segoe UI" w:hAnsi="Segoe UI" w:cs="Segoe UI"/>
+          <w:color w:val="212835"/>
+          <w:sz w:val="20"/>
+          <w:szCs w:val="20"/>
+        </w:rPr>
+        <w:t>,</w:t>
+      </w:r>
+    </w:p>
+    <w:p>
+      <w:pPr>
+        <w:pStyle w:val="HTML0"/>
+        <w:shd w:val="clear" w:color="auto" w:fill="FFFFFF"/>
+        <w:spacing w:after="240"/>
+        <w:rPr>
+          <w:rFonts w:ascii="Consolas" w:hAnsi="Consolas"/>
+          <w:color w:val="212835"/>
+          <w:sz w:val="20"/>
+          <w:szCs w:val="20"/>
+        </w:rPr>
+      </w:pPr>
+      <w:r>
+        <w:rPr>
+          <w:rFonts w:ascii="Consolas" w:hAnsi="Consolas"/>
+          <w:color w:val="212835"/>
+          <w:sz w:val="20"/>
+          <w:szCs w:val="20"/>
+        </w:rPr>
+        <w:t xml:space="preserve">    3</w:t>
+      </w:r>
+    </w:p>
+    <w:p>
+      <w:pPr>
+        <w:pStyle w:val="HTML0"/>
+        <w:shd w:val="clear" w:color="auto" w:fill="FFFFFF"/>
+        <w:spacing w:after="240"/>
+        <w:rPr>
+          <w:rFonts w:ascii="Consolas" w:hAnsi="Consolas"/>
+          <w:color w:val="212835"/>
+          <w:sz w:val="20"/>
+          <w:szCs w:val="20"/>
+        </w:rPr>
+      </w:pPr>
+      <w:r>
+        <w:rPr>
+          <w:rFonts w:ascii="Consolas" w:hAnsi="Consolas"/>
+          <w:color w:val="212835"/>
+          <w:sz w:val="20"/>
+          <w:szCs w:val="20"/>
+        </w:rPr>
+        <w:t xml:space="preserve">   / \</w:t>
+      </w:r>
+    </w:p>
+    <w:p>
+      <w:pPr>
+        <w:pStyle w:val="HTML0"/>
+        <w:shd w:val="clear" w:color="auto" w:fill="FFFFFF"/>
+        <w:spacing w:after="240"/>
+        <w:rPr>
+          <w:rFonts w:ascii="Consolas" w:hAnsi="Consolas"/>
+          <w:color w:val="212835"/>
+          <w:sz w:val="20"/>
+          <w:szCs w:val="20"/>
+        </w:rPr>
+      </w:pPr>
+      <w:r>
+        <w:rPr>
+          <w:rFonts w:ascii="Consolas" w:hAnsi="Consolas"/>
+          <w:color w:val="212835"/>
+          <w:sz w:val="20"/>
+          <w:szCs w:val="20"/>
+        </w:rPr>
+        <w:t xml:space="preserve">  </w:t>
+      </w:r>
+      <w:proofErr w:type="gramStart"/>
+      <w:r>
+        <w:rPr>
+          <w:rFonts w:ascii="Consolas" w:hAnsi="Consolas"/>
+          <w:color w:val="212835"/>
+          <w:sz w:val="20"/>
+          <w:szCs w:val="20"/>
+        </w:rPr>
+        <w:t>9  20</w:t>
+      </w:r>
+      <w:proofErr w:type="gramEnd"/>
+    </w:p>
+    <w:p>
+      <w:pPr>
+        <w:pStyle w:val="HTML0"/>
+        <w:shd w:val="clear" w:color="auto" w:fill="FFFFFF"/>
+        <w:spacing w:after="240"/>
+        <w:rPr>
+          <w:rFonts w:ascii="Consolas" w:hAnsi="Consolas"/>
+          <w:color w:val="212835"/>
+          <w:sz w:val="20"/>
+          <w:szCs w:val="20"/>
+        </w:rPr>
+      </w:pPr>
+      <w:r>
+        <w:rPr>
+          <w:rFonts w:ascii="Consolas" w:hAnsi="Consolas"/>
+          <w:color w:val="212835"/>
+          <w:sz w:val="20"/>
+          <w:szCs w:val="20"/>
+        </w:rPr>
+        <w:t xml:space="preserve">    /  \</w:t>
+      </w:r>
+    </w:p>
+    <w:p>
+      <w:pPr>
+        <w:pStyle w:val="HTML0"/>
+        <w:shd w:val="clear" w:color="auto" w:fill="FFFFFF"/>
+        <w:spacing w:after="240"/>
+        <w:rPr>
+          <w:rFonts w:ascii="Consolas" w:hAnsi="Consolas"/>
+          <w:color w:val="212835"/>
+          <w:sz w:val="20"/>
+          <w:szCs w:val="20"/>
+        </w:rPr>
+      </w:pPr>
+      <w:r>
+        <w:rPr>
+          <w:rFonts w:ascii="Consolas" w:hAnsi="Consolas"/>
+          <w:color w:val="212835"/>
+          <w:sz w:val="20"/>
+          <w:szCs w:val="20"/>
+        </w:rPr>
+        <w:t xml:space="preserve">   15   7</w:t>
+      </w:r>
+    </w:p>
+    <w:p>
+      <w:pPr>
+        <w:pStyle w:val="a8"/>
+        <w:shd w:val="clear" w:color="auto" w:fill="FFFFFF"/>
+        <w:spacing w:before="0" w:beforeAutospacing="0" w:after="240" w:afterAutospacing="0"/>
+        <w:rPr>
+          <w:rFonts w:ascii="Segoe UI" w:hAnsi="Segoe UI" w:cs="Segoe UI"/>
+          <w:color w:val="212835"/>
+          <w:sz w:val="20"/>
+          <w:szCs w:val="20"/>
+        </w:rPr>
+      </w:pPr>
+      <w:r>
+        <w:rPr>
+          <w:rFonts w:ascii="Segoe UI" w:hAnsi="Segoe UI" w:cs="Segoe UI"/>
+          <w:color w:val="212835"/>
+          <w:sz w:val="20"/>
+          <w:szCs w:val="20"/>
+        </w:rPr>
+        <w:t>返回其层次遍历结果：</w:t>
+      </w:r>
+    </w:p>
+    <w:p>
+      <w:pPr>
+        <w:pStyle w:val="HTML0"/>
+        <w:shd w:val="clear" w:color="auto" w:fill="FFFFFF"/>
+        <w:spacing w:after="240"/>
+        <w:rPr>
+          <w:rFonts w:ascii="Consolas" w:hAnsi="Consolas"/>
+          <w:color w:val="212835"/>
+          <w:sz w:val="20"/>
+          <w:szCs w:val="20"/>
+        </w:rPr>
+      </w:pPr>
+      <w:r>
+        <w:rPr>
+          <w:rFonts w:ascii="Consolas" w:hAnsi="Consolas"/>
+          <w:color w:val="212835"/>
+          <w:sz w:val="20"/>
+          <w:szCs w:val="20"/>
+        </w:rPr>
+        <w:t>[</w:t>
+      </w:r>
+    </w:p>
+    <w:p>
+      <w:pPr>
+        <w:pStyle w:val="HTML0"/>
+        <w:shd w:val="clear" w:color="auto" w:fill="FFFFFF"/>
+        <w:spacing w:after="240"/>
+        <w:rPr>
+          <w:rFonts w:ascii="Consolas" w:hAnsi="Consolas"/>
+          <w:color w:val="212835"/>
+          <w:sz w:val="20"/>
+          <w:szCs w:val="20"/>
+        </w:rPr>
+      </w:pPr>
+      <w:r>
+        <w:rPr>
+          <w:rFonts w:ascii="Consolas" w:hAnsi="Consolas"/>
+          <w:color w:val="212835"/>
+          <w:sz w:val="20"/>
+          <w:szCs w:val="20"/>
+        </w:rPr>
+        <w:t xml:space="preserve">  [3],</w:t>
+      </w:r>
+    </w:p>
+    <w:p>
+      <w:pPr>
+        <w:pStyle w:val="HTML0"/>
+        <w:shd w:val="clear" w:color="auto" w:fill="FFFFFF"/>
+        <w:spacing w:after="240"/>
+        <w:rPr>
+          <w:rFonts w:ascii="Consolas" w:hAnsi="Consolas"/>
+          <w:color w:val="212835"/>
+          <w:sz w:val="20"/>
+          <w:szCs w:val="20"/>
+        </w:rPr>
+      </w:pPr>
+      <w:r>
+        <w:rPr>
+          <w:rFonts w:ascii="Consolas" w:hAnsi="Consolas"/>
+          <w:color w:val="212835"/>
+          <w:sz w:val="20"/>
+          <w:szCs w:val="20"/>
+        </w:rPr>
+        <w:t xml:space="preserve">  [20</w:t>
+      </w:r>
+      <w:proofErr w:type="gramStart"/>
+      <w:r>
+        <w:rPr>
+          <w:rFonts w:ascii="Consolas" w:hAnsi="Consolas"/>
+          <w:color w:val="212835"/>
+          <w:sz w:val="20"/>
+          <w:szCs w:val="20"/>
+        </w:rPr>
+        <w:t>,9</w:t>
+      </w:r>
+      <w:proofErr w:type="gramEnd"/>
+      <w:r>
+        <w:rPr>
+          <w:rFonts w:ascii="Consolas" w:hAnsi="Consolas"/>
+          <w:color w:val="212835"/>
+          <w:sz w:val="20"/>
+          <w:szCs w:val="20"/>
+        </w:rPr>
+        <w:t>],</w:t>
+      </w:r>
+    </w:p>
+    <w:p>
+      <w:pPr>
+        <w:pStyle w:val="HTML0"/>
+        <w:shd w:val="clear" w:color="auto" w:fill="FFFFFF"/>
+        <w:spacing w:after="240"/>
+        <w:rPr>
+          <w:rFonts w:ascii="Consolas" w:hAnsi="Consolas"/>
+          <w:color w:val="212835"/>
+          <w:sz w:val="20"/>
+          <w:szCs w:val="20"/>
+        </w:rPr>
+      </w:pPr>
+      <w:r>
+        <w:rPr>
+          <w:rFonts w:ascii="Consolas" w:hAnsi="Consolas"/>
+          <w:color w:val="212835"/>
+          <w:sz w:val="20"/>
+          <w:szCs w:val="20"/>
+        </w:rPr>
+        <w:t xml:space="preserve">  [15</w:t>
+      </w:r>
+      <w:proofErr w:type="gramStart"/>
+      <w:r>
+        <w:rPr>
+          <w:rFonts w:ascii="Consolas" w:hAnsi="Consolas"/>
+          <w:color w:val="212835"/>
+          <w:sz w:val="20"/>
+          <w:szCs w:val="20"/>
+        </w:rPr>
+        <w:t>,7</w:t>
+      </w:r>
+      <w:proofErr w:type="gramEnd"/>
+      <w:r>
+        <w:rPr>
+          <w:rFonts w:ascii="Consolas" w:hAnsi="Consolas"/>
+          <w:color w:val="212835"/>
+          <w:sz w:val="20"/>
+          <w:szCs w:val="20"/>
+        </w:rPr>
+        <w:t>]</w:t>
+      </w:r>
+    </w:p>
+    <w:p>
+      <w:pPr>
+        <w:pStyle w:val="HTML0"/>
+        <w:shd w:val="clear" w:color="auto" w:fill="FFFFFF"/>
+        <w:spacing w:after="240"/>
+        <w:rPr>
+          <w:rFonts w:ascii="Consolas" w:hAnsi="Consolas"/>
+          <w:color w:val="212835"/>
+          <w:sz w:val="20"/>
+          <w:szCs w:val="20"/>
+        </w:rPr>
+      </w:pPr>
+      <w:r>
+        <w:rPr>
+          <w:rFonts w:ascii="Consolas" w:hAnsi="Consolas"/>
+          <w:color w:val="212835"/>
+          <w:sz w:val="20"/>
+          <w:szCs w:val="20"/>
+        </w:rPr>
+        <w:t>]</w:t>
+      </w:r>
+    </w:p>
+    <w:p>
+      <w:pPr>
+        <w:pStyle w:val="a8"/>
+        <w:shd w:val="clear" w:color="auto" w:fill="FFFFFF"/>
+        <w:spacing w:before="0" w:beforeAutospacing="0" w:after="240" w:afterAutospacing="0"/>
+        <w:rPr>
+          <w:rFonts w:ascii="Segoe UI" w:hAnsi="Segoe UI" w:cs="Segoe UI"/>
+          <w:color w:val="212835"/>
+          <w:sz w:val="20"/>
+          <w:szCs w:val="20"/>
+        </w:rPr>
+      </w:pPr>
+      <w:r>
+        <w:rPr>
+          <w:rFonts w:ascii="Segoe UI" w:hAnsi="Segoe UI" w:cs="Segoe UI"/>
+          <w:color w:val="212835"/>
+          <w:sz w:val="20"/>
+          <w:szCs w:val="20"/>
+        </w:rPr>
+        <w:t> </w:t>
+      </w:r>
+    </w:p>
+    <w:p>
+      <w:pPr>
+        <w:pStyle w:val="a8"/>
+        <w:shd w:val="clear" w:color="auto" w:fill="FFFFFF"/>
+        <w:spacing w:before="0" w:beforeAutospacing="0" w:after="240" w:afterAutospacing="0"/>
+        <w:rPr>
+          <w:rFonts w:ascii="Segoe UI" w:hAnsi="Segoe UI" w:cs="Segoe UI"/>
+          <w:color w:val="212835"/>
+          <w:sz w:val="20"/>
+          <w:szCs w:val="20"/>
+        </w:rPr>
+      </w:pPr>
+      <w:r>
+        <w:rPr>
+          <w:rStyle w:val="a9"/>
+          <w:rFonts w:ascii="Segoe UI" w:hAnsi="Segoe UI" w:cs="Segoe UI"/>
+          <w:color w:val="212835"/>
+          <w:sz w:val="20"/>
+          <w:szCs w:val="20"/>
+        </w:rPr>
+        <w:t>提示：</w:t>
+      </w:r>
+    </w:p>
+    <w:p>
+      <w:pPr>
+        <w:widowControl/>
+        <w:numPr>
+          <w:ilvl w:val="0"/>
+          <w:numId w:val="2"/>
+        </w:numPr>
+        <w:shd w:val="clear" w:color="auto" w:fill="FFFFFF"/>
+        <w:spacing w:before="100" w:beforeAutospacing="1" w:after="100" w:afterAutospacing="1"/>
+        <w:jc w:val="left"/>
+        <w:rPr>
+          <w:rFonts w:ascii="Segoe UI" w:hAnsi="Segoe UI" w:cs="Segoe UI"/>
+          <w:color w:val="212835"/>
+          <w:sz w:val="20"/>
+          <w:szCs w:val="20"/>
+        </w:rPr>
+      </w:pPr>
+      <w:r>
+        <w:rPr>
+          <w:rStyle w:val="HTML"/>
+          <w:rFonts w:ascii="Courier New" w:hAnsi="Courier New" w:cs="Courier New"/>
+          <w:color w:val="212835"/>
+          <w:sz w:val="20"/>
+          <w:szCs w:val="20"/>
+        </w:rPr>
+        <w:t>节点总数</w:t>
+      </w:r>
+      <w:r>
+        <w:rPr>
+          <w:rStyle w:val="HTML"/>
+          <w:rFonts w:ascii="Courier New" w:hAnsi="Courier New" w:cs="Courier New"/>
+          <w:color w:val="212835"/>
+          <w:sz w:val="20"/>
+          <w:szCs w:val="20"/>
+        </w:rPr>
+        <w:t xml:space="preserve"> &lt;= 1000</w:t>
+      </w:r>
+    </w:p>
+    <w:p>
+      <w:pPr>
+        <w:pStyle w:val="4"/>
+        <w:shd w:val="clear" w:color="auto" w:fill="FFFFFF"/>
+        <w:spacing w:before="0" w:beforeAutospacing="0" w:after="0" w:afterAutospacing="0" w:line="240" w:lineRule="atLeast"/>
+      </w:pPr>
+    </w:p>
+    <w:p>
+      <w:pPr>
+        <w:pStyle w:val="4"/>
+        <w:shd w:val="clear" w:color="auto" w:fill="FFFFFF"/>
+        <w:spacing w:before="0" w:beforeAutospacing="0" w:after="0" w:afterAutospacing="0" w:line="240" w:lineRule="atLeast"/>
+        <w:rPr>
+          <w:rFonts w:ascii="Segoe UI" w:hAnsi="Segoe UI" w:cs="Segoe UI"/>
+          <w:b w:val="0"/>
+          <w:bCs w:val="0"/>
+          <w:color w:val="212835"/>
+          <w:sz w:val="21"/>
+          <w:szCs w:val="21"/>
+        </w:rPr>
+      </w:pPr>
+      <w:hyperlink r:id="rId14" w:history="1">
+        <w:r>
+          <w:rPr>
+            <w:rStyle w:val="a3"/>
+            <w:rFonts w:ascii="Segoe UI" w:hAnsi="Segoe UI" w:cs="Segoe UI"/>
+            <w:b w:val="0"/>
+            <w:bCs w:val="0"/>
+            <w:sz w:val="21"/>
+            <w:szCs w:val="21"/>
+            <w:u w:val="none"/>
+          </w:rPr>
+          <w:t>剑指</w:t>
+        </w:r>
+        <w:r>
+          <w:rPr>
+            <w:rStyle w:val="a3"/>
+            <w:rFonts w:ascii="Segoe UI" w:hAnsi="Segoe UI" w:cs="Segoe UI"/>
+            <w:b w:val="0"/>
+            <w:bCs w:val="0"/>
+            <w:sz w:val="21"/>
+            <w:szCs w:val="21"/>
+            <w:u w:val="none"/>
+          </w:rPr>
+          <w:t xml:space="preserve"> Offer 32 - II. </w:t>
+        </w:r>
+        <w:r>
+          <w:rPr>
+            <w:rStyle w:val="a3"/>
+            <w:rFonts w:ascii="Segoe UI" w:hAnsi="Segoe UI" w:cs="Segoe UI"/>
+            <w:b w:val="0"/>
+            <w:bCs w:val="0"/>
+            <w:sz w:val="21"/>
+            <w:szCs w:val="21"/>
+            <w:u w:val="none"/>
+          </w:rPr>
+          <w:t>从上到下打印二叉树</w:t>
+        </w:r>
+        <w:r>
+          <w:rPr>
+            <w:rStyle w:val="a3"/>
+            <w:rFonts w:ascii="Segoe UI" w:hAnsi="Segoe UI" w:cs="Segoe UI"/>
+            <w:b w:val="0"/>
+            <w:bCs w:val="0"/>
+            <w:sz w:val="21"/>
+            <w:szCs w:val="21"/>
+            <w:u w:val="none"/>
+          </w:rPr>
+          <w:t xml:space="preserve"> II</w:t>
+        </w:r>
+      </w:hyperlink>
+    </w:p>
+    <w:p>
+      <w:r>
+        <w:rPr>
+          <w:rFonts w:hint="eastAsia"/>
+        </w:rPr>
+        <w:t>从上到下按层打印二叉树，同一层的节点按从左到右的顺序打印，每一层打印到一行。</w:t>
+      </w:r>
+    </w:p>
+    <w:p/>
+    <w:p>
+      <w:r>
+        <w:rPr>
+          <w:rFonts w:hint="eastAsia"/>
+        </w:rPr>
+        <w:t> </w:t>
+      </w:r>
+    </w:p>
+    <w:p/>
+    <w:p>
+      <w:r>
+        <w:rPr>
+          <w:rFonts w:hint="eastAsia"/>
+        </w:rPr>
+        <w:t>例如</w:t>
+      </w:r>
+      <w:r>
+        <w:rPr>
+          <w:rFonts w:hint="eastAsia"/>
+        </w:rPr>
+        <w:t>:</w:t>
+      </w:r>
+    </w:p>
+    <w:p>
+      <w:r>
+        <w:rPr>
+          <w:rFonts w:hint="eastAsia"/>
+        </w:rPr>
+        <w:t>给定二叉树</w:t>
+      </w:r>
+      <w:r>
+        <w:rPr>
+          <w:rFonts w:hint="eastAsia"/>
+        </w:rPr>
+        <w:t>: [3,9,20,null,null,15,7],</w:t>
+      </w:r>
+    </w:p>
+    <w:p/>
+    <w:p>
+      <w:r>
+        <w:lastRenderedPageBreak/>
+        <w:t xml:space="preserve">    3</w:t>
+      </w:r>
+    </w:p>
+    <w:p>
+      <w:r>
+        <w:t xml:space="preserve">   / \</w:t>
+      </w:r>
+    </w:p>
+    <w:p>
+      <w:r>
+        <w:t xml:space="preserve">  9  20</w:t>
+      </w:r>
+    </w:p>
+    <w:p>
+      <w:r>
+        <w:t xml:space="preserve">    /  \</w:t>
+      </w:r>
+    </w:p>
+    <w:p>
+      <w:r>
+        <w:t xml:space="preserve">   15   7</w:t>
+      </w:r>
+    </w:p>
+    <w:p>
+      <w:r>
+        <w:rPr>
+          <w:rFonts w:hint="eastAsia"/>
+        </w:rPr>
+        <w:t>返回其层次遍历结果：</w:t>
+      </w:r>
+    </w:p>
+    <w:p/>
+    <w:p>
+      <w:r>
+        <w:t>[</w:t>
+      </w:r>
+    </w:p>
+    <w:p>
+      <w:r>
+        <w:t xml:space="preserve">  [3],</w:t>
+      </w:r>
+    </w:p>
+    <w:p>
+      <w:r>
+        <w:t xml:space="preserve">  [9,20],</w:t>
+      </w:r>
+    </w:p>
+    <w:p>
+      <w:r>
+        <w:t xml:space="preserve">  [15,7]</w:t>
+      </w:r>
+    </w:p>
+    <w:p>
+      <w:r>
+        <w:t>]</w:t>
+      </w:r>
+    </w:p>
+    <w:p>
+      <w:r>
+        <w:rPr>
+          <w:rFonts w:hint="eastAsia"/>
+        </w:rPr>
+        <w:t> </w:t>
+      </w:r>
+    </w:p>
+    <w:p/>
+    <w:p>
+      <w:r>
+        <w:rPr>
+          <w:rFonts w:hint="eastAsia"/>
+        </w:rPr>
+        <w:t>提示：</w:t>
+      </w:r>
+    </w:p>
+    <w:p/>
+    <w:p>
+      <w:r>
+        <w:rPr>
+          <w:rFonts w:hint="eastAsia"/>
+        </w:rPr>
+        <w:t>节点总数</w:t>
+      </w:r>
+      <w:r>
+        <w:rPr>
+          <w:rFonts w:hint="eastAsia"/>
+        </w:rPr>
+        <w:t xml:space="preserve"> &lt;= 1000</w:t>
+      </w:r>
+    </w:p>
+    <w:p/>
+    <w:p>
+      <w:pPr>
+        <w:pStyle w:val="4"/>
+        <w:shd w:val="clear" w:color="auto" w:fill="FFFFFF"/>
+        <w:spacing w:before="0" w:beforeAutospacing="0" w:after="0" w:afterAutospacing="0" w:line="240" w:lineRule="atLeast"/>
+        <w:rPr>
+          <w:rFonts w:ascii="Segoe UI" w:hAnsi="Segoe UI" w:cs="Segoe UI"/>
+          <w:b w:val="0"/>
+          <w:bCs w:val="0"/>
+          <w:color w:val="212835"/>
+        </w:rPr>
+      </w:pPr>
+      <w:hyperlink r:id="rId15" w:history="1">
+        <w:r>
+          <w:rPr>
+            <w:rStyle w:val="a3"/>
+            <w:rFonts w:ascii="Segoe UI" w:hAnsi="Segoe UI" w:cs="Segoe UI"/>
+            <w:b w:val="0"/>
+            <w:bCs w:val="0"/>
+            <w:u w:val="none"/>
+          </w:rPr>
+          <w:t>剑指</w:t>
+        </w:r>
+        <w:r>
+          <w:rPr>
+            <w:rStyle w:val="a3"/>
+            <w:rFonts w:ascii="Segoe UI" w:hAnsi="Segoe UI" w:cs="Segoe UI"/>
+            <w:b w:val="0"/>
+            <w:bCs w:val="0"/>
+            <w:u w:val="none"/>
+          </w:rPr>
+          <w:t xml:space="preserve"> Offer 32 - I. </w:t>
+        </w:r>
+        <w:r>
+          <w:rPr>
+            <w:rStyle w:val="a3"/>
+            <w:rFonts w:ascii="Segoe UI" w:hAnsi="Segoe UI" w:cs="Segoe UI"/>
+            <w:b w:val="0"/>
+            <w:bCs w:val="0"/>
+            <w:u w:val="none"/>
+          </w:rPr>
+          <w:t>从上到下打印二叉树</w:t>
+        </w:r>
+      </w:hyperlink>
+    </w:p>
+    <w:p>
+      <w:pPr>
+        <w:shd w:val="clear" w:color="auto" w:fill="FFFFFF"/>
+        <w:spacing w:line="180" w:lineRule="atLeast"/>
+        <w:rPr>
+          <w:rFonts w:ascii="Segoe UI" w:hAnsi="Segoe UI" w:cs="Segoe UI"/>
+          <w:color w:val="212835"/>
+          <w:sz w:val="18"/>
+          <w:szCs w:val="18"/>
+        </w:rPr>
+      </w:pPr>
+      <w:r>
+        <w:rPr>
+          <w:rStyle w:val="css-1p5igso-difficulty"/>
+          <w:rFonts w:ascii="Segoe UI" w:hAnsi="Segoe UI" w:cs="Segoe UI"/>
+          <w:color w:val="212835"/>
+        </w:rPr>
+        <w:t>难度中等</w:t>
+      </w:r>
+      <w:r>
+        <w:rPr>
+          <w:rFonts w:ascii="Segoe UI" w:hAnsi="Segoe UI" w:cs="Segoe UI"/>
+          <w:color w:val="212835"/>
+          <w:sz w:val="18"/>
+          <w:szCs w:val="18"/>
+        </w:rPr>
+        <w:t>126</w:t>
+      </w:r>
+      <w:r>
+        <w:rPr>
+          <w:rFonts w:ascii="Segoe UI" w:hAnsi="Segoe UI" w:cs="Segoe UI"/>
+          <w:color w:val="212835"/>
+          <w:sz w:val="18"/>
+          <w:szCs w:val="18"/>
+        </w:rPr>
+        <w:t>收藏分享切换为英文接收动态反馈</w:t>
+      </w:r>
+    </w:p>
+    <w:p>
+      <w:pPr>
+        <w:pStyle w:val="a8"/>
+        <w:shd w:val="clear" w:color="auto" w:fill="FFFFFF"/>
+        <w:spacing w:before="0" w:beforeAutospacing="0" w:after="240" w:afterAutospacing="0"/>
+        <w:rPr>
+          <w:rFonts w:ascii="Segoe UI" w:hAnsi="Segoe UI" w:cs="Segoe UI"/>
+          <w:color w:val="212835"/>
+          <w:sz w:val="20"/>
+          <w:szCs w:val="20"/>
+        </w:rPr>
+      </w:pPr>
+      <w:r>
+        <w:rPr>
+          <w:rFonts w:ascii="Segoe UI" w:hAnsi="Segoe UI" w:cs="Segoe UI"/>
+          <w:color w:val="212835"/>
+          <w:sz w:val="20"/>
+          <w:szCs w:val="20"/>
+        </w:rPr>
+        <w:t>从上到下打印出二叉树的每个节点，同一层的节点按照从左到右的顺序打印。</w:t>
+      </w:r>
+    </w:p>
+    <w:p>
+      <w:pPr>
+        <w:pStyle w:val="a8"/>
+        <w:shd w:val="clear" w:color="auto" w:fill="FFFFFF"/>
+        <w:spacing w:before="0" w:beforeAutospacing="0" w:after="240" w:afterAutospacing="0"/>
+        <w:rPr>
+          <w:rFonts w:ascii="Segoe UI" w:hAnsi="Segoe UI" w:cs="Segoe UI"/>
+          <w:color w:val="212835"/>
+          <w:sz w:val="20"/>
+          <w:szCs w:val="20"/>
+        </w:rPr>
+      </w:pPr>
+      <w:r>
+        <w:rPr>
+          <w:rFonts w:ascii="Segoe UI" w:hAnsi="Segoe UI" w:cs="Segoe UI"/>
+          <w:color w:val="212835"/>
+          <w:sz w:val="20"/>
+          <w:szCs w:val="20"/>
+        </w:rPr>
+        <w:t> </w:t>
+      </w:r>
+    </w:p>
+    <w:p>
+      <w:pPr>
+        <w:pStyle w:val="a8"/>
+        <w:shd w:val="clear" w:color="auto" w:fill="FFFFFF"/>
+        <w:spacing w:before="0" w:beforeAutospacing="0" w:after="240" w:afterAutospacing="0"/>
+        <w:rPr>
+          <w:rFonts w:ascii="Segoe UI" w:hAnsi="Segoe UI" w:cs="Segoe UI"/>
+          <w:color w:val="212835"/>
+          <w:sz w:val="20"/>
+          <w:szCs w:val="20"/>
+        </w:rPr>
+      </w:pPr>
+      <w:r>
+        <w:rPr>
+          <w:rFonts w:ascii="Segoe UI" w:hAnsi="Segoe UI" w:cs="Segoe UI"/>
+          <w:color w:val="212835"/>
+          <w:sz w:val="20"/>
+          <w:szCs w:val="20"/>
+        </w:rPr>
+        <w:t>例如</w:t>
+      </w:r>
+      <w:r>
+        <w:rPr>
+          <w:rFonts w:ascii="Segoe UI" w:hAnsi="Segoe UI" w:cs="Segoe UI"/>
+          <w:color w:val="212835"/>
+          <w:sz w:val="20"/>
+          <w:szCs w:val="20"/>
+        </w:rPr>
+        <w:t>:</w:t>
+      </w:r>
+      <w:r>
+        <w:rPr>
+          <w:rFonts w:ascii="Segoe UI" w:hAnsi="Segoe UI" w:cs="Segoe UI"/>
+          <w:color w:val="212835"/>
+          <w:sz w:val="20"/>
+          <w:szCs w:val="20"/>
+        </w:rPr>
+        <w:br/>
+      </w:r>
+      <w:r>
+        <w:rPr>
+          <w:rFonts w:ascii="Segoe UI" w:hAnsi="Segoe UI" w:cs="Segoe UI"/>
+          <w:color w:val="212835"/>
+          <w:sz w:val="20"/>
+          <w:szCs w:val="20"/>
+        </w:rPr>
+        <w:t>给定二叉树</w:t>
+      </w:r>
+      <w:r>
+        <w:rPr>
+          <w:rFonts w:ascii="Segoe UI" w:hAnsi="Segoe UI" w:cs="Segoe UI"/>
+          <w:color w:val="212835"/>
+          <w:sz w:val="20"/>
+          <w:szCs w:val="20"/>
+        </w:rPr>
+        <w:t>: </w:t>
+      </w:r>
+      <w:r>
+        <w:rPr>
+          <w:rStyle w:val="HTML"/>
+          <w:rFonts w:ascii="Courier New" w:hAnsi="Courier New" w:cs="Courier New"/>
+          <w:color w:val="212835"/>
+          <w:sz w:val="20"/>
+          <w:szCs w:val="20"/>
+        </w:rPr>
+        <w:t>[3</w:t>
+      </w:r>
+      <w:proofErr w:type="gramStart"/>
+      <w:r>
+        <w:rPr>
+          <w:rStyle w:val="HTML"/>
+          <w:rFonts w:ascii="Courier New" w:hAnsi="Courier New" w:cs="Courier New"/>
+          <w:color w:val="212835"/>
+          <w:sz w:val="20"/>
+          <w:szCs w:val="20"/>
+        </w:rPr>
+        <w:t>,9,20,null,null,15,7</w:t>
+      </w:r>
+      <w:proofErr w:type="gramEnd"/>
+      <w:r>
+        <w:rPr>
+          <w:rStyle w:val="HTML"/>
+          <w:rFonts w:ascii="Courier New" w:hAnsi="Courier New" w:cs="Courier New"/>
+          <w:color w:val="212835"/>
+          <w:sz w:val="20"/>
+          <w:szCs w:val="20"/>
+        </w:rPr>
+        <w:t>]</w:t>
+      </w:r>
+      <w:r>
+        <w:rPr>
+          <w:rFonts w:ascii="Segoe UI" w:hAnsi="Segoe UI" w:cs="Segoe UI"/>
+          <w:color w:val="212835"/>
+          <w:sz w:val="20"/>
+          <w:szCs w:val="20"/>
+        </w:rPr>
+        <w:t>,</w:t>
+      </w:r>
+    </w:p>
+    <w:p>
+      <w:pPr>
+        <w:pStyle w:val="HTML0"/>
+        <w:shd w:val="clear" w:color="auto" w:fill="FFFFFF"/>
+        <w:spacing w:after="240"/>
+        <w:rPr>
+          <w:rFonts w:ascii="Consolas" w:hAnsi="Consolas"/>
+          <w:color w:val="212835"/>
+          <w:sz w:val="20"/>
+          <w:szCs w:val="20"/>
+        </w:rPr>
+      </w:pPr>
+      <w:r>
+        <w:rPr>
+          <w:rFonts w:ascii="Consolas" w:hAnsi="Consolas"/>
+          <w:color w:val="212835"/>
+          <w:sz w:val="20"/>
+          <w:szCs w:val="20"/>
+        </w:rPr>
+        <w:t xml:space="preserve">    3</w:t>
+      </w:r>
+    </w:p>
+    <w:p>
+      <w:pPr>
+        <w:pStyle w:val="HTML0"/>
+        <w:shd w:val="clear" w:color="auto" w:fill="FFFFFF"/>
+        <w:spacing w:after="240"/>
+        <w:rPr>
+          <w:rFonts w:ascii="Consolas" w:hAnsi="Consolas"/>
+          <w:color w:val="212835"/>
+          <w:sz w:val="20"/>
+          <w:szCs w:val="20"/>
+        </w:rPr>
+      </w:pPr>
+      <w:r>
+        <w:rPr>
+          <w:rFonts w:ascii="Consolas" w:hAnsi="Consolas"/>
+          <w:color w:val="212835"/>
+          <w:sz w:val="20"/>
+          <w:szCs w:val="20"/>
+        </w:rPr>
+        <w:t xml:space="preserve">   / \</w:t>
+      </w:r>
+    </w:p>
+    <w:p>
+      <w:pPr>
+        <w:pStyle w:val="HTML0"/>
+        <w:shd w:val="clear" w:color="auto" w:fill="FFFFFF"/>
+        <w:spacing w:after="240"/>
+        <w:rPr>
+          <w:rFonts w:ascii="Consolas" w:hAnsi="Consolas"/>
+          <w:color w:val="212835"/>
+          <w:sz w:val="20"/>
+          <w:szCs w:val="20"/>
+        </w:rPr>
+      </w:pPr>
+      <w:r>
+        <w:rPr>
+          <w:rFonts w:ascii="Consolas" w:hAnsi="Consolas"/>
+          <w:color w:val="212835"/>
+          <w:sz w:val="20"/>
+          <w:szCs w:val="20"/>
+        </w:rPr>
+        <w:t xml:space="preserve">  </w:t>
+      </w:r>
+      <w:proofErr w:type="gramStart"/>
+      <w:r>
+        <w:rPr>
+          <w:rFonts w:ascii="Consolas" w:hAnsi="Consolas"/>
+          <w:color w:val="212835"/>
+          <w:sz w:val="20"/>
+          <w:szCs w:val="20"/>
+        </w:rPr>
+        <w:t>9  20</w:t>
+      </w:r>
+      <w:proofErr w:type="gramEnd"/>
+    </w:p>
+    <w:p>
+      <w:pPr>
+        <w:pStyle w:val="HTML0"/>
+        <w:shd w:val="clear" w:color="auto" w:fill="FFFFFF"/>
+        <w:spacing w:after="240"/>
+        <w:rPr>
+          <w:rFonts w:ascii="Consolas" w:hAnsi="Consolas"/>
+          <w:color w:val="212835"/>
+          <w:sz w:val="20"/>
+          <w:szCs w:val="20"/>
+        </w:rPr>
+      </w:pPr>
+      <w:r>
+        <w:rPr>
+          <w:rFonts w:ascii="Consolas" w:hAnsi="Consolas"/>
+          <w:color w:val="212835"/>
+          <w:sz w:val="20"/>
+          <w:szCs w:val="20"/>
+        </w:rPr>
+        <w:t xml:space="preserve">    /  \</w:t>
+      </w:r>
+    </w:p>
+    <w:p>
+      <w:pPr>
+        <w:pStyle w:val="HTML0"/>
+        <w:shd w:val="clear" w:color="auto" w:fill="FFFFFF"/>
+        <w:spacing w:after="240"/>
+        <w:rPr>
+          <w:rFonts w:ascii="Consolas" w:hAnsi="Consolas"/>
+          <w:color w:val="212835"/>
+          <w:sz w:val="20"/>
+          <w:szCs w:val="20"/>
+        </w:rPr>
+      </w:pPr>
+      <w:r>
+        <w:rPr>
+          <w:rFonts w:ascii="Consolas" w:hAnsi="Consolas"/>
+          <w:color w:val="212835"/>
+          <w:sz w:val="20"/>
+          <w:szCs w:val="20"/>
+        </w:rPr>
+        <w:t xml:space="preserve">   15   7</w:t>
+      </w:r>
+    </w:p>
+    <w:p>
+      <w:pPr>
+        <w:pStyle w:val="a8"/>
+        <w:shd w:val="clear" w:color="auto" w:fill="FFFFFF"/>
+        <w:spacing w:before="0" w:beforeAutospacing="0" w:after="240" w:afterAutospacing="0"/>
+        <w:rPr>
+          <w:rFonts w:ascii="Segoe UI" w:hAnsi="Segoe UI" w:cs="Segoe UI"/>
+          <w:color w:val="212835"/>
+          <w:sz w:val="20"/>
+          <w:szCs w:val="20"/>
+        </w:rPr>
+      </w:pPr>
+      <w:r>
+        <w:rPr>
+          <w:rFonts w:ascii="Segoe UI" w:hAnsi="Segoe UI" w:cs="Segoe UI"/>
+          <w:color w:val="212835"/>
+          <w:sz w:val="20"/>
+          <w:szCs w:val="20"/>
+        </w:rPr>
+        <w:t>返回：</w:t>
+      </w:r>
+    </w:p>
+    <w:p>
+      <w:pPr>
+        <w:pStyle w:val="HTML0"/>
+        <w:shd w:val="clear" w:color="auto" w:fill="FFFFFF"/>
+        <w:spacing w:after="240"/>
+        <w:rPr>
+          <w:rFonts w:ascii="Consolas" w:hAnsi="Consolas"/>
+          <w:color w:val="212835"/>
+          <w:sz w:val="20"/>
+          <w:szCs w:val="20"/>
+        </w:rPr>
+      </w:pPr>
+      <w:r>
+        <w:rPr>
+          <w:rFonts w:ascii="Consolas" w:hAnsi="Consolas"/>
+          <w:color w:val="212835"/>
+          <w:sz w:val="20"/>
+          <w:szCs w:val="20"/>
+        </w:rPr>
+        <w:t>[3</w:t>
+      </w:r>
+      <w:proofErr w:type="gramStart"/>
+      <w:r>
+        <w:rPr>
+          <w:rFonts w:ascii="Consolas" w:hAnsi="Consolas"/>
+          <w:color w:val="212835"/>
+          <w:sz w:val="20"/>
+          <w:szCs w:val="20"/>
+        </w:rPr>
+        <w:t>,9,20,15,7</w:t>
+      </w:r>
+      <w:proofErr w:type="gramEnd"/>
+      <w:r>
+        <w:rPr>
+          <w:rFonts w:ascii="Consolas" w:hAnsi="Consolas"/>
+          <w:color w:val="212835"/>
+          <w:sz w:val="20"/>
+          <w:szCs w:val="20"/>
+        </w:rPr>
+        <w:t>]</w:t>
+      </w:r>
+    </w:p>
+    <w:p>
+      <w:pPr>
+        <w:pStyle w:val="a8"/>
+        <w:shd w:val="clear" w:color="auto" w:fill="FFFFFF"/>
+        <w:spacing w:before="0" w:beforeAutospacing="0" w:after="240" w:afterAutospacing="0"/>
+        <w:rPr>
+          <w:rFonts w:ascii="Segoe UI" w:hAnsi="Segoe UI" w:cs="Segoe UI"/>
+          <w:color w:val="212835"/>
+          <w:sz w:val="20"/>
+          <w:szCs w:val="20"/>
+        </w:rPr>
+      </w:pPr>
+      <w:r>
+        <w:rPr>
+          <w:rFonts w:ascii="Segoe UI" w:hAnsi="Segoe UI" w:cs="Segoe UI"/>
+          <w:color w:val="212835"/>
+          <w:sz w:val="20"/>
+          <w:szCs w:val="20"/>
+        </w:rPr>
+        <w:t> </w:t>
+      </w:r>
+    </w:p>
+    <w:p>
+      <w:pPr>
+        <w:pStyle w:val="a8"/>
+        <w:shd w:val="clear" w:color="auto" w:fill="FFFFFF"/>
+        <w:spacing w:before="0" w:beforeAutospacing="0" w:after="240" w:afterAutospacing="0"/>
+        <w:rPr>
+          <w:rFonts w:ascii="Segoe UI" w:hAnsi="Segoe UI" w:cs="Segoe UI"/>
+          <w:color w:val="212835"/>
+          <w:sz w:val="20"/>
+          <w:szCs w:val="20"/>
+        </w:rPr>
+      </w:pPr>
+      <w:r>
+        <w:rPr>
+          <w:rStyle w:val="a9"/>
+          <w:rFonts w:ascii="Segoe UI" w:hAnsi="Segoe UI" w:cs="Segoe UI"/>
+          <w:color w:val="212835"/>
+          <w:sz w:val="20"/>
+          <w:szCs w:val="20"/>
+        </w:rPr>
+        <w:t>提示：</w:t>
+      </w:r>
+    </w:p>
+    <w:p>
+      <w:pPr>
+        <w:widowControl/>
+        <w:numPr>
+          <w:ilvl w:val="0"/>
+          <w:numId w:val="1"/>
+        </w:numPr>
+        <w:shd w:val="clear" w:color="auto" w:fill="FFFFFF"/>
+        <w:spacing w:before="100" w:beforeAutospacing="1" w:after="100" w:afterAutospacing="1"/>
+        <w:jc w:val="left"/>
+        <w:rPr>
+          <w:rStyle w:val="HTML"/>
+          <w:rFonts w:ascii="Segoe UI" w:eastAsiaTheme="minorEastAsia" w:hAnsi="Segoe UI" w:cs="Segoe UI"/>
+          <w:color w:val="212835"/>
+          <w:sz w:val="20"/>
+          <w:szCs w:val="20"/>
+        </w:rPr>
+      </w:pPr>
+      <w:r>
+        <w:rPr>
+          <w:rStyle w:val="HTML"/>
+          <w:rFonts w:ascii="Courier New" w:hAnsi="Courier New" w:cs="Courier New"/>
+          <w:color w:val="212835"/>
+          <w:sz w:val="20"/>
+          <w:szCs w:val="20"/>
+        </w:rPr>
+        <w:t>节点总数</w:t>
+      </w:r>
+      <w:r>
+        <w:rPr>
+          <w:rStyle w:val="HTML"/>
+          <w:rFonts w:ascii="Courier New" w:hAnsi="Courier New" w:cs="Courier New"/>
+          <w:color w:val="212835"/>
+          <w:sz w:val="20"/>
+          <w:szCs w:val="20"/>
+        </w:rPr>
+        <w:t xml:space="preserve"> &lt;= 1000</w:t>
+      </w:r>
+    </w:p>
+    <w:p>
+      <w:pPr>
+        <w:widowControl/>
+        <w:shd w:val="clear" w:color="auto" w:fill="FFFFFF"/>
+        <w:spacing w:before="100" w:beforeAutospacing="1" w:after="100" w:afterAutospacing="1"/>
+        <w:ind w:left="644"/>
+        <w:jc w:val="left"/>
+        <w:rPr>
+          <w:rFonts w:ascii="Segoe UI" w:hAnsi="Segoe UI" w:cs="Segoe UI"/>
+          <w:color w:val="212835"/>
+          <w:sz w:val="20"/>
+          <w:szCs w:val="20"/>
+        </w:rPr>
+      </w:pPr>
+    </w:p>
+    <w:p>
+      <w:pPr>
+        <w:pStyle w:val="HTML0"/>
+        <w:shd w:val="clear" w:color="auto" w:fill="FFFFFF"/>
+        <w:spacing w:line="285" w:lineRule="atLeast"/>
+        <w:ind w:left="142"/>
+        <w:jc w:val="both"/>
+        <w:rPr>
+          <w:rStyle w:val="hljs-comment"/>
+          <w:rFonts w:ascii="Courier New" w:hAnsi="Courier New" w:cs="Courier New"/>
+          <w:color w:val="006A00"/>
+          <w:spacing w:val="-3"/>
+          <w:sz w:val="21"/>
+          <w:szCs w:val="21"/>
+          <w:bdr w:val="none" w:sz="0" w:space="0" w:color="auto" w:frame="1"/>
+        </w:rPr>
+      </w:pPr>
+      <w:r>
+        <w:rPr>
+          <w:rStyle w:val="hljs-comment"/>
+          <w:rFonts w:ascii="Courier New" w:hAnsi="Courier New" w:cs="Courier New"/>
+          <w:color w:val="006A00"/>
+          <w:spacing w:val="-3"/>
+          <w:sz w:val="21"/>
+          <w:szCs w:val="21"/>
+          <w:bdr w:val="none" w:sz="0" w:space="0" w:color="auto" w:frame="1"/>
+        </w:rPr>
+        <w:t>/**</w:t>
+      </w:r>
+    </w:p>
+    <w:p>
+      <w:pPr>
+        <w:pStyle w:val="HTML0"/>
+        <w:shd w:val="clear" w:color="auto" w:fill="FFFFFF"/>
+        <w:spacing w:line="285" w:lineRule="atLeast"/>
+        <w:ind w:left="142"/>
+        <w:jc w:val="both"/>
+        <w:rPr>
+          <w:rStyle w:val="hljs-comment"/>
+          <w:rFonts w:ascii="Courier New" w:hAnsi="Courier New" w:cs="Courier New"/>
+          <w:color w:val="006A00"/>
+          <w:spacing w:val="-3"/>
+          <w:sz w:val="21"/>
+          <w:szCs w:val="21"/>
+          <w:bdr w:val="none" w:sz="0" w:space="0" w:color="auto" w:frame="1"/>
+        </w:rPr>
+      </w:pPr>
+      <w:r>
+        <w:rPr>
+          <w:rStyle w:val="hljs-comment"/>
+          <w:rFonts w:ascii="Courier New" w:hAnsi="Courier New" w:cs="Courier New"/>
+          <w:color w:val="006A00"/>
+          <w:spacing w:val="-3"/>
+          <w:sz w:val="21"/>
+          <w:szCs w:val="21"/>
+          <w:bdr w:val="none" w:sz="0" w:space="0" w:color="auto" w:frame="1"/>
+        </w:rPr>
+        <w:t xml:space="preserve"> * Definition for a binary tree node.</w:t>
+      </w:r>
+    </w:p>
+    <w:p>
+      <w:pPr>
+        <w:pStyle w:val="HTML0"/>
+        <w:shd w:val="clear" w:color="auto" w:fill="FFFFFF"/>
+        <w:spacing w:line="285" w:lineRule="atLeast"/>
+        <w:ind w:left="142"/>
+        <w:jc w:val="both"/>
+        <w:rPr>
+          <w:rStyle w:val="hljs-comment"/>
+          <w:rFonts w:ascii="Courier New" w:hAnsi="Courier New" w:cs="Courier New"/>
+          <w:color w:val="006A00"/>
+          <w:spacing w:val="-3"/>
+          <w:sz w:val="21"/>
+          <w:szCs w:val="21"/>
+          <w:bdr w:val="none" w:sz="0" w:space="0" w:color="auto" w:frame="1"/>
+        </w:rPr>
+      </w:pPr>
+      <w:r>
+        <w:rPr>
+          <w:rStyle w:val="hljs-comment"/>
+          <w:rFonts w:ascii="Courier New" w:hAnsi="Courier New" w:cs="Courier New"/>
+          <w:color w:val="006A00"/>
+          <w:spacing w:val="-3"/>
+          <w:sz w:val="21"/>
+          <w:szCs w:val="21"/>
+          <w:bdr w:val="none" w:sz="0" w:space="0" w:color="auto" w:frame="1"/>
+        </w:rPr>
+        <w:t xml:space="preserve"> * </w:t>
+      </w:r>
+      <w:proofErr w:type="gramStart"/>
+      <w:r>
+        <w:rPr>
+          <w:rStyle w:val="hljs-comment"/>
+          <w:rFonts w:ascii="Courier New" w:hAnsi="Courier New" w:cs="Courier New"/>
+          <w:color w:val="006A00"/>
+          <w:spacing w:val="-3"/>
+          <w:sz w:val="21"/>
+          <w:szCs w:val="21"/>
+          <w:bdr w:val="none" w:sz="0" w:space="0" w:color="auto" w:frame="1"/>
+        </w:rPr>
+        <w:t>public</w:t>
+      </w:r>
+      <w:proofErr w:type="gramEnd"/>
+      <w:r>
+        <w:rPr>
+          <w:rStyle w:val="hljs-comment"/>
+          <w:rFonts w:ascii="Courier New" w:hAnsi="Courier New" w:cs="Courier New"/>
+          <w:color w:val="006A00"/>
+          <w:spacing w:val="-3"/>
+          <w:sz w:val="21"/>
+          <w:szCs w:val="21"/>
+          <w:bdr w:val="none" w:sz="0" w:space="0" w:color="auto" w:frame="1"/>
+        </w:rPr>
+        <w:t xml:space="preserve"> class TreeNode {</w:t>
+      </w:r>
+    </w:p>
+    <w:p>
+      <w:pPr>
+        <w:pStyle w:val="HTML0"/>
+        <w:shd w:val="clear" w:color="auto" w:fill="FFFFFF"/>
+        <w:spacing w:line="285" w:lineRule="atLeast"/>
+        <w:ind w:left="142"/>
+        <w:jc w:val="both"/>
+        <w:rPr>
+          <w:rStyle w:val="hljs-comment"/>
+          <w:rFonts w:ascii="Courier New" w:hAnsi="Courier New" w:cs="Courier New"/>
+          <w:color w:val="006A00"/>
+          <w:spacing w:val="-3"/>
+          <w:sz w:val="21"/>
+          <w:szCs w:val="21"/>
+          <w:bdr w:val="none" w:sz="0" w:space="0" w:color="auto" w:frame="1"/>
+        </w:rPr>
+      </w:pPr>
+      <w:r>
+        <w:rPr>
+          <w:rStyle w:val="hljs-comment"/>
+          <w:rFonts w:ascii="Courier New" w:hAnsi="Courier New" w:cs="Courier New"/>
+          <w:color w:val="006A00"/>
+          <w:spacing w:val="-3"/>
+          <w:sz w:val="21"/>
+          <w:szCs w:val="21"/>
+          <w:bdr w:val="none" w:sz="0" w:space="0" w:color="auto" w:frame="1"/>
+        </w:rPr>
+        <w:t xml:space="preserve"> *     </w:t>
+      </w:r>
+      <w:proofErr w:type="gramStart"/>
+      <w:r>
+        <w:rPr>
+          <w:rStyle w:val="hljs-comment"/>
+          <w:rFonts w:ascii="Courier New" w:hAnsi="Courier New" w:cs="Courier New"/>
+          <w:color w:val="006A00"/>
+          <w:spacing w:val="-3"/>
+          <w:sz w:val="21"/>
+          <w:szCs w:val="21"/>
+          <w:bdr w:val="none" w:sz="0" w:space="0" w:color="auto" w:frame="1"/>
+        </w:rPr>
+        <w:t>int</w:t>
+      </w:r>
+      <w:proofErr w:type="gramEnd"/>
+      <w:r>
+        <w:rPr>
+          <w:rStyle w:val="hljs-comment"/>
+          <w:rFonts w:ascii="Courier New" w:hAnsi="Courier New" w:cs="Courier New"/>
+          <w:color w:val="006A00"/>
+          <w:spacing w:val="-3"/>
+          <w:sz w:val="21"/>
+          <w:szCs w:val="21"/>
+          <w:bdr w:val="none" w:sz="0" w:space="0" w:color="auto" w:frame="1"/>
+        </w:rPr>
+        <w:t xml:space="preserve"> val;</w:t>
+      </w:r>
+    </w:p>
+    <w:p>
+      <w:pPr>
+        <w:pStyle w:val="HTML0"/>
+        <w:shd w:val="clear" w:color="auto" w:fill="FFFFFF"/>
+        <w:spacing w:line="285" w:lineRule="atLeast"/>
+        <w:ind w:left="142"/>
+        <w:jc w:val="both"/>
+        <w:rPr>
+          <w:rStyle w:val="hljs-comment"/>
+          <w:rFonts w:ascii="Courier New" w:hAnsi="Courier New" w:cs="Courier New"/>
+          <w:color w:val="006A00"/>
+          <w:spacing w:val="-3"/>
+          <w:sz w:val="21"/>
+          <w:szCs w:val="21"/>
+          <w:bdr w:val="none" w:sz="0" w:space="0" w:color="auto" w:frame="1"/>
+        </w:rPr>
+      </w:pPr>
+      <w:r>
+        <w:rPr>
+          <w:rStyle w:val="hljs-comment"/>
+          <w:rFonts w:ascii="Courier New" w:hAnsi="Courier New" w:cs="Courier New"/>
+          <w:color w:val="006A00"/>
+          <w:spacing w:val="-3"/>
+          <w:sz w:val="21"/>
+          <w:szCs w:val="21"/>
+          <w:bdr w:val="none" w:sz="0" w:space="0" w:color="auto" w:frame="1"/>
+        </w:rPr>
+        <w:t xml:space="preserve"> *     TreeNode left;</w:t>
+      </w:r>
+    </w:p>
+    <w:p>
+      <w:pPr>
+        <w:pStyle w:val="HTML0"/>
+        <w:shd w:val="clear" w:color="auto" w:fill="FFFFFF"/>
+        <w:spacing w:line="285" w:lineRule="atLeast"/>
+        <w:ind w:left="142"/>
+        <w:jc w:val="both"/>
+        <w:rPr>
+          <w:rStyle w:val="hljs-comment"/>
+          <w:rFonts w:ascii="Courier New" w:hAnsi="Courier New" w:cs="Courier New"/>
+          <w:color w:val="006A00"/>
+          <w:spacing w:val="-3"/>
+          <w:sz w:val="21"/>
+          <w:szCs w:val="21"/>
+          <w:bdr w:val="none" w:sz="0" w:space="0" w:color="auto" w:frame="1"/>
+        </w:rPr>
+      </w:pPr>
+      <w:r>
+        <w:rPr>
+          <w:rStyle w:val="hljs-comment"/>
+          <w:rFonts w:ascii="Courier New" w:hAnsi="Courier New" w:cs="Courier New"/>
+          <w:color w:val="006A00"/>
+          <w:spacing w:val="-3"/>
+          <w:sz w:val="21"/>
+          <w:szCs w:val="21"/>
+          <w:bdr w:val="none" w:sz="0" w:space="0" w:color="auto" w:frame="1"/>
+        </w:rPr>
+        <w:t xml:space="preserve"> *     TreeNode right;</w:t>
+      </w:r>
+    </w:p>
+    <w:p>
+      <w:pPr>
+        <w:pStyle w:val="HTML0"/>
+        <w:shd w:val="clear" w:color="auto" w:fill="FFFFFF"/>
+        <w:spacing w:line="285" w:lineRule="atLeast"/>
+        <w:ind w:left="142"/>
+        <w:jc w:val="both"/>
+        <w:rPr>
+          <w:rStyle w:val="hljs-comment"/>
+          <w:rFonts w:ascii="Courier New" w:hAnsi="Courier New" w:cs="Courier New"/>
+          <w:color w:val="006A00"/>
+          <w:spacing w:val="-3"/>
+          <w:sz w:val="21"/>
+          <w:szCs w:val="21"/>
+          <w:bdr w:val="none" w:sz="0" w:space="0" w:color="auto" w:frame="1"/>
+        </w:rPr>
+      </w:pPr>
+      <w:r>
+        <w:rPr>
+          <w:rStyle w:val="hljs-comment"/>
+          <w:rFonts w:ascii="Courier New" w:hAnsi="Courier New" w:cs="Courier New"/>
+          <w:color w:val="006A00"/>
+          <w:spacing w:val="-3"/>
+          <w:sz w:val="21"/>
+          <w:szCs w:val="21"/>
+          <w:bdr w:val="none" w:sz="0" w:space="0" w:color="auto" w:frame="1"/>
+        </w:rPr>
+        <w:t xml:space="preserve"> *     </w:t>
+      </w:r>
+      <w:proofErr w:type="gramStart"/>
+      <w:r>
+        <w:rPr>
+          <w:rStyle w:val="hljs-comment"/>
+          <w:rFonts w:ascii="Courier New" w:hAnsi="Courier New" w:cs="Courier New"/>
+          <w:color w:val="006A00"/>
+          <w:spacing w:val="-3"/>
+          <w:sz w:val="21"/>
+          <w:szCs w:val="21"/>
+          <w:bdr w:val="none" w:sz="0" w:space="0" w:color="auto" w:frame="1"/>
+        </w:rPr>
+        <w:t>TreeNode(</w:t>
+      </w:r>
+      <w:proofErr w:type="gramEnd"/>
+      <w:r>
+        <w:rPr>
+          <w:rStyle w:val="hljs-comment"/>
+          <w:rFonts w:ascii="Courier New" w:hAnsi="Courier New" w:cs="Courier New"/>
+          <w:color w:val="006A00"/>
+          <w:spacing w:val="-3"/>
+          <w:sz w:val="21"/>
+          <w:szCs w:val="21"/>
+          <w:bdr w:val="none" w:sz="0" w:space="0" w:color="auto" w:frame="1"/>
+        </w:rPr>
+        <w:t>int x) { val = x; }</w:t>
+      </w:r>
+    </w:p>
+    <w:p>
+      <w:pPr>
+        <w:pStyle w:val="HTML0"/>
+        <w:shd w:val="clear" w:color="auto" w:fill="FFFFFF"/>
+        <w:spacing w:line="285" w:lineRule="atLeast"/>
+        <w:ind w:left="142"/>
+        <w:jc w:val="both"/>
+        <w:rPr>
+          <w:rStyle w:val="hljs-comment"/>
+          <w:rFonts w:ascii="Courier New" w:hAnsi="Courier New" w:cs="Courier New"/>
+          <w:color w:val="006A00"/>
+          <w:spacing w:val="-3"/>
+          <w:sz w:val="21"/>
+          <w:szCs w:val="21"/>
+          <w:bdr w:val="none" w:sz="0" w:space="0" w:color="auto" w:frame="1"/>
+        </w:rPr>
+      </w:pPr>
+      <w:r>
+        <w:rPr>
+          <w:rStyle w:val="hljs-comment"/>
+          <w:rFonts w:ascii="Courier New" w:hAnsi="Courier New" w:cs="Courier New"/>
+          <w:color w:val="006A00"/>
+          <w:spacing w:val="-3"/>
+          <w:sz w:val="21"/>
+          <w:szCs w:val="21"/>
+          <w:bdr w:val="none" w:sz="0" w:space="0" w:color="auto" w:frame="1"/>
+        </w:rPr>
+        <w:t xml:space="preserve"> * }</w:t>
+      </w:r>
+    </w:p>
+    <w:p>
+      <w:pPr>
+        <w:pStyle w:val="HTML0"/>
+        <w:shd w:val="clear" w:color="auto" w:fill="FFFFFF"/>
+        <w:spacing w:line="285" w:lineRule="atLeast"/>
+        <w:ind w:left="142"/>
+        <w:jc w:val="both"/>
+        <w:rPr>
+          <w:rStyle w:val="HTML"/>
+          <w:rFonts w:ascii="Courier New" w:hAnsi="Courier New" w:cs="Courier New"/>
+          <w:color w:val="212835"/>
+          <w:spacing w:val="-3"/>
+          <w:sz w:val="21"/>
+          <w:szCs w:val="21"/>
+          <w:bdr w:val="none" w:sz="0" w:space="0" w:color="auto" w:frame="1"/>
+        </w:rPr>
+      </w:pPr>
+      <w:r>
+        <w:rPr>
+          <w:rStyle w:val="hljs-comment"/>
+          <w:rFonts w:ascii="Courier New" w:hAnsi="Courier New" w:cs="Courier New"/>
+          <w:color w:val="006A00"/>
+          <w:spacing w:val="-3"/>
+          <w:sz w:val="21"/>
+          <w:szCs w:val="21"/>
+          <w:bdr w:val="none" w:sz="0" w:space="0" w:color="auto" w:frame="1"/>
+        </w:rPr>
+        <w:t xml:space="preserve"> */</w:t>
+      </w:r>
+    </w:p>
+    <w:p>
+      <w:pPr>
+        <w:pStyle w:val="HTML0"/>
+        <w:shd w:val="clear" w:color="auto" w:fill="FFFFFF"/>
+        <w:spacing w:line="285" w:lineRule="atLeast"/>
+        <w:ind w:left="142"/>
+        <w:jc w:val="both"/>
+        <w:rPr>
+          <w:rStyle w:val="HTML"/>
+          <w:rFonts w:ascii="Courier New" w:hAnsi="Courier New" w:cs="Courier New"/>
+          <w:color w:val="212835"/>
+          <w:spacing w:val="-3"/>
+          <w:sz w:val="21"/>
+          <w:szCs w:val="21"/>
+          <w:bdr w:val="none" w:sz="0" w:space="0" w:color="auto" w:frame="1"/>
+        </w:rPr>
+      </w:pPr>
+      <w:proofErr w:type="gramStart"/>
+      <w:r>
+        <w:rPr>
+          <w:rStyle w:val="hljs-keyword"/>
+          <w:rFonts w:ascii="Courier New" w:hAnsi="Courier New" w:cs="Courier New"/>
+          <w:color w:val="AA0D91"/>
+          <w:spacing w:val="-3"/>
+          <w:sz w:val="21"/>
+          <w:szCs w:val="21"/>
+          <w:bdr w:val="none" w:sz="0" w:space="0" w:color="auto" w:frame="1"/>
+        </w:rPr>
+        <w:t>class</w:t>
+      </w:r>
+      <w:proofErr w:type="gramEnd"/>
+      <w:r>
+        <w:rPr>
+          <w:rStyle w:val="hljs-class"/>
+          <w:rFonts w:ascii="Courier New" w:hAnsi="Courier New" w:cs="Courier New"/>
+          <w:color w:val="212835"/>
+          <w:spacing w:val="-3"/>
+          <w:sz w:val="21"/>
+          <w:szCs w:val="21"/>
+          <w:bdr w:val="none" w:sz="0" w:space="0" w:color="auto" w:frame="1"/>
+        </w:rPr>
+        <w:t xml:space="preserve"> </w:t>
+      </w:r>
+      <w:r>
+        <w:rPr>
+          <w:rStyle w:val="hljs-title"/>
+          <w:rFonts w:ascii="Courier New" w:hAnsi="Courier New" w:cs="Courier New"/>
+          <w:color w:val="5C2699"/>
+          <w:spacing w:val="-3"/>
+          <w:sz w:val="21"/>
+          <w:szCs w:val="21"/>
+          <w:bdr w:val="none" w:sz="0" w:space="0" w:color="auto" w:frame="1"/>
+        </w:rPr>
+        <w:t>Solution</w:t>
+      </w:r>
+      <w:r>
+        <w:rPr>
+          <w:rStyle w:val="hljs-class"/>
+          <w:rFonts w:ascii="Courier New" w:hAnsi="Courier New" w:cs="Courier New"/>
+          <w:color w:val="212835"/>
+          <w:spacing w:val="-3"/>
+          <w:sz w:val="21"/>
+          <w:szCs w:val="21"/>
+          <w:bdr w:val="none" w:sz="0" w:space="0" w:color="auto" w:frame="1"/>
+        </w:rPr>
+        <w:t xml:space="preserve"> </w:t>
+      </w:r>
+      <w:r>
+        <w:rPr>
+          <w:rStyle w:val="HTML"/>
+          <w:rFonts w:ascii="Courier New" w:hAnsi="Courier New" w:cs="Courier New"/>
+          <w:color w:val="212835"/>
+          <w:spacing w:val="-3"/>
+          <w:sz w:val="21"/>
+          <w:szCs w:val="21"/>
+          <w:bdr w:val="none" w:sz="0" w:space="0" w:color="auto" w:frame="1"/>
+        </w:rPr>
+        <w:t>{</w:t>
+      </w:r>
+    </w:p>
+    <w:p>
+      <w:pPr>
+        <w:pStyle w:val="HTML0"/>
+        <w:shd w:val="clear" w:color="auto" w:fill="FFFFFF"/>
+        <w:spacing w:line="285" w:lineRule="atLeast"/>
+        <w:ind w:left="142"/>
+        <w:jc w:val="both"/>
+        <w:rPr>
+          <w:rStyle w:val="HTML"/>
+          <w:rFonts w:ascii="Courier New" w:hAnsi="Courier New" w:cs="Courier New"/>
+          <w:color w:val="212835"/>
+          <w:spacing w:val="-3"/>
+          <w:sz w:val="21"/>
+          <w:szCs w:val="21"/>
+          <w:bdr w:val="none" w:sz="0" w:space="0" w:color="auto" w:frame="1"/>
+        </w:rPr>
+      </w:pPr>
+      <w:r>
+        <w:rPr>
+          <w:rStyle w:val="HTML"/>
+          <w:rFonts w:ascii="Courier New" w:hAnsi="Courier New" w:cs="Courier New"/>
+          <w:color w:val="212835"/>
+          <w:spacing w:val="-3"/>
+          <w:sz w:val="21"/>
+          <w:szCs w:val="21"/>
+          <w:bdr w:val="none" w:sz="0" w:space="0" w:color="auto" w:frame="1"/>
+        </w:rPr>
+        <w:t xml:space="preserve">    </w:t>
+      </w:r>
+      <w:proofErr w:type="gramStart"/>
+      <w:r>
+        <w:rPr>
+          <w:rStyle w:val="hljs-keyword"/>
+          <w:rFonts w:ascii="Courier New" w:hAnsi="Courier New" w:cs="Courier New"/>
+          <w:color w:val="AA0D91"/>
+          <w:spacing w:val="-3"/>
+          <w:sz w:val="21"/>
+          <w:szCs w:val="21"/>
+          <w:bdr w:val="none" w:sz="0" w:space="0" w:color="auto" w:frame="1"/>
+        </w:rPr>
+        <w:t>public</w:t>
+      </w:r>
+      <w:proofErr w:type="gramEnd"/>
+      <w:r>
+        <w:rPr>
+          <w:rStyle w:val="HTML"/>
+          <w:rFonts w:ascii="Courier New" w:hAnsi="Courier New" w:cs="Courier New"/>
+          <w:color w:val="212835"/>
+          <w:spacing w:val="-3"/>
+          <w:sz w:val="21"/>
+          <w:szCs w:val="21"/>
+          <w:bdr w:val="none" w:sz="0" w:space="0" w:color="auto" w:frame="1"/>
+        </w:rPr>
+        <w:t xml:space="preserve"> </w:t>
+      </w:r>
+      <w:r>
+        <w:rPr>
+          <w:rStyle w:val="hljs-keyword"/>
+          <w:rFonts w:ascii="Courier New" w:hAnsi="Courier New" w:cs="Courier New"/>
+          <w:color w:val="AA0D91"/>
+          <w:spacing w:val="-3"/>
+          <w:sz w:val="21"/>
+          <w:szCs w:val="21"/>
+          <w:bdr w:val="none" w:sz="0" w:space="0" w:color="auto" w:frame="1"/>
+        </w:rPr>
+        <w:t>int</w:t>
+      </w:r>
+      <w:r>
+        <w:rPr>
+          <w:rStyle w:val="HTML"/>
+          <w:rFonts w:ascii="Courier New" w:hAnsi="Courier New" w:cs="Courier New"/>
+          <w:color w:val="212835"/>
+          <w:spacing w:val="-3"/>
+          <w:sz w:val="21"/>
+          <w:szCs w:val="21"/>
+          <w:bdr w:val="none" w:sz="0" w:space="0" w:color="auto" w:frame="1"/>
+        </w:rPr>
+        <w:t>[] levelOrder(TreeNode root) {</w:t>
+      </w:r>
+    </w:p>
+    <w:p>
+      <w:pPr>
+        <w:pStyle w:val="HTML0"/>
+        <w:shd w:val="clear" w:color="auto" w:fill="FFFFFF"/>
+        <w:spacing w:line="285" w:lineRule="atLeast"/>
+        <w:ind w:left="142"/>
+        <w:jc w:val="both"/>
+        <w:rPr>
+          <w:rStyle w:val="HTML"/>
+          <w:rFonts w:ascii="Courier New" w:hAnsi="Courier New" w:cs="Courier New"/>
+          <w:color w:val="212835"/>
+          <w:spacing w:val="-3"/>
+          <w:sz w:val="21"/>
+          <w:szCs w:val="21"/>
+          <w:bdr w:val="none" w:sz="0" w:space="0" w:color="auto" w:frame="1"/>
+        </w:rPr>
+      </w:pPr>
+      <w:r>
+        <w:rPr>
+          <w:rStyle w:val="HTML"/>
+          <w:rFonts w:ascii="Courier New" w:hAnsi="Courier New" w:cs="Courier New"/>
+          <w:color w:val="212835"/>
+          <w:spacing w:val="-3"/>
+          <w:sz w:val="21"/>
+          <w:szCs w:val="21"/>
+          <w:bdr w:val="none" w:sz="0" w:space="0" w:color="auto" w:frame="1"/>
+        </w:rPr>
+        <w:t xml:space="preserve">     </w:t>
+      </w:r>
+      <w:proofErr w:type="gramStart"/>
+      <w:r>
+        <w:rPr>
+          <w:rStyle w:val="hljs-keyword"/>
+          <w:rFonts w:ascii="Courier New" w:hAnsi="Courier New" w:cs="Courier New"/>
+          <w:color w:val="AA0D91"/>
+          <w:spacing w:val="-3"/>
+          <w:sz w:val="21"/>
+          <w:szCs w:val="21"/>
+          <w:bdr w:val="none" w:sz="0" w:space="0" w:color="auto" w:frame="1"/>
+        </w:rPr>
+        <w:t>if</w:t>
+      </w:r>
+      <w:proofErr w:type="gramEnd"/>
+      <w:r>
+        <w:rPr>
+          <w:rStyle w:val="HTML"/>
+          <w:rFonts w:ascii="Courier New" w:hAnsi="Courier New" w:cs="Courier New"/>
+          <w:color w:val="212835"/>
+          <w:spacing w:val="-3"/>
+          <w:sz w:val="21"/>
+          <w:szCs w:val="21"/>
+          <w:bdr w:val="none" w:sz="0" w:space="0" w:color="auto" w:frame="1"/>
+        </w:rPr>
+        <w:t xml:space="preserve"> (root == </w:t>
+      </w:r>
+      <w:r>
+        <w:rPr>
+          <w:rStyle w:val="hljs-keyword"/>
+          <w:rFonts w:ascii="Courier New" w:hAnsi="Courier New" w:cs="Courier New"/>
+          <w:color w:val="AA0D91"/>
+          <w:spacing w:val="-3"/>
+          <w:sz w:val="21"/>
+          <w:szCs w:val="21"/>
+          <w:bdr w:val="none" w:sz="0" w:space="0" w:color="auto" w:frame="1"/>
+        </w:rPr>
+        <w:t>null</w:t>
+      </w:r>
+      <w:r>
+        <w:rPr>
+          <w:rStyle w:val="HTML"/>
+          <w:rFonts w:ascii="Courier New" w:hAnsi="Courier New" w:cs="Courier New"/>
+          <w:color w:val="212835"/>
+          <w:spacing w:val="-3"/>
+          <w:sz w:val="21"/>
+          <w:szCs w:val="21"/>
+          <w:bdr w:val="none" w:sz="0" w:space="0" w:color="auto" w:frame="1"/>
+        </w:rPr>
+        <w:t>) {</w:t>
+      </w:r>
+    </w:p>
+    <w:p>
+      <w:pPr>
+        <w:pStyle w:val="HTML0"/>
+        <w:shd w:val="clear" w:color="auto" w:fill="FFFFFF"/>
+        <w:spacing w:line="285" w:lineRule="atLeast"/>
+        <w:ind w:left="142"/>
+        <w:jc w:val="both"/>
+        <w:rPr>
+          <w:rStyle w:val="HTML"/>
+          <w:rFonts w:ascii="Courier New" w:hAnsi="Courier New" w:cs="Courier New"/>
+          <w:color w:val="212835"/>
+          <w:spacing w:val="-3"/>
+          <w:sz w:val="21"/>
+          <w:szCs w:val="21"/>
+          <w:bdr w:val="none" w:sz="0" w:space="0" w:color="auto" w:frame="1"/>
+        </w:rPr>
+      </w:pPr>
+      <w:r>
+        <w:rPr>
+          <w:rStyle w:val="HTML"/>
+          <w:rFonts w:ascii="Courier New" w:hAnsi="Courier New" w:cs="Courier New"/>
+          <w:color w:val="212835"/>
+          <w:spacing w:val="-3"/>
+          <w:sz w:val="21"/>
+          <w:szCs w:val="21"/>
+          <w:bdr w:val="none" w:sz="0" w:space="0" w:color="auto" w:frame="1"/>
+        </w:rPr>
+        <w:t xml:space="preserve">            </w:t>
+      </w:r>
+      <w:proofErr w:type="gramStart"/>
+      <w:r>
+        <w:rPr>
+          <w:rStyle w:val="hljs-keyword"/>
+          <w:rFonts w:ascii="Courier New" w:hAnsi="Courier New" w:cs="Courier New"/>
+          <w:color w:val="AA0D91"/>
+          <w:spacing w:val="-3"/>
+          <w:sz w:val="21"/>
+          <w:szCs w:val="21"/>
+          <w:bdr w:val="none" w:sz="0" w:space="0" w:color="auto" w:frame="1"/>
+        </w:rPr>
+        <w:t>return</w:t>
+      </w:r>
+      <w:proofErr w:type="gramEnd"/>
+      <w:r>
+        <w:rPr>
+          <w:rStyle w:val="HTML"/>
+          <w:rFonts w:ascii="Courier New" w:hAnsi="Courier New" w:cs="Courier New"/>
+          <w:color w:val="212835"/>
+          <w:spacing w:val="-3"/>
+          <w:sz w:val="21"/>
+          <w:szCs w:val="21"/>
+          <w:bdr w:val="none" w:sz="0" w:space="0" w:color="auto" w:frame="1"/>
+        </w:rPr>
+        <w:t xml:space="preserve"> </w:t>
+      </w:r>
+      <w:r>
+        <w:rPr>
+          <w:rStyle w:val="hljs-keyword"/>
+          <w:rFonts w:ascii="Courier New" w:hAnsi="Courier New" w:cs="Courier New"/>
+          <w:color w:val="AA0D91"/>
+          <w:spacing w:val="-3"/>
+          <w:sz w:val="21"/>
+          <w:szCs w:val="21"/>
+          <w:bdr w:val="none" w:sz="0" w:space="0" w:color="auto" w:frame="1"/>
+        </w:rPr>
+        <w:t>new</w:t>
+      </w:r>
+      <w:r>
+        <w:rPr>
+          <w:rStyle w:val="HTML"/>
+          <w:rFonts w:ascii="Courier New" w:hAnsi="Courier New" w:cs="Courier New"/>
+          <w:color w:val="212835"/>
+          <w:spacing w:val="-3"/>
+          <w:sz w:val="21"/>
+          <w:szCs w:val="21"/>
+          <w:bdr w:val="none" w:sz="0" w:space="0" w:color="auto" w:frame="1"/>
+        </w:rPr>
+        <w:t xml:space="preserve"> </w:t>
+      </w:r>
+      <w:r>
+        <w:rPr>
+          <w:rStyle w:val="hljs-keyword"/>
+          <w:rFonts w:ascii="Courier New" w:hAnsi="Courier New" w:cs="Courier New"/>
+          <w:color w:val="AA0D91"/>
+          <w:spacing w:val="-3"/>
+          <w:sz w:val="21"/>
+          <w:szCs w:val="21"/>
+          <w:bdr w:val="none" w:sz="0" w:space="0" w:color="auto" w:frame="1"/>
+        </w:rPr>
+        <w:t>int</w:t>
+      </w:r>
+      <w:r>
+        <w:rPr>
+          <w:rStyle w:val="HTML"/>
+          <w:rFonts w:ascii="Courier New" w:hAnsi="Courier New" w:cs="Courier New"/>
+          <w:color w:val="212835"/>
+          <w:spacing w:val="-3"/>
+          <w:sz w:val="21"/>
+          <w:szCs w:val="21"/>
+          <w:bdr w:val="none" w:sz="0" w:space="0" w:color="auto" w:frame="1"/>
+        </w:rPr>
+        <w:t>[</w:t>
+      </w:r>
+      <w:r>
+        <w:rPr>
+          <w:rStyle w:val="hljs-number"/>
+          <w:rFonts w:ascii="Courier New" w:hAnsi="Courier New" w:cs="Courier New"/>
+          <w:color w:val="1C00CF"/>
+          <w:spacing w:val="-3"/>
+          <w:sz w:val="21"/>
+          <w:szCs w:val="21"/>
+          <w:bdr w:val="none" w:sz="0" w:space="0" w:color="auto" w:frame="1"/>
+        </w:rPr>
+        <w:t>0</w:t>
+      </w:r>
+      <w:r>
+        <w:rPr>
+          <w:rStyle w:val="HTML"/>
+          <w:rFonts w:ascii="Courier New" w:hAnsi="Courier New" w:cs="Courier New"/>
+          <w:color w:val="212835"/>
+          <w:spacing w:val="-3"/>
+          <w:sz w:val="21"/>
+          <w:szCs w:val="21"/>
+          <w:bdr w:val="none" w:sz="0" w:space="0" w:color="auto" w:frame="1"/>
+        </w:rPr>
+        <w:t>];</w:t>
+      </w:r>
+    </w:p>
+    <w:p>
+      <w:pPr>
+        <w:pStyle w:val="HTML0"/>
+        <w:shd w:val="clear" w:color="auto" w:fill="FFFFFF"/>
+        <w:spacing w:line="285" w:lineRule="atLeast"/>
+        <w:ind w:left="142"/>
+        <w:jc w:val="both"/>
+        <w:rPr>
+          <w:rStyle w:val="HTML"/>
+          <w:rFonts w:ascii="Courier New" w:hAnsi="Courier New" w:cs="Courier New"/>
+          <w:color w:val="212835"/>
+          <w:spacing w:val="-3"/>
+          <w:sz w:val="21"/>
+          <w:szCs w:val="21"/>
+          <w:bdr w:val="none" w:sz="0" w:space="0" w:color="auto" w:frame="1"/>
+        </w:rPr>
+      </w:pPr>
+      <w:r>
+        <w:rPr>
+          <w:rStyle w:val="HTML"/>
+          <w:rFonts w:ascii="Courier New" w:hAnsi="Courier New" w:cs="Courier New"/>
+          <w:color w:val="212835"/>
+          <w:spacing w:val="-3"/>
+          <w:sz w:val="21"/>
+          <w:szCs w:val="21"/>
+          <w:bdr w:val="none" w:sz="0" w:space="0" w:color="auto" w:frame="1"/>
+        </w:rPr>
+        <w:t xml:space="preserve">        }</w:t>
+      </w:r>
+    </w:p>
+    <w:p>
+      <w:pPr>
+        <w:pStyle w:val="HTML0"/>
+        <w:shd w:val="clear" w:color="auto" w:fill="FFFFFF"/>
+        <w:spacing w:line="285" w:lineRule="atLeast"/>
+        <w:ind w:left="142"/>
+        <w:jc w:val="both"/>
+        <w:rPr>
+          <w:rStyle w:val="HTML"/>
+          <w:rFonts w:ascii="Courier New" w:hAnsi="Courier New" w:cs="Courier New"/>
+          <w:color w:val="212835"/>
+          <w:spacing w:val="-3"/>
+          <w:sz w:val="21"/>
+          <w:szCs w:val="21"/>
+          <w:bdr w:val="none" w:sz="0" w:space="0" w:color="auto" w:frame="1"/>
+        </w:rPr>
+      </w:pPr>
+      <w:r>
+        <w:rPr>
+          <w:rStyle w:val="HTML"/>
+          <w:rFonts w:ascii="Courier New" w:hAnsi="Courier New" w:cs="Courier New"/>
+          <w:color w:val="212835"/>
+          <w:spacing w:val="-3"/>
+          <w:sz w:val="21"/>
+          <w:szCs w:val="21"/>
+          <w:bdr w:val="none" w:sz="0" w:space="0" w:color="auto" w:frame="1"/>
+        </w:rPr>
+        <w:t xml:space="preserve">        Queue&lt;TreeNode&gt; nodeQueue = </w:t>
+      </w:r>
+      <w:r>
+        <w:rPr>
+          <w:rStyle w:val="hljs-keyword"/>
+          <w:rFonts w:ascii="Courier New" w:hAnsi="Courier New" w:cs="Courier New"/>
+          <w:color w:val="AA0D91"/>
+          <w:spacing w:val="-3"/>
+          <w:sz w:val="21"/>
+          <w:szCs w:val="21"/>
+          <w:bdr w:val="none" w:sz="0" w:space="0" w:color="auto" w:frame="1"/>
+        </w:rPr>
+        <w:t>new</w:t>
+      </w:r>
+      <w:r>
+        <w:rPr>
+          <w:rStyle w:val="HTML"/>
+          <w:rFonts w:ascii="Courier New" w:hAnsi="Courier New" w:cs="Courier New"/>
+          <w:color w:val="212835"/>
+          <w:spacing w:val="-3"/>
+          <w:sz w:val="21"/>
+          <w:szCs w:val="21"/>
+          <w:bdr w:val="none" w:sz="0" w:space="0" w:color="auto" w:frame="1"/>
+        </w:rPr>
+        <w:t xml:space="preserve"> </w:t>
+      </w:r>
+      <w:proofErr w:type="gramStart"/>
+      <w:r>
+        <w:rPr>
+          <w:rStyle w:val="HTML"/>
+          <w:rFonts w:ascii="Courier New" w:hAnsi="Courier New" w:cs="Courier New"/>
+          <w:color w:val="212835"/>
+          <w:spacing w:val="-3"/>
+          <w:sz w:val="21"/>
+          <w:szCs w:val="21"/>
+          <w:bdr w:val="none" w:sz="0" w:space="0" w:color="auto" w:frame="1"/>
+        </w:rPr>
+        <w:t>LinkedList(</w:t>
+      </w:r>
+      <w:proofErr w:type="gramEnd"/>
+      <w:r>
+        <w:rPr>
+          <w:rStyle w:val="HTML"/>
+          <w:rFonts w:ascii="Courier New" w:hAnsi="Courier New" w:cs="Courier New"/>
+          <w:color w:val="212835"/>
+          <w:spacing w:val="-3"/>
+          <w:sz w:val="21"/>
+          <w:szCs w:val="21"/>
+          <w:bdr w:val="none" w:sz="0" w:space="0" w:color="auto" w:frame="1"/>
+        </w:rPr>
+        <w:t>);</w:t>
+      </w:r>
+    </w:p>
+    <w:p>
+      <w:pPr>
+        <w:pStyle w:val="HTML0"/>
+        <w:shd w:val="clear" w:color="auto" w:fill="FFFFFF"/>
+        <w:spacing w:line="285" w:lineRule="atLeast"/>
+        <w:ind w:left="142"/>
+        <w:jc w:val="both"/>
+        <w:rPr>
+          <w:rStyle w:val="HTML"/>
+          <w:rFonts w:ascii="Courier New" w:hAnsi="Courier New" w:cs="Courier New"/>
+          <w:color w:val="212835"/>
+          <w:spacing w:val="-3"/>
+          <w:sz w:val="21"/>
+          <w:szCs w:val="21"/>
+          <w:bdr w:val="none" w:sz="0" w:space="0" w:color="auto" w:frame="1"/>
+        </w:rPr>
+      </w:pPr>
+      <w:r>
+        <w:rPr>
+          <w:rStyle w:val="HTML"/>
+          <w:rFonts w:ascii="Courier New" w:hAnsi="Courier New" w:cs="Courier New"/>
+          <w:color w:val="212835"/>
+          <w:spacing w:val="-3"/>
+          <w:sz w:val="21"/>
+          <w:szCs w:val="21"/>
+          <w:bdr w:val="none" w:sz="0" w:space="0" w:color="auto" w:frame="1"/>
+        </w:rPr>
+        <w:t xml:space="preserve">        </w:t>
+      </w:r>
+      <w:proofErr w:type="gramStart"/>
+      <w:r>
+        <w:rPr>
+          <w:rStyle w:val="HTML"/>
+          <w:rFonts w:ascii="Courier New" w:hAnsi="Courier New" w:cs="Courier New"/>
+          <w:color w:val="212835"/>
+          <w:spacing w:val="-3"/>
+          <w:sz w:val="21"/>
+          <w:szCs w:val="21"/>
+          <w:bdr w:val="none" w:sz="0" w:space="0" w:color="auto" w:frame="1"/>
+        </w:rPr>
+        <w:t>nodeQueue.add(</w:t>
+      </w:r>
+      <w:proofErr w:type="gramEnd"/>
+      <w:r>
+        <w:rPr>
+          <w:rStyle w:val="HTML"/>
+          <w:rFonts w:ascii="Courier New" w:hAnsi="Courier New" w:cs="Courier New"/>
+          <w:color w:val="212835"/>
+          <w:spacing w:val="-3"/>
+          <w:sz w:val="21"/>
+          <w:szCs w:val="21"/>
+          <w:bdr w:val="none" w:sz="0" w:space="0" w:color="auto" w:frame="1"/>
+        </w:rPr>
+        <w:t>root);</w:t>
+      </w:r>
+    </w:p>
+    <w:p>
+      <w:pPr>
+        <w:pStyle w:val="HTML0"/>
+        <w:shd w:val="clear" w:color="auto" w:fill="FFFFFF"/>
+        <w:spacing w:line="285" w:lineRule="atLeast"/>
+        <w:ind w:left="142"/>
+        <w:jc w:val="both"/>
+        <w:rPr>
+          <w:rStyle w:val="HTML"/>
+          <w:rFonts w:ascii="Courier New" w:hAnsi="Courier New" w:cs="Courier New"/>
+          <w:color w:val="212835"/>
+          <w:spacing w:val="-3"/>
+          <w:sz w:val="21"/>
+          <w:szCs w:val="21"/>
+          <w:bdr w:val="none" w:sz="0" w:space="0" w:color="auto" w:frame="1"/>
+        </w:rPr>
+      </w:pPr>
+      <w:r>
+        <w:rPr>
+          <w:rStyle w:val="HTML"/>
+          <w:rFonts w:ascii="Courier New" w:hAnsi="Courier New" w:cs="Courier New"/>
+          <w:color w:val="212835"/>
+          <w:spacing w:val="-3"/>
+          <w:sz w:val="21"/>
+          <w:szCs w:val="21"/>
+          <w:bdr w:val="none" w:sz="0" w:space="0" w:color="auto" w:frame="1"/>
+        </w:rPr>
+        <w:t xml:space="preserve">        List&lt;Integer&gt; list = </w:t>
+      </w:r>
+      <w:r>
+        <w:rPr>
+          <w:rStyle w:val="hljs-keyword"/>
+          <w:rFonts w:ascii="Courier New" w:hAnsi="Courier New" w:cs="Courier New"/>
+          <w:color w:val="AA0D91"/>
+          <w:spacing w:val="-3"/>
+          <w:sz w:val="21"/>
+          <w:szCs w:val="21"/>
+          <w:bdr w:val="none" w:sz="0" w:space="0" w:color="auto" w:frame="1"/>
+        </w:rPr>
+        <w:t>new</w:t>
+      </w:r>
+      <w:r>
+        <w:rPr>
+          <w:rStyle w:val="HTML"/>
+          <w:rFonts w:ascii="Courier New" w:hAnsi="Courier New" w:cs="Courier New"/>
+          <w:color w:val="212835"/>
+          <w:spacing w:val="-3"/>
+          <w:sz w:val="21"/>
+          <w:szCs w:val="21"/>
+          <w:bdr w:val="none" w:sz="0" w:space="0" w:color="auto" w:frame="1"/>
+        </w:rPr>
+        <w:t xml:space="preserve"> </w:t>
+      </w:r>
+      <w:proofErr w:type="gramStart"/>
+      <w:r>
+        <w:rPr>
+          <w:rStyle w:val="HTML"/>
+          <w:rFonts w:ascii="Courier New" w:hAnsi="Courier New" w:cs="Courier New"/>
+          <w:color w:val="212835"/>
+          <w:spacing w:val="-3"/>
+          <w:sz w:val="21"/>
+          <w:szCs w:val="21"/>
+          <w:bdr w:val="none" w:sz="0" w:space="0" w:color="auto" w:frame="1"/>
+        </w:rPr>
+        <w:t>ArrayList(</w:t>
+      </w:r>
+      <w:proofErr w:type="gramEnd"/>
+      <w:r>
+        <w:rPr>
+          <w:rStyle w:val="HTML"/>
+          <w:rFonts w:ascii="Courier New" w:hAnsi="Courier New" w:cs="Courier New"/>
+          <w:color w:val="212835"/>
+          <w:spacing w:val="-3"/>
+          <w:sz w:val="21"/>
+          <w:szCs w:val="21"/>
+          <w:bdr w:val="none" w:sz="0" w:space="0" w:color="auto" w:frame="1"/>
+        </w:rPr>
+        <w:t>);</w:t>
+      </w:r>
+    </w:p>
+    <w:p>
+      <w:pPr>
+        <w:pStyle w:val="HTML0"/>
+        <w:shd w:val="clear" w:color="auto" w:fill="FFFFFF"/>
+        <w:spacing w:line="285" w:lineRule="atLeast"/>
+        <w:ind w:left="142"/>
+        <w:jc w:val="both"/>
+        <w:rPr>
+          <w:rStyle w:val="HTML"/>
+          <w:rFonts w:ascii="Courier New" w:hAnsi="Courier New" w:cs="Courier New"/>
+          <w:color w:val="212835"/>
+          <w:spacing w:val="-3"/>
+          <w:sz w:val="21"/>
+          <w:szCs w:val="21"/>
+          <w:bdr w:val="none" w:sz="0" w:space="0" w:color="auto" w:frame="1"/>
+        </w:rPr>
+      </w:pPr>
+      <w:r>
+        <w:rPr>
+          <w:rStyle w:val="HTML"/>
+          <w:rFonts w:ascii="Courier New" w:hAnsi="Courier New" w:cs="Courier New"/>
+          <w:color w:val="212835"/>
+          <w:spacing w:val="-3"/>
+          <w:sz w:val="21"/>
+          <w:szCs w:val="21"/>
+          <w:bdr w:val="none" w:sz="0" w:space="0" w:color="auto" w:frame="1"/>
+        </w:rPr>
+        <w:t xml:space="preserve">        </w:t>
+      </w:r>
+      <w:proofErr w:type="gramStart"/>
+      <w:r>
+        <w:rPr>
+          <w:rStyle w:val="hljs-keyword"/>
+          <w:rFonts w:ascii="Courier New" w:hAnsi="Courier New" w:cs="Courier New"/>
+          <w:color w:val="AA0D91"/>
+          <w:spacing w:val="-3"/>
+          <w:sz w:val="21"/>
+          <w:szCs w:val="21"/>
+          <w:bdr w:val="none" w:sz="0" w:space="0" w:color="auto" w:frame="1"/>
+        </w:rPr>
+        <w:t>while</w:t>
+      </w:r>
+      <w:proofErr w:type="gramEnd"/>
+      <w:r>
+        <w:rPr>
+          <w:rStyle w:val="HTML"/>
+          <w:rFonts w:ascii="Courier New" w:hAnsi="Courier New" w:cs="Courier New"/>
+          <w:color w:val="212835"/>
+          <w:spacing w:val="-3"/>
+          <w:sz w:val="21"/>
+          <w:szCs w:val="21"/>
+          <w:bdr w:val="none" w:sz="0" w:space="0" w:color="auto" w:frame="1"/>
+        </w:rPr>
+        <w:t xml:space="preserve"> (!nodeQueue.isEmpty()) {</w:t>
+      </w:r>
+    </w:p>
+    <w:p>
+      <w:pPr>
+        <w:pStyle w:val="HTML0"/>
+        <w:shd w:val="clear" w:color="auto" w:fill="FFFFFF"/>
+        <w:spacing w:line="285" w:lineRule="atLeast"/>
+        <w:ind w:left="142"/>
+        <w:jc w:val="both"/>
+        <w:rPr>
+          <w:rStyle w:val="HTML"/>
+          <w:rFonts w:ascii="Courier New" w:hAnsi="Courier New" w:cs="Courier New"/>
+          <w:color w:val="212835"/>
+          <w:spacing w:val="-3"/>
+          <w:sz w:val="21"/>
+          <w:szCs w:val="21"/>
+          <w:bdr w:val="none" w:sz="0" w:space="0" w:color="auto" w:frame="1"/>
+        </w:rPr>
+      </w:pPr>
+      <w:r>
+        <w:rPr>
+          <w:rStyle w:val="HTML"/>
+          <w:rFonts w:ascii="Courier New" w:hAnsi="Courier New" w:cs="Courier New"/>
+          <w:color w:val="212835"/>
+          <w:spacing w:val="-3"/>
+          <w:sz w:val="21"/>
+          <w:szCs w:val="21"/>
+          <w:bdr w:val="none" w:sz="0" w:space="0" w:color="auto" w:frame="1"/>
+        </w:rPr>
+        <w:t xml:space="preserve">            TreeNode node = </w:t>
+      </w:r>
+      <w:proofErr w:type="gramStart"/>
+      <w:r>
+        <w:rPr>
+          <w:rStyle w:val="HTML"/>
+          <w:rFonts w:ascii="Courier New" w:hAnsi="Courier New" w:cs="Courier New"/>
+          <w:color w:val="212835"/>
+          <w:spacing w:val="-3"/>
+          <w:sz w:val="21"/>
+          <w:szCs w:val="21"/>
+          <w:bdr w:val="none" w:sz="0" w:space="0" w:color="auto" w:frame="1"/>
+        </w:rPr>
+        <w:t>nodeQueue.poll(</w:t>
+      </w:r>
+      <w:proofErr w:type="gramEnd"/>
+      <w:r>
+        <w:rPr>
+          <w:rStyle w:val="HTML"/>
+          <w:rFonts w:ascii="Courier New" w:hAnsi="Courier New" w:cs="Courier New"/>
+          <w:color w:val="212835"/>
+          <w:spacing w:val="-3"/>
+          <w:sz w:val="21"/>
+          <w:szCs w:val="21"/>
+          <w:bdr w:val="none" w:sz="0" w:space="0" w:color="auto" w:frame="1"/>
+        </w:rPr>
+        <w:t>);</w:t>
+      </w:r>
+    </w:p>
+    <w:p>
+      <w:pPr>
+        <w:pStyle w:val="HTML0"/>
+        <w:shd w:val="clear" w:color="auto" w:fill="FFFFFF"/>
+        <w:spacing w:line="285" w:lineRule="atLeast"/>
+        <w:ind w:left="142"/>
+        <w:jc w:val="both"/>
+        <w:rPr>
+          <w:rStyle w:val="HTML"/>
+          <w:rFonts w:ascii="Courier New" w:hAnsi="Courier New" w:cs="Courier New"/>
+          <w:color w:val="212835"/>
+          <w:spacing w:val="-3"/>
+          <w:sz w:val="21"/>
+          <w:szCs w:val="21"/>
+          <w:bdr w:val="none" w:sz="0" w:space="0" w:color="auto" w:frame="1"/>
+        </w:rPr>
+      </w:pPr>
+      <w:r>
+        <w:rPr>
+          <w:rStyle w:val="HTML"/>
+          <w:rFonts w:ascii="Courier New" w:hAnsi="Courier New" w:cs="Courier New"/>
+          <w:color w:val="212835"/>
+          <w:spacing w:val="-3"/>
+          <w:sz w:val="21"/>
+          <w:szCs w:val="21"/>
+          <w:bdr w:val="none" w:sz="0" w:space="0" w:color="auto" w:frame="1"/>
+        </w:rPr>
+        <w:t xml:space="preserve">            </w:t>
+      </w:r>
+      <w:proofErr w:type="gramStart"/>
+      <w:r>
+        <w:rPr>
+          <w:rStyle w:val="HTML"/>
+          <w:rFonts w:ascii="Courier New" w:hAnsi="Courier New" w:cs="Courier New"/>
+          <w:color w:val="212835"/>
+          <w:spacing w:val="-3"/>
+          <w:sz w:val="21"/>
+          <w:szCs w:val="21"/>
+          <w:bdr w:val="none" w:sz="0" w:space="0" w:color="auto" w:frame="1"/>
+        </w:rPr>
+        <w:t>list.add(</w:t>
+      </w:r>
+      <w:proofErr w:type="gramEnd"/>
+      <w:r>
+        <w:rPr>
+          <w:rStyle w:val="HTML"/>
+          <w:rFonts w:ascii="Courier New" w:hAnsi="Courier New" w:cs="Courier New"/>
+          <w:color w:val="212835"/>
+          <w:spacing w:val="-3"/>
+          <w:sz w:val="21"/>
+          <w:szCs w:val="21"/>
+          <w:bdr w:val="none" w:sz="0" w:space="0" w:color="auto" w:frame="1"/>
+        </w:rPr>
+        <w:t>node.val);</w:t>
+      </w:r>
+    </w:p>
+    <w:p>
+      <w:pPr>
+        <w:pStyle w:val="HTML0"/>
+        <w:shd w:val="clear" w:color="auto" w:fill="FFFFFF"/>
+        <w:spacing w:line="285" w:lineRule="atLeast"/>
+        <w:ind w:left="142"/>
+        <w:jc w:val="both"/>
+        <w:rPr>
+          <w:rStyle w:val="HTML"/>
+          <w:rFonts w:ascii="Courier New" w:hAnsi="Courier New" w:cs="Courier New"/>
+          <w:color w:val="212835"/>
+          <w:spacing w:val="-3"/>
+          <w:sz w:val="21"/>
+          <w:szCs w:val="21"/>
+          <w:bdr w:val="none" w:sz="0" w:space="0" w:color="auto" w:frame="1"/>
+        </w:rPr>
+      </w:pPr>
+      <w:r>
+        <w:rPr>
+          <w:rStyle w:val="HTML"/>
+          <w:rFonts w:ascii="Courier New" w:hAnsi="Courier New" w:cs="Courier New"/>
+          <w:color w:val="212835"/>
+          <w:spacing w:val="-3"/>
+          <w:sz w:val="21"/>
+          <w:szCs w:val="21"/>
+          <w:bdr w:val="none" w:sz="0" w:space="0" w:color="auto" w:frame="1"/>
+        </w:rPr>
+        <w:t xml:space="preserve">            </w:t>
+      </w:r>
+      <w:proofErr w:type="gramStart"/>
+      <w:r>
+        <w:rPr>
+          <w:rStyle w:val="hljs-keyword"/>
+          <w:rFonts w:ascii="Courier New" w:hAnsi="Courier New" w:cs="Courier New"/>
+          <w:color w:val="AA0D91"/>
+          <w:spacing w:val="-3"/>
+          <w:sz w:val="21"/>
+          <w:szCs w:val="21"/>
+          <w:bdr w:val="none" w:sz="0" w:space="0" w:color="auto" w:frame="1"/>
+        </w:rPr>
+        <w:t>if</w:t>
+      </w:r>
+      <w:proofErr w:type="gramEnd"/>
+      <w:r>
+        <w:rPr>
+          <w:rStyle w:val="HTML"/>
+          <w:rFonts w:ascii="Courier New" w:hAnsi="Courier New" w:cs="Courier New"/>
+          <w:color w:val="212835"/>
+          <w:spacing w:val="-3"/>
+          <w:sz w:val="21"/>
+          <w:szCs w:val="21"/>
+          <w:bdr w:val="none" w:sz="0" w:space="0" w:color="auto" w:frame="1"/>
+        </w:rPr>
+        <w:t xml:space="preserve"> (node.left != </w:t>
+      </w:r>
+      <w:r>
+        <w:rPr>
+          <w:rStyle w:val="hljs-keyword"/>
+          <w:rFonts w:ascii="Courier New" w:hAnsi="Courier New" w:cs="Courier New"/>
+          <w:color w:val="AA0D91"/>
+          <w:spacing w:val="-3"/>
+          <w:sz w:val="21"/>
+          <w:szCs w:val="21"/>
+          <w:bdr w:val="none" w:sz="0" w:space="0" w:color="auto" w:frame="1"/>
+        </w:rPr>
+        <w:t>null</w:t>
+      </w:r>
+      <w:r>
+        <w:rPr>
+          <w:rStyle w:val="HTML"/>
+          <w:rFonts w:ascii="Courier New" w:hAnsi="Courier New" w:cs="Courier New"/>
+          <w:color w:val="212835"/>
+          <w:spacing w:val="-3"/>
+          <w:sz w:val="21"/>
+          <w:szCs w:val="21"/>
+          <w:bdr w:val="none" w:sz="0" w:space="0" w:color="auto" w:frame="1"/>
+        </w:rPr>
+        <w:t>) {</w:t>
+      </w:r>
+    </w:p>
+    <w:p>
+      <w:pPr>
+        <w:pStyle w:val="HTML0"/>
+        <w:shd w:val="clear" w:color="auto" w:fill="FFFFFF"/>
+        <w:spacing w:line="285" w:lineRule="atLeast"/>
+        <w:ind w:left="142"/>
+        <w:jc w:val="both"/>
+        <w:rPr>
+          <w:rStyle w:val="HTML"/>
+          <w:rFonts w:ascii="Courier New" w:hAnsi="Courier New" w:cs="Courier New"/>
+          <w:color w:val="212835"/>
+          <w:spacing w:val="-3"/>
+          <w:sz w:val="21"/>
+          <w:szCs w:val="21"/>
+          <w:bdr w:val="none" w:sz="0" w:space="0" w:color="auto" w:frame="1"/>
+        </w:rPr>
+      </w:pPr>
+      <w:r>
+        <w:rPr>
+          <w:rStyle w:val="HTML"/>
+          <w:rFonts w:ascii="Courier New" w:hAnsi="Courier New" w:cs="Courier New"/>
+          <w:color w:val="212835"/>
+          <w:spacing w:val="-3"/>
+          <w:sz w:val="21"/>
+          <w:szCs w:val="21"/>
+          <w:bdr w:val="none" w:sz="0" w:space="0" w:color="auto" w:frame="1"/>
+        </w:rPr>
+        <w:t xml:space="preserve">                </w:t>
+      </w:r>
+      <w:proofErr w:type="gramStart"/>
+      <w:r>
+        <w:rPr>
+          <w:rStyle w:val="HTML"/>
+          <w:rFonts w:ascii="Courier New" w:hAnsi="Courier New" w:cs="Courier New"/>
+          <w:color w:val="212835"/>
+          <w:spacing w:val="-3"/>
+          <w:sz w:val="21"/>
+          <w:szCs w:val="21"/>
+          <w:bdr w:val="none" w:sz="0" w:space="0" w:color="auto" w:frame="1"/>
+        </w:rPr>
+        <w:t>nodeQueue.add(</w:t>
+      </w:r>
+      <w:proofErr w:type="gramEnd"/>
+      <w:r>
+        <w:rPr>
+          <w:rStyle w:val="HTML"/>
+          <w:rFonts w:ascii="Courier New" w:hAnsi="Courier New" w:cs="Courier New"/>
+          <w:color w:val="212835"/>
+          <w:spacing w:val="-3"/>
+          <w:sz w:val="21"/>
+          <w:szCs w:val="21"/>
+          <w:bdr w:val="none" w:sz="0" w:space="0" w:color="auto" w:frame="1"/>
+        </w:rPr>
+        <w:t>node.left);</w:t>
+      </w:r>
+    </w:p>
+    <w:p>
+      <w:pPr>
+        <w:pStyle w:val="HTML0"/>
+        <w:shd w:val="clear" w:color="auto" w:fill="FFFFFF"/>
+        <w:spacing w:line="285" w:lineRule="atLeast"/>
+        <w:ind w:left="142"/>
+        <w:jc w:val="both"/>
+        <w:rPr>
+          <w:rStyle w:val="HTML"/>
+          <w:rFonts w:ascii="Courier New" w:hAnsi="Courier New" w:cs="Courier New"/>
+          <w:color w:val="212835"/>
+          <w:spacing w:val="-3"/>
+          <w:sz w:val="21"/>
+          <w:szCs w:val="21"/>
+          <w:bdr w:val="none" w:sz="0" w:space="0" w:color="auto" w:frame="1"/>
+        </w:rPr>
+      </w:pPr>
+      <w:r>
+        <w:rPr>
+          <w:rStyle w:val="HTML"/>
+          <w:rFonts w:ascii="Courier New" w:hAnsi="Courier New" w:cs="Courier New"/>
+          <w:color w:val="212835"/>
+          <w:spacing w:val="-3"/>
+          <w:sz w:val="21"/>
+          <w:szCs w:val="21"/>
+          <w:bdr w:val="none" w:sz="0" w:space="0" w:color="auto" w:frame="1"/>
+        </w:rPr>
+        <w:t xml:space="preserve">            }</w:t>
+      </w:r>
+    </w:p>
+    <w:p>
+      <w:pPr>
+        <w:pStyle w:val="HTML0"/>
+        <w:shd w:val="clear" w:color="auto" w:fill="FFFFFF"/>
+        <w:spacing w:line="285" w:lineRule="atLeast"/>
+        <w:ind w:left="142"/>
+        <w:jc w:val="both"/>
+        <w:rPr>
+          <w:rStyle w:val="HTML"/>
+          <w:rFonts w:ascii="Courier New" w:hAnsi="Courier New" w:cs="Courier New"/>
+          <w:color w:val="212835"/>
+          <w:spacing w:val="-3"/>
+          <w:sz w:val="21"/>
+          <w:szCs w:val="21"/>
+          <w:bdr w:val="none" w:sz="0" w:space="0" w:color="auto" w:frame="1"/>
+        </w:rPr>
+      </w:pPr>
+      <w:r>
+        <w:rPr>
+          <w:rStyle w:val="HTML"/>
+          <w:rFonts w:ascii="Courier New" w:hAnsi="Courier New" w:cs="Courier New"/>
+          <w:color w:val="212835"/>
+          <w:spacing w:val="-3"/>
+          <w:sz w:val="21"/>
+          <w:szCs w:val="21"/>
+          <w:bdr w:val="none" w:sz="0" w:space="0" w:color="auto" w:frame="1"/>
+        </w:rPr>
+        <w:t xml:space="preserve">            </w:t>
+      </w:r>
+      <w:proofErr w:type="gramStart"/>
+      <w:r>
+        <w:rPr>
+          <w:rStyle w:val="hljs-keyword"/>
+          <w:rFonts w:ascii="Courier New" w:hAnsi="Courier New" w:cs="Courier New"/>
+          <w:color w:val="AA0D91"/>
+          <w:spacing w:val="-3"/>
+          <w:sz w:val="21"/>
+          <w:szCs w:val="21"/>
+          <w:bdr w:val="none" w:sz="0" w:space="0" w:color="auto" w:frame="1"/>
+        </w:rPr>
+        <w:t>if</w:t>
+      </w:r>
+      <w:proofErr w:type="gramEnd"/>
+      <w:r>
+        <w:rPr>
+          <w:rStyle w:val="HTML"/>
+          <w:rFonts w:ascii="Courier New" w:hAnsi="Courier New" w:cs="Courier New"/>
+          <w:color w:val="212835"/>
+          <w:spacing w:val="-3"/>
+          <w:sz w:val="21"/>
+          <w:szCs w:val="21"/>
+          <w:bdr w:val="none" w:sz="0" w:space="0" w:color="auto" w:frame="1"/>
+        </w:rPr>
+        <w:t xml:space="preserve"> (node.right != </w:t>
+      </w:r>
+      <w:r>
+        <w:rPr>
+          <w:rStyle w:val="hljs-keyword"/>
+          <w:rFonts w:ascii="Courier New" w:hAnsi="Courier New" w:cs="Courier New"/>
+          <w:color w:val="AA0D91"/>
+          <w:spacing w:val="-3"/>
+          <w:sz w:val="21"/>
+          <w:szCs w:val="21"/>
+          <w:bdr w:val="none" w:sz="0" w:space="0" w:color="auto" w:frame="1"/>
+        </w:rPr>
+        <w:t>null</w:t>
+      </w:r>
+      <w:r>
+        <w:rPr>
+          <w:rStyle w:val="HTML"/>
+          <w:rFonts w:ascii="Courier New" w:hAnsi="Courier New" w:cs="Courier New"/>
+          <w:color w:val="212835"/>
+          <w:spacing w:val="-3"/>
+          <w:sz w:val="21"/>
+          <w:szCs w:val="21"/>
+          <w:bdr w:val="none" w:sz="0" w:space="0" w:color="auto" w:frame="1"/>
+        </w:rPr>
+        <w:t>) {</w:t>
+      </w:r>
+    </w:p>
+    <w:p>
+      <w:pPr>
+        <w:pStyle w:val="HTML0"/>
+        <w:shd w:val="clear" w:color="auto" w:fill="FFFFFF"/>
+        <w:spacing w:line="285" w:lineRule="atLeast"/>
+        <w:ind w:left="142"/>
+        <w:jc w:val="both"/>
+        <w:rPr>
+          <w:rStyle w:val="HTML"/>
+          <w:rFonts w:ascii="Courier New" w:hAnsi="Courier New" w:cs="Courier New"/>
+          <w:color w:val="212835"/>
+          <w:spacing w:val="-3"/>
+          <w:sz w:val="21"/>
+          <w:szCs w:val="21"/>
+          <w:bdr w:val="none" w:sz="0" w:space="0" w:color="auto" w:frame="1"/>
+        </w:rPr>
+      </w:pPr>
+      <w:r>
+        <w:rPr>
+          <w:rStyle w:val="HTML"/>
+          <w:rFonts w:ascii="Courier New" w:hAnsi="Courier New" w:cs="Courier New"/>
+          <w:color w:val="212835"/>
+          <w:spacing w:val="-3"/>
+          <w:sz w:val="21"/>
+          <w:szCs w:val="21"/>
+          <w:bdr w:val="none" w:sz="0" w:space="0" w:color="auto" w:frame="1"/>
+        </w:rPr>
+        <w:t xml:space="preserve">                </w:t>
+      </w:r>
+      <w:proofErr w:type="gramStart"/>
+      <w:r>
+        <w:rPr>
+          <w:rStyle w:val="HTML"/>
+          <w:rFonts w:ascii="Courier New" w:hAnsi="Courier New" w:cs="Courier New"/>
+          <w:color w:val="212835"/>
+          <w:spacing w:val="-3"/>
+          <w:sz w:val="21"/>
+          <w:szCs w:val="21"/>
+          <w:bdr w:val="none" w:sz="0" w:space="0" w:color="auto" w:frame="1"/>
+        </w:rPr>
+        <w:t>nodeQueue.add(</w:t>
+      </w:r>
+      <w:proofErr w:type="gramEnd"/>
+      <w:r>
+        <w:rPr>
+          <w:rStyle w:val="HTML"/>
+          <w:rFonts w:ascii="Courier New" w:hAnsi="Courier New" w:cs="Courier New"/>
+          <w:color w:val="212835"/>
+          <w:spacing w:val="-3"/>
+          <w:sz w:val="21"/>
+          <w:szCs w:val="21"/>
+          <w:bdr w:val="none" w:sz="0" w:space="0" w:color="auto" w:frame="1"/>
+        </w:rPr>
+        <w:t>node.right);</w:t>
+      </w:r>
+    </w:p>
+    <w:p>
+      <w:pPr>
+        <w:pStyle w:val="HTML0"/>
+        <w:shd w:val="clear" w:color="auto" w:fill="FFFFFF"/>
+        <w:spacing w:line="285" w:lineRule="atLeast"/>
+        <w:ind w:left="142"/>
+        <w:jc w:val="both"/>
+        <w:rPr>
+          <w:rStyle w:val="HTML"/>
+          <w:rFonts w:ascii="Courier New" w:hAnsi="Courier New" w:cs="Courier New"/>
+          <w:color w:val="212835"/>
+          <w:spacing w:val="-3"/>
+          <w:sz w:val="21"/>
+          <w:szCs w:val="21"/>
+          <w:bdr w:val="none" w:sz="0" w:space="0" w:color="auto" w:frame="1"/>
+        </w:rPr>
+      </w:pPr>
+      <w:r>
+        <w:rPr>
+          <w:rStyle w:val="HTML"/>
+          <w:rFonts w:ascii="Courier New" w:hAnsi="Courier New" w:cs="Courier New"/>
+          <w:color w:val="212835"/>
+          <w:spacing w:val="-3"/>
+          <w:sz w:val="21"/>
+          <w:szCs w:val="21"/>
+          <w:bdr w:val="none" w:sz="0" w:space="0" w:color="auto" w:frame="1"/>
+        </w:rPr>
+        <w:t xml:space="preserve">            }</w:t>
+      </w:r>
+    </w:p>
+    <w:p>
+      <w:pPr>
+        <w:pStyle w:val="HTML0"/>
+        <w:shd w:val="clear" w:color="auto" w:fill="FFFFFF"/>
+        <w:spacing w:line="285" w:lineRule="atLeast"/>
+        <w:ind w:left="142"/>
+        <w:jc w:val="both"/>
+        <w:rPr>
+          <w:rStyle w:val="HTML"/>
+          <w:rFonts w:ascii="Courier New" w:hAnsi="Courier New" w:cs="Courier New"/>
+          <w:color w:val="212835"/>
+          <w:spacing w:val="-3"/>
+          <w:sz w:val="21"/>
+          <w:szCs w:val="21"/>
+          <w:bdr w:val="none" w:sz="0" w:space="0" w:color="auto" w:frame="1"/>
+        </w:rPr>
+      </w:pPr>
+      <w:r>
+        <w:rPr>
+          <w:rStyle w:val="HTML"/>
+          <w:rFonts w:ascii="Courier New" w:hAnsi="Courier New" w:cs="Courier New"/>
+          <w:color w:val="212835"/>
+          <w:spacing w:val="-3"/>
+          <w:sz w:val="21"/>
+          <w:szCs w:val="21"/>
+          <w:bdr w:val="none" w:sz="0" w:space="0" w:color="auto" w:frame="1"/>
+        </w:rPr>
+        <w:t xml:space="preserve">        }</w:t>
+      </w:r>
+    </w:p>
+    <w:p>
+      <w:pPr>
+        <w:pStyle w:val="HTML0"/>
+        <w:shd w:val="clear" w:color="auto" w:fill="FFFFFF"/>
+        <w:spacing w:line="285" w:lineRule="atLeast"/>
+        <w:ind w:left="142"/>
+        <w:jc w:val="both"/>
+        <w:rPr>
+          <w:rStyle w:val="HTML"/>
+          <w:rFonts w:ascii="Courier New" w:hAnsi="Courier New" w:cs="Courier New"/>
+          <w:color w:val="212835"/>
+          <w:spacing w:val="-3"/>
+          <w:sz w:val="21"/>
+          <w:szCs w:val="21"/>
+          <w:bdr w:val="none" w:sz="0" w:space="0" w:color="auto" w:frame="1"/>
+        </w:rPr>
+      </w:pPr>
+      <w:r>
+        <w:rPr>
+          <w:rStyle w:val="HTML"/>
+          <w:rFonts w:ascii="Courier New" w:hAnsi="Courier New" w:cs="Courier New"/>
+          <w:color w:val="212835"/>
+          <w:spacing w:val="-3"/>
+          <w:sz w:val="21"/>
+          <w:szCs w:val="21"/>
+          <w:bdr w:val="none" w:sz="0" w:space="0" w:color="auto" w:frame="1"/>
+        </w:rPr>
+        <w:t xml:space="preserve">        </w:t>
+      </w:r>
+      <w:proofErr w:type="gramStart"/>
+      <w:r>
+        <w:rPr>
+          <w:rStyle w:val="hljs-keyword"/>
+          <w:rFonts w:ascii="Courier New" w:hAnsi="Courier New" w:cs="Courier New"/>
+          <w:color w:val="AA0D91"/>
+          <w:spacing w:val="-3"/>
+          <w:sz w:val="21"/>
+          <w:szCs w:val="21"/>
+          <w:bdr w:val="none" w:sz="0" w:space="0" w:color="auto" w:frame="1"/>
+        </w:rPr>
+        <w:t>int</w:t>
+      </w:r>
+      <w:r>
+        <w:rPr>
+          <w:rStyle w:val="HTML"/>
+          <w:rFonts w:ascii="Courier New" w:hAnsi="Courier New" w:cs="Courier New"/>
+          <w:color w:val="212835"/>
+          <w:spacing w:val="-3"/>
+          <w:sz w:val="21"/>
+          <w:szCs w:val="21"/>
+          <w:bdr w:val="none" w:sz="0" w:space="0" w:color="auto" w:frame="1"/>
+        </w:rPr>
+        <w:t>[</w:t>
+      </w:r>
+      <w:proofErr w:type="gramEnd"/>
+      <w:r>
+        <w:rPr>
+          <w:rStyle w:val="HTML"/>
+          <w:rFonts w:ascii="Courier New" w:hAnsi="Courier New" w:cs="Courier New"/>
+          <w:color w:val="212835"/>
+          <w:spacing w:val="-3"/>
+          <w:sz w:val="21"/>
+          <w:szCs w:val="21"/>
+          <w:bdr w:val="none" w:sz="0" w:space="0" w:color="auto" w:frame="1"/>
+        </w:rPr>
+        <w:t xml:space="preserve">] res = </w:t>
+      </w:r>
+      <w:r>
+        <w:rPr>
+          <w:rStyle w:val="hljs-keyword"/>
+          <w:rFonts w:ascii="Courier New" w:hAnsi="Courier New" w:cs="Courier New"/>
+          <w:color w:val="AA0D91"/>
+          <w:spacing w:val="-3"/>
+          <w:sz w:val="21"/>
+          <w:szCs w:val="21"/>
+          <w:bdr w:val="none" w:sz="0" w:space="0" w:color="auto" w:frame="1"/>
+        </w:rPr>
+        <w:t>new</w:t>
+      </w:r>
+      <w:r>
+        <w:rPr>
+          <w:rStyle w:val="HTML"/>
+          <w:rFonts w:ascii="Courier New" w:hAnsi="Courier New" w:cs="Courier New"/>
+          <w:color w:val="212835"/>
+          <w:spacing w:val="-3"/>
+          <w:sz w:val="21"/>
+          <w:szCs w:val="21"/>
+          <w:bdr w:val="none" w:sz="0" w:space="0" w:color="auto" w:frame="1"/>
+        </w:rPr>
+        <w:t xml:space="preserve"> </w:t>
+      </w:r>
+      <w:r>
+        <w:rPr>
+          <w:rStyle w:val="hljs-keyword"/>
+          <w:rFonts w:ascii="Courier New" w:hAnsi="Courier New" w:cs="Courier New"/>
+          <w:color w:val="AA0D91"/>
+          <w:spacing w:val="-3"/>
+          <w:sz w:val="21"/>
+          <w:szCs w:val="21"/>
+          <w:bdr w:val="none" w:sz="0" w:space="0" w:color="auto" w:frame="1"/>
+        </w:rPr>
+        <w:t>int</w:t>
+      </w:r>
+      <w:r>
+        <w:rPr>
+          <w:rStyle w:val="HTML"/>
+          <w:rFonts w:ascii="Courier New" w:hAnsi="Courier New" w:cs="Courier New"/>
+          <w:color w:val="212835"/>
+          <w:spacing w:val="-3"/>
+          <w:sz w:val="21"/>
+          <w:szCs w:val="21"/>
+          <w:bdr w:val="none" w:sz="0" w:space="0" w:color="auto" w:frame="1"/>
+        </w:rPr>
+        <w:t>[list.size()];</w:t>
+      </w:r>
+    </w:p>
+    <w:p>
+      <w:pPr>
+        <w:pStyle w:val="HTML0"/>
+        <w:shd w:val="clear" w:color="auto" w:fill="FFFFFF"/>
+        <w:spacing w:line="285" w:lineRule="atLeast"/>
+        <w:ind w:left="142"/>
+        <w:jc w:val="both"/>
+        <w:rPr>
+          <w:rStyle w:val="HTML"/>
+          <w:rFonts w:ascii="Courier New" w:hAnsi="Courier New" w:cs="Courier New"/>
+          <w:color w:val="212835"/>
+          <w:spacing w:val="-3"/>
+          <w:sz w:val="21"/>
+          <w:szCs w:val="21"/>
+          <w:bdr w:val="none" w:sz="0" w:space="0" w:color="auto" w:frame="1"/>
+        </w:rPr>
+      </w:pPr>
+      <w:r>
+        <w:rPr>
+          <w:rStyle w:val="HTML"/>
+          <w:rFonts w:ascii="Courier New" w:hAnsi="Courier New" w:cs="Courier New"/>
+          <w:color w:val="212835"/>
+          <w:spacing w:val="-3"/>
+          <w:sz w:val="21"/>
+          <w:szCs w:val="21"/>
+          <w:bdr w:val="none" w:sz="0" w:space="0" w:color="auto" w:frame="1"/>
+        </w:rPr>
+        <w:t xml:space="preserve">        </w:t>
+      </w:r>
+      <w:proofErr w:type="gramStart"/>
+      <w:r>
+        <w:rPr>
+          <w:rStyle w:val="hljs-keyword"/>
+          <w:rFonts w:ascii="Courier New" w:hAnsi="Courier New" w:cs="Courier New"/>
+          <w:color w:val="AA0D91"/>
+          <w:spacing w:val="-3"/>
+          <w:sz w:val="21"/>
+          <w:szCs w:val="21"/>
+          <w:bdr w:val="none" w:sz="0" w:space="0" w:color="auto" w:frame="1"/>
+        </w:rPr>
+        <w:t>for</w:t>
+      </w:r>
+      <w:r>
+        <w:rPr>
+          <w:rStyle w:val="HTML"/>
+          <w:rFonts w:ascii="Courier New" w:hAnsi="Courier New" w:cs="Courier New"/>
+          <w:color w:val="212835"/>
+          <w:spacing w:val="-3"/>
+          <w:sz w:val="21"/>
+          <w:szCs w:val="21"/>
+          <w:bdr w:val="none" w:sz="0" w:space="0" w:color="auto" w:frame="1"/>
+        </w:rPr>
+        <w:t>(</w:t>
+      </w:r>
+      <w:proofErr w:type="gramEnd"/>
+      <w:r>
+        <w:rPr>
+          <w:rStyle w:val="hljs-keyword"/>
+          <w:rFonts w:ascii="Courier New" w:hAnsi="Courier New" w:cs="Courier New"/>
+          <w:color w:val="AA0D91"/>
+          <w:spacing w:val="-3"/>
+          <w:sz w:val="21"/>
+          <w:szCs w:val="21"/>
+          <w:bdr w:val="none" w:sz="0" w:space="0" w:color="auto" w:frame="1"/>
+        </w:rPr>
+        <w:t>int</w:t>
+      </w:r>
+      <w:r>
+        <w:rPr>
+          <w:rStyle w:val="HTML"/>
+          <w:rFonts w:ascii="Courier New" w:hAnsi="Courier New" w:cs="Courier New"/>
+          <w:color w:val="212835"/>
+          <w:spacing w:val="-3"/>
+          <w:sz w:val="21"/>
+          <w:szCs w:val="21"/>
+          <w:bdr w:val="none" w:sz="0" w:space="0" w:color="auto" w:frame="1"/>
+        </w:rPr>
+        <w:t xml:space="preserve"> i = </w:t>
+      </w:r>
+      <w:r>
+        <w:rPr>
+          <w:rStyle w:val="hljs-number"/>
+          <w:rFonts w:ascii="Courier New" w:hAnsi="Courier New" w:cs="Courier New"/>
+          <w:color w:val="1C00CF"/>
+          <w:spacing w:val="-3"/>
+          <w:sz w:val="21"/>
+          <w:szCs w:val="21"/>
+          <w:bdr w:val="none" w:sz="0" w:space="0" w:color="auto" w:frame="1"/>
+        </w:rPr>
+        <w:t>0</w:t>
+      </w:r>
+      <w:r>
+        <w:rPr>
+          <w:rStyle w:val="HTML"/>
+          <w:rFonts w:ascii="Courier New" w:hAnsi="Courier New" w:cs="Courier New"/>
+          <w:color w:val="212835"/>
+          <w:spacing w:val="-3"/>
+          <w:sz w:val="21"/>
+          <w:szCs w:val="21"/>
+          <w:bdr w:val="none" w:sz="0" w:space="0" w:color="auto" w:frame="1"/>
+        </w:rPr>
+        <w:t>; i &lt; list.size(); i++) {</w:t>
+      </w:r>
+    </w:p>
+    <w:p>
+      <w:pPr>
+        <w:pStyle w:val="HTML0"/>
+        <w:shd w:val="clear" w:color="auto" w:fill="FFFFFF"/>
+        <w:spacing w:line="285" w:lineRule="atLeast"/>
+        <w:ind w:left="142"/>
+        <w:jc w:val="both"/>
+        <w:rPr>
+          <w:rStyle w:val="HTML"/>
+          <w:rFonts w:ascii="Courier New" w:hAnsi="Courier New" w:cs="Courier New"/>
+          <w:color w:val="212835"/>
+          <w:spacing w:val="-3"/>
+          <w:sz w:val="21"/>
+          <w:szCs w:val="21"/>
+          <w:bdr w:val="none" w:sz="0" w:space="0" w:color="auto" w:frame="1"/>
+        </w:rPr>
+      </w:pPr>
+      <w:r>
+        <w:rPr>
+          <w:rStyle w:val="HTML"/>
+          <w:rFonts w:ascii="Courier New" w:hAnsi="Courier New" w:cs="Courier New"/>
+          <w:color w:val="212835"/>
+          <w:spacing w:val="-3"/>
+          <w:sz w:val="21"/>
+          <w:szCs w:val="21"/>
+          <w:bdr w:val="none" w:sz="0" w:space="0" w:color="auto" w:frame="1"/>
+        </w:rPr>
+        <w:t xml:space="preserve">            </w:t>
+      </w:r>
+      <w:proofErr w:type="gramStart"/>
+      <w:r>
+        <w:rPr>
+          <w:rStyle w:val="HTML"/>
+          <w:rFonts w:ascii="Courier New" w:hAnsi="Courier New" w:cs="Courier New"/>
+          <w:color w:val="212835"/>
+          <w:spacing w:val="-3"/>
+          <w:sz w:val="21"/>
+          <w:szCs w:val="21"/>
+          <w:bdr w:val="none" w:sz="0" w:space="0" w:color="auto" w:frame="1"/>
+        </w:rPr>
+        <w:t>res[</w:t>
+      </w:r>
+      <w:proofErr w:type="gramEnd"/>
+      <w:r>
+        <w:rPr>
+          <w:rStyle w:val="HTML"/>
+          <w:rFonts w:ascii="Courier New" w:hAnsi="Courier New" w:cs="Courier New"/>
+          <w:color w:val="212835"/>
+          <w:spacing w:val="-3"/>
+          <w:sz w:val="21"/>
+          <w:szCs w:val="21"/>
+          <w:bdr w:val="none" w:sz="0" w:space="0" w:color="auto" w:frame="1"/>
+        </w:rPr>
+        <w:t>i] = list.get(i);</w:t>
+      </w:r>
+    </w:p>
+    <w:p>
+      <w:pPr>
+        <w:pStyle w:val="HTML0"/>
+        <w:shd w:val="clear" w:color="auto" w:fill="FFFFFF"/>
+        <w:spacing w:line="285" w:lineRule="atLeast"/>
+        <w:ind w:left="142"/>
+        <w:jc w:val="both"/>
+        <w:rPr>
+          <w:rStyle w:val="HTML"/>
+          <w:rFonts w:ascii="Courier New" w:hAnsi="Courier New" w:cs="Courier New"/>
+          <w:color w:val="212835"/>
+          <w:spacing w:val="-3"/>
+          <w:sz w:val="21"/>
+          <w:szCs w:val="21"/>
+          <w:bdr w:val="none" w:sz="0" w:space="0" w:color="auto" w:frame="1"/>
+        </w:rPr>
+      </w:pPr>
+      <w:r>
+        <w:rPr>
+          <w:rStyle w:val="HTML"/>
+          <w:rFonts w:ascii="Courier New" w:hAnsi="Courier New" w:cs="Courier New"/>
+          <w:color w:val="212835"/>
+          <w:spacing w:val="-3"/>
+          <w:sz w:val="21"/>
+          <w:szCs w:val="21"/>
+          <w:bdr w:val="none" w:sz="0" w:space="0" w:color="auto" w:frame="1"/>
+        </w:rPr>
+        <w:t xml:space="preserve">        }</w:t>
+      </w:r>
+    </w:p>
+    <w:p>
+      <w:pPr>
+        <w:pStyle w:val="HTML0"/>
+        <w:shd w:val="clear" w:color="auto" w:fill="FFFFFF"/>
+        <w:spacing w:line="285" w:lineRule="atLeast"/>
+        <w:ind w:left="142"/>
+        <w:jc w:val="both"/>
+        <w:rPr>
+          <w:rStyle w:val="HTML"/>
+          <w:rFonts w:ascii="Courier New" w:hAnsi="Courier New" w:cs="Courier New"/>
+          <w:color w:val="212835"/>
+          <w:spacing w:val="-3"/>
+          <w:sz w:val="21"/>
+          <w:szCs w:val="21"/>
+          <w:bdr w:val="none" w:sz="0" w:space="0" w:color="auto" w:frame="1"/>
+        </w:rPr>
+      </w:pPr>
+      <w:r>
+        <w:rPr>
+          <w:rStyle w:val="HTML"/>
+          <w:rFonts w:ascii="Courier New" w:hAnsi="Courier New" w:cs="Courier New"/>
+          <w:color w:val="212835"/>
+          <w:spacing w:val="-3"/>
+          <w:sz w:val="21"/>
+          <w:szCs w:val="21"/>
+          <w:bdr w:val="none" w:sz="0" w:space="0" w:color="auto" w:frame="1"/>
+        </w:rPr>
+        <w:t xml:space="preserve">        </w:t>
+      </w:r>
+      <w:proofErr w:type="gramStart"/>
+      <w:r>
+        <w:rPr>
+          <w:rStyle w:val="hljs-keyword"/>
+          <w:rFonts w:ascii="Courier New" w:hAnsi="Courier New" w:cs="Courier New"/>
+          <w:color w:val="AA0D91"/>
+          <w:spacing w:val="-3"/>
+          <w:sz w:val="21"/>
+          <w:szCs w:val="21"/>
+          <w:bdr w:val="none" w:sz="0" w:space="0" w:color="auto" w:frame="1"/>
+        </w:rPr>
+        <w:t>return</w:t>
+      </w:r>
+      <w:proofErr w:type="gramEnd"/>
+      <w:r>
+        <w:rPr>
+          <w:rStyle w:val="HTML"/>
+          <w:rFonts w:ascii="Courier New" w:hAnsi="Courier New" w:cs="Courier New"/>
+          <w:color w:val="212835"/>
+          <w:spacing w:val="-3"/>
+          <w:sz w:val="21"/>
+          <w:szCs w:val="21"/>
+          <w:bdr w:val="none" w:sz="0" w:space="0" w:color="auto" w:frame="1"/>
+        </w:rPr>
+        <w:t xml:space="preserve"> res;</w:t>
+      </w:r>
+    </w:p>
+    <w:p>
+      <w:pPr>
+        <w:pStyle w:val="HTML0"/>
+        <w:shd w:val="clear" w:color="auto" w:fill="FFFFFF"/>
+        <w:spacing w:line="285" w:lineRule="atLeast"/>
+        <w:ind w:left="142"/>
+        <w:jc w:val="both"/>
+        <w:rPr>
+          <w:rStyle w:val="HTML"/>
+          <w:rFonts w:ascii="Courier New" w:hAnsi="Courier New" w:cs="Courier New"/>
+          <w:color w:val="212835"/>
+          <w:spacing w:val="-3"/>
+          <w:sz w:val="21"/>
+          <w:szCs w:val="21"/>
+          <w:bdr w:val="none" w:sz="0" w:space="0" w:color="auto" w:frame="1"/>
+        </w:rPr>
+      </w:pPr>
+      <w:r>
+        <w:rPr>
+          <w:rStyle w:val="HTML"/>
+          <w:rFonts w:ascii="Courier New" w:hAnsi="Courier New" w:cs="Courier New"/>
+          <w:color w:val="212835"/>
+          <w:spacing w:val="-3"/>
+          <w:sz w:val="21"/>
+          <w:szCs w:val="21"/>
+          <w:bdr w:val="none" w:sz="0" w:space="0" w:color="auto" w:frame="1"/>
+        </w:rPr>
+        <w:t xml:space="preserve">    }</w:t>
+      </w:r>
+    </w:p>
+    <w:p>
+      <w:pPr>
+        <w:pStyle w:val="HTML0"/>
+        <w:shd w:val="clear" w:color="auto" w:fill="FFFFFF"/>
+        <w:spacing w:line="285" w:lineRule="atLeast"/>
+        <w:ind w:left="284"/>
+        <w:jc w:val="both"/>
+        <w:rPr>
+          <w:rStyle w:val="HTML"/>
+          <w:rFonts w:ascii="Courier New" w:hAnsi="Courier New" w:cs="Courier New"/>
+          <w:color w:val="212835"/>
+          <w:spacing w:val="-3"/>
+          <w:sz w:val="21"/>
+          <w:szCs w:val="21"/>
+          <w:bdr w:val="none" w:sz="0" w:space="0" w:color="auto" w:frame="1"/>
+        </w:rPr>
+      </w:pPr>
+      <w:r>
+        <w:rPr>
+          <w:rStyle w:val="HTML"/>
+          <w:rFonts w:ascii="Courier New" w:hAnsi="Courier New" w:cs="Courier New"/>
+          <w:color w:val="212835"/>
+          <w:spacing w:val="-3"/>
+          <w:sz w:val="21"/>
+          <w:szCs w:val="21"/>
+          <w:bdr w:val="none" w:sz="0" w:space="0" w:color="auto" w:frame="1"/>
+        </w:rPr>
+        <w:t>}</w:t>
+      </w:r>
+    </w:p>
+    <w:p>
+      <w:pPr>
+        <w:pStyle w:val="HTML0"/>
+        <w:shd w:val="clear" w:color="auto" w:fill="FFFFFF"/>
+        <w:spacing w:line="285" w:lineRule="atLeast"/>
+        <w:ind w:left="284"/>
+        <w:jc w:val="both"/>
+        <w:rPr>
+          <w:rStyle w:val="HTML"/>
+          <w:rFonts w:ascii="Courier New" w:hAnsi="Courier New" w:cs="Courier New"/>
+          <w:color w:val="212835"/>
+          <w:spacing w:val="-3"/>
+          <w:sz w:val="21"/>
+          <w:szCs w:val="21"/>
+          <w:bdr w:val="none" w:sz="0" w:space="0" w:color="auto" w:frame="1"/>
+        </w:rPr>
+      </w:pPr>
+    </w:p>
+    <w:p>
+      <w:pPr>
+        <w:rPr>
+          <w:rFonts w:hint="eastAsia"/>
+        </w:rPr>
+      </w:pPr>
+      <w:r>
+        <w:t>心得</w:t>
+      </w:r>
+      <w:r>
+        <w:rPr>
+          <w:rFonts w:hint="eastAsia"/>
+        </w:rPr>
+        <w:t>：首先要理解题目的意思，是需要将遍历的节点输出到数组中，解题思路是，先将二叉树的元素放入队列当中，</w:t>
+      </w:r>
+      <w:r>
+        <w:rPr>
+          <w:rFonts w:hint="eastAsia"/>
+        </w:rPr>
+        <w:t>再将队列中的元素，按照先进先出的原则，塞进动态数组当中，再通过动态数组的值和元素，打印出</w:t>
+      </w:r>
+      <w:r>
+        <w:rPr>
+          <w:rFonts w:hint="eastAsia"/>
+        </w:rPr>
+        <w:t xml:space="preserve"> </w:t>
+      </w:r>
+      <w:r>
+        <w:rPr>
+          <w:rFonts w:hint="eastAsia"/>
+        </w:rPr>
+        <w:t>需要的数组。思路可参考截图如下：</w:t>
+      </w:r>
+      <w:r>
+        <w:rPr>
+          <w:noProof/>
+        </w:rPr>
+        <w:lastRenderedPageBreak/>
+        <w:drawing>
+          <wp:inline distT="0" distB="0" distL="0" distR="0" wp14:anchorId="29ED2D59" wp14:editId="6D6D8292">
+            <wp:extent cx="5274310" cy="1801445"/>
+            <wp:effectExtent l="0" t="0" r="2540" b="8890"/>
+            <wp:docPr id="3" name="图片 3"/>
+            <wp:cNvGraphicFramePr>
+              <a:graphicFrameLocks xmlns:a="http://schemas.openxmlformats.org/drawingml/2006/main" noChangeAspect="1"/>
+            </wp:cNvGraphicFramePr>
+            <a:graphic xmlns:a="http://schemas.openxmlformats.org/drawingml/2006/main">
+              <a:graphicData uri="http://schemas.openxmlformats.org/drawingml/2006/picture">
+                <pic:pic xmlns:pic="http://schemas.openxmlformats.org/drawingml/2006/picture">
+                  <pic:nvPicPr>
+                    <pic:cNvPr id="0" name=""/>
+                    <pic:cNvPicPr/>
+                  </pic:nvPicPr>
+                  <pic:blipFill>
+                    <a:blip r:embed="rId16"/>
+                    <a:stretch>
+                      <a:fillRect/>
+                    </a:stretch>
+                  </pic:blipFill>
+                  <pic:spPr>
+                    <a:xfrm>
+                      <a:off x="0" y="0"/>
+                      <a:ext cx="5274310" cy="1801445"/>
+                    </a:xfrm>
+                    <a:prstGeom prst="rect">
+                      <a:avLst/>
+                    </a:prstGeom>
+                  </pic:spPr>
+                </pic:pic>
+              </a:graphicData>
+            </a:graphic>
+          </wp:inline>
+        </w:drawing>
+      </w:r>
+    </w:p>
+    <w:p>
+      <w:pPr>
+        <w:pStyle w:val="4"/>
+        <w:shd w:val="clear" w:color="auto" w:fill="FFFFFF"/>
+        <w:spacing w:before="0" w:beforeAutospacing="0" w:after="0" w:afterAutospacing="0" w:line="240" w:lineRule="atLeast"/>
+        <w:rPr>
+          <w:rFonts w:ascii="Segoe UI" w:hAnsi="Segoe UI" w:cs="Segoe UI"/>
+          <w:b w:val="0"/>
+          <w:bCs w:val="0"/>
+          <w:color w:val="212835"/>
+          <w:sz w:val="21"/>
+          <w:szCs w:val="21"/>
+        </w:rPr>
+      </w:pPr>
+      <w:hyperlink r:id="rId17" w:history="1">
+        <w:r>
+          <w:rPr>
+            <w:rStyle w:val="a3"/>
+            <w:rFonts w:ascii="Segoe UI" w:hAnsi="Segoe UI" w:cs="Segoe UI"/>
+            <w:b w:val="0"/>
+            <w:bCs w:val="0"/>
+            <w:sz w:val="21"/>
+            <w:szCs w:val="21"/>
+            <w:u w:val="none"/>
+          </w:rPr>
+          <w:t>剑指</w:t>
+        </w:r>
+        <w:r>
+          <w:rPr>
+            <w:rStyle w:val="a3"/>
+            <w:rFonts w:ascii="Segoe UI" w:hAnsi="Segoe UI" w:cs="Segoe UI"/>
+            <w:b w:val="0"/>
+            <w:bCs w:val="0"/>
+            <w:sz w:val="21"/>
+            <w:szCs w:val="21"/>
+            <w:u w:val="none"/>
+          </w:rPr>
+          <w:t xml:space="preserve"> Offer 63. </w:t>
+        </w:r>
+        <w:r>
+          <w:rPr>
+            <w:rStyle w:val="a3"/>
+            <w:rFonts w:ascii="Segoe UI" w:hAnsi="Segoe UI" w:cs="Segoe UI"/>
+            <w:b w:val="0"/>
+            <w:bCs w:val="0"/>
+            <w:sz w:val="21"/>
+            <w:szCs w:val="21"/>
+            <w:u w:val="none"/>
+          </w:rPr>
+          <w:t>股票的最大利润</w:t>
+        </w:r>
+      </w:hyperlink>
+    </w:p>
+    <w:p>
+      <w:pPr>
+        <w:rPr>
+          <w:rFonts w:hint="eastAsia"/>
+        </w:rPr>
+      </w:pPr>
+      <w:r>
+        <w:rPr>
+          <w:rFonts w:hint="eastAsia"/>
+        </w:rPr>
+        <w:t>假设把某股票的价格按照时间先后顺序存储在数组中，请问买卖该股票一次可能获得的最大利润是多少？</w:t>
+      </w:r>
+    </w:p>
+    <w:p/>
+    <w:p>
+      <w:r>
+        <w:rPr>
+          <w:rFonts w:hint="eastAsia"/>
+        </w:rPr>
+        <w:t> </w:t>
+      </w:r>
+    </w:p>
+    <w:p/>
+    <w:p>
+      <w:pPr>
+        <w:rPr>
+          <w:rFonts w:hint="eastAsia"/>
+        </w:rPr>
+      </w:pPr>
+      <w:r>
+        <w:rPr>
+          <w:rFonts w:hint="eastAsia"/>
+        </w:rPr>
+        <w:t>示例</w:t>
+      </w:r>
+      <w:r>
+        <w:rPr>
+          <w:rFonts w:hint="eastAsia"/>
+        </w:rPr>
+        <w:t xml:space="preserve"> 1:</w:t>
+      </w:r>
+    </w:p>
+    <w:p/>
+    <w:p>
+      <w:pPr>
+        <w:rPr>
+          <w:rFonts w:hint="eastAsia"/>
+        </w:rPr>
+      </w:pPr>
+      <w:r>
+        <w:rPr>
+          <w:rFonts w:hint="eastAsia"/>
+        </w:rPr>
+        <w:t>输入</w:t>
+      </w:r>
+      <w:r>
+        <w:rPr>
+          <w:rFonts w:hint="eastAsia"/>
+        </w:rPr>
+        <w:t>: [7</w:t>
+      </w:r>
+      <w:proofErr w:type="gramStart"/>
+      <w:r>
+        <w:rPr>
+          <w:rFonts w:hint="eastAsia"/>
+        </w:rPr>
+        <w:t>,1,5,3,6,4</w:t>
+      </w:r>
+      <w:proofErr w:type="gramEnd"/>
+      <w:r>
+        <w:rPr>
+          <w:rFonts w:hint="eastAsia"/>
+        </w:rPr>
+        <w:t>]</w:t>
+      </w:r>
+    </w:p>
+    <w:p>
+      <w:pPr>
+        <w:rPr>
+          <w:rFonts w:hint="eastAsia"/>
+        </w:rPr>
+      </w:pPr>
+      <w:r>
+        <w:rPr>
+          <w:rFonts w:hint="eastAsia"/>
+        </w:rPr>
+        <w:t>输出</w:t>
+      </w:r>
+      <w:r>
+        <w:rPr>
+          <w:rFonts w:hint="eastAsia"/>
+        </w:rPr>
+        <w:t>: 5</w:t>
+      </w:r>
+    </w:p>
+    <w:p>
+      <w:pPr>
+        <w:rPr>
+          <w:rFonts w:hint="eastAsia"/>
+        </w:rPr>
+      </w:pPr>
+      <w:r>
+        <w:rPr>
+          <w:rFonts w:hint="eastAsia"/>
+        </w:rPr>
+        <w:t>解释</w:t>
+      </w:r>
+      <w:r>
+        <w:rPr>
+          <w:rFonts w:hint="eastAsia"/>
+        </w:rPr>
+        <w:t xml:space="preserve">: </w:t>
+      </w:r>
+      <w:r>
+        <w:rPr>
+          <w:rFonts w:hint="eastAsia"/>
+        </w:rPr>
+        <w:t>在第</w:t>
+      </w:r>
+      <w:r>
+        <w:rPr>
+          <w:rFonts w:hint="eastAsia"/>
+        </w:rPr>
+        <w:t xml:space="preserve"> 2 </w:t>
+      </w:r>
+      <w:r>
+        <w:rPr>
+          <w:rFonts w:hint="eastAsia"/>
+        </w:rPr>
+        <w:t>天（股票价格</w:t>
+      </w:r>
+      <w:r>
+        <w:rPr>
+          <w:rFonts w:hint="eastAsia"/>
+        </w:rPr>
+        <w:t xml:space="preserve"> = 1</w:t>
+      </w:r>
+      <w:r>
+        <w:rPr>
+          <w:rFonts w:hint="eastAsia"/>
+        </w:rPr>
+        <w:t>）的时候买入，在第</w:t>
+      </w:r>
+      <w:r>
+        <w:rPr>
+          <w:rFonts w:hint="eastAsia"/>
+        </w:rPr>
+        <w:t xml:space="preserve"> 5 </w:t>
+      </w:r>
+      <w:r>
+        <w:rPr>
+          <w:rFonts w:hint="eastAsia"/>
+        </w:rPr>
+        <w:t>天（股票价格</w:t>
+      </w:r>
+      <w:r>
+        <w:rPr>
+          <w:rFonts w:hint="eastAsia"/>
+        </w:rPr>
+        <w:t xml:space="preserve"> = 6</w:t>
+      </w:r>
+      <w:r>
+        <w:rPr>
+          <w:rFonts w:hint="eastAsia"/>
+        </w:rPr>
+        <w:t>）的时候卖出，最大利润</w:t>
+      </w:r>
+      <w:r>
+        <w:rPr>
+          <w:rFonts w:hint="eastAsia"/>
+        </w:rPr>
+        <w:t xml:space="preserve"> = 6-1 = 5 </w:t>
+      </w:r>
+      <w:r>
+        <w:rPr>
+          <w:rFonts w:hint="eastAsia"/>
+        </w:rPr>
+        <w:t>。</w:t>
+      </w:r>
+    </w:p>
+    <w:p>
+      <w:pPr>
+        <w:rPr>
+          <w:rFonts w:hint="eastAsia"/>
+        </w:rPr>
+      </w:pPr>
+      <w:r>
+        <w:rPr>
+          <w:rFonts w:hint="eastAsia"/>
+        </w:rPr>
+        <w:t xml:space="preserve">     </w:t>
+      </w:r>
+      <w:r>
+        <w:rPr>
+          <w:rFonts w:hint="eastAsia"/>
+        </w:rPr>
+        <w:t>注意利润不能是</w:t>
+      </w:r>
+      <w:r>
+        <w:rPr>
+          <w:rFonts w:hint="eastAsia"/>
+        </w:rPr>
+        <w:t xml:space="preserve"> 7-1 = 6, </w:t>
+      </w:r>
+      <w:r>
+        <w:rPr>
+          <w:rFonts w:hint="eastAsia"/>
+        </w:rPr>
+        <w:t>因为卖出价</w:t>
+      </w:r>
+      <w:proofErr w:type="gramStart"/>
+      <w:r>
+        <w:rPr>
+          <w:rFonts w:hint="eastAsia"/>
+        </w:rPr>
+        <w:t>格需要</w:t>
+      </w:r>
+      <w:proofErr w:type="gramEnd"/>
+      <w:r>
+        <w:rPr>
+          <w:rFonts w:hint="eastAsia"/>
+        </w:rPr>
+        <w:t>大于买入价格。</w:t>
+      </w:r>
+    </w:p>
+    <w:p>
+      <w:pPr>
+        <w:rPr>
+          <w:rFonts w:hint="eastAsia"/>
+        </w:rPr>
+      </w:pPr>
+      <w:r>
+        <w:rPr>
+          <w:rFonts w:hint="eastAsia"/>
+        </w:rPr>
+        <w:t>示例</w:t>
+      </w:r>
+      <w:r>
+        <w:rPr>
+          <w:rFonts w:hint="eastAsia"/>
+        </w:rPr>
+        <w:t xml:space="preserve"> 2:</w:t>
+      </w:r>
+    </w:p>
+    <w:p/>
+    <w:p>
+      <w:pPr>
+        <w:rPr>
+          <w:rFonts w:hint="eastAsia"/>
+        </w:rPr>
+      </w:pPr>
+      <w:r>
+        <w:rPr>
+          <w:rFonts w:hint="eastAsia"/>
+        </w:rPr>
+        <w:t>输入</w:t>
+      </w:r>
+      <w:r>
+        <w:rPr>
+          <w:rFonts w:hint="eastAsia"/>
+        </w:rPr>
+        <w:t>: [7</w:t>
+      </w:r>
+      <w:proofErr w:type="gramStart"/>
+      <w:r>
+        <w:rPr>
+          <w:rFonts w:hint="eastAsia"/>
+        </w:rPr>
+        <w:t>,6,4,3,1</w:t>
+      </w:r>
+      <w:proofErr w:type="gramEnd"/>
+      <w:r>
+        <w:rPr>
+          <w:rFonts w:hint="eastAsia"/>
+        </w:rPr>
+        <w:t>]</w:t>
+      </w:r>
+    </w:p>
+    <w:p>
+      <w:pPr>
+        <w:rPr>
+          <w:rFonts w:hint="eastAsia"/>
+        </w:rPr>
+      </w:pPr>
+      <w:r>
+        <w:rPr>
+          <w:rFonts w:hint="eastAsia"/>
+        </w:rPr>
+        <w:t>输出</w:t>
+      </w:r>
+      <w:r>
+        <w:rPr>
+          <w:rFonts w:hint="eastAsia"/>
+        </w:rPr>
+        <w:t>: 0</w:t>
+      </w:r>
+    </w:p>
+    <w:p>
+      <w:pPr>
+        <w:rPr>
+          <w:rFonts w:hint="eastAsia"/>
+        </w:rPr>
+      </w:pPr>
+      <w:r>
+        <w:rPr>
+          <w:rFonts w:hint="eastAsia"/>
+        </w:rPr>
+        <w:t>解释</w:t>
+      </w:r>
+      <w:r>
+        <w:rPr>
+          <w:rFonts w:hint="eastAsia"/>
+        </w:rPr>
+        <w:t xml:space="preserve">: </w:t>
+      </w:r>
+      <w:r>
+        <w:rPr>
+          <w:rFonts w:hint="eastAsia"/>
+        </w:rPr>
+        <w:t>在这种情况下</w:t>
+      </w:r>
+      <w:r>
+        <w:rPr>
+          <w:rFonts w:hint="eastAsia"/>
+        </w:rPr>
+        <w:t xml:space="preserve">, </w:t>
+      </w:r>
+      <w:r>
+        <w:rPr>
+          <w:rFonts w:hint="eastAsia"/>
+        </w:rPr>
+        <w:t>没有交易完成</w:t>
+      </w:r>
+      <w:r>
+        <w:rPr>
+          <w:rFonts w:hint="eastAsia"/>
+        </w:rPr>
+        <w:t xml:space="preserve">, </w:t>
+      </w:r>
+      <w:r>
+        <w:rPr>
+          <w:rFonts w:hint="eastAsia"/>
+        </w:rPr>
+        <w:t>所以最大利润为</w:t>
+      </w:r>
+      <w:r>
+        <w:rPr>
+          <w:rFonts w:hint="eastAsia"/>
+        </w:rPr>
+        <w:t xml:space="preserve"> 0</w:t>
+      </w:r>
+      <w:r>
+        <w:rPr>
+          <w:rFonts w:hint="eastAsia"/>
+        </w:rPr>
+        <w:t>。</w:t>
+      </w:r>
+    </w:p>
+    <w:p>
+      <w:r>
+        <w:rPr>
+          <w:rFonts w:hint="eastAsia"/>
+        </w:rPr>
+        <w:t> </w:t>
+      </w:r>
+    </w:p>
+    <w:p/>
+    <w:p>
+      <w:pPr>
+        <w:rPr>
+          <w:rFonts w:hint="eastAsia"/>
+        </w:rPr>
+      </w:pPr>
+      <w:r>
+        <w:rPr>
+          <w:rFonts w:hint="eastAsia"/>
+        </w:rPr>
+        <w:t>限制：</w:t>
+      </w:r>
+    </w:p>
+    <w:p/>
+    <w:p>
+      <w:pPr>
+        <w:rPr>
+          <w:rFonts w:hint="eastAsia"/>
+        </w:rPr>
+      </w:pPr>
+      <w:r>
+        <w:rPr>
+          <w:rFonts w:hint="eastAsia"/>
+        </w:rPr>
+        <w:t xml:space="preserve">0 &lt;= </w:t>
+      </w:r>
+      <w:r>
+        <w:rPr>
+          <w:rFonts w:hint="eastAsia"/>
+        </w:rPr>
+        <w:t>数组长度</w:t>
+      </w:r>
+      <w:r>
+        <w:rPr>
+          <w:rFonts w:hint="eastAsia"/>
+        </w:rPr>
+        <w:t xml:space="preserve"> &lt;= 10^5</w:t>
+      </w:r>
+    </w:p>
+    <w:p>
+      <w:pPr>
+        <w:rPr>
+          <w:rFonts w:hint="eastAsia"/>
+        </w:rPr>
+      </w:pPr>
+    </w:p>
+    <w:p>
+      <w:pPr>
+        <w:widowControl/>
+        <w:shd w:val="clear" w:color="auto" w:fill="FFFFFF"/>
+        <w:spacing w:line="270" w:lineRule="atLeast"/>
+        <w:jc w:val="left"/>
+        <w:rPr>
+          <w:rFonts w:ascii="Consolas" w:eastAsia="宋体" w:hAnsi="Consolas" w:cs="宋体"/>
+          <w:color w:val="000000"/>
+          <w:kern w:val="0"/>
+          <w:sz w:val="20"/>
+          <w:szCs w:val="20"/>
+        </w:rPr>
+      </w:pPr>
+      <w:proofErr w:type="gramStart"/>
+      <w:r>
+        <w:rPr>
+          <w:rFonts w:ascii="Consolas" w:eastAsia="宋体" w:hAnsi="Consolas" w:cs="宋体"/>
+          <w:color w:val="0000FF"/>
+          <w:kern w:val="0"/>
+          <w:sz w:val="20"/>
+          <w:szCs w:val="20"/>
+        </w:rPr>
+        <w:t>class</w:t>
+      </w:r>
+      <w:proofErr w:type="gramEnd"/>
+      <w:r>
+        <w:rPr>
+          <w:rFonts w:ascii="Consolas" w:eastAsia="宋体" w:hAnsi="Consolas" w:cs="宋体"/>
+          <w:color w:val="000000"/>
+          <w:kern w:val="0"/>
+          <w:sz w:val="20"/>
+          <w:szCs w:val="20"/>
+        </w:rPr>
+        <w:t> </w:t>
+      </w:r>
+      <w:r>
+        <w:rPr>
+          <w:rFonts w:ascii="Consolas" w:eastAsia="宋体" w:hAnsi="Consolas" w:cs="宋体"/>
+          <w:color w:val="267F99"/>
+          <w:kern w:val="0"/>
+          <w:sz w:val="20"/>
+          <w:szCs w:val="20"/>
+        </w:rPr>
+        <w:t>Solution</w:t>
+      </w:r>
+      <w:r>
+        <w:rPr>
+          <w:rFonts w:ascii="Consolas" w:eastAsia="宋体" w:hAnsi="Consolas" w:cs="宋体"/>
+          <w:color w:val="000000"/>
+          <w:kern w:val="0"/>
+          <w:sz w:val="20"/>
+          <w:szCs w:val="20"/>
+        </w:rPr>
+        <w:t> {</w:t>
+      </w:r>
+    </w:p>
+    <w:p>
+      <w:pPr>
+        <w:widowControl/>
+        <w:shd w:val="clear" w:color="auto" w:fill="FFFFFF"/>
+        <w:spacing w:line="270" w:lineRule="atLeast"/>
+        <w:jc w:val="left"/>
+        <w:rPr>
+          <w:rFonts w:ascii="Consolas" w:eastAsia="宋体" w:hAnsi="Consolas" w:cs="宋体"/>
+          <w:color w:val="000000"/>
+          <w:kern w:val="0"/>
+          <w:sz w:val="20"/>
+          <w:szCs w:val="20"/>
+        </w:rPr>
+      </w:pPr>
+      <w:r>
+        <w:rPr>
+          <w:rFonts w:ascii="Consolas" w:eastAsia="宋体" w:hAnsi="Consolas" w:cs="宋体"/>
+          <w:color w:val="000000"/>
+          <w:kern w:val="0"/>
+          <w:sz w:val="20"/>
+          <w:szCs w:val="20"/>
+        </w:rPr>
+        <w:t>    </w:t>
+      </w:r>
+      <w:proofErr w:type="gramStart"/>
+      <w:r>
+        <w:rPr>
+          <w:rFonts w:ascii="Consolas" w:eastAsia="宋体" w:hAnsi="Consolas" w:cs="宋体"/>
+          <w:color w:val="0000FF"/>
+          <w:kern w:val="0"/>
+          <w:sz w:val="20"/>
+          <w:szCs w:val="20"/>
+        </w:rPr>
+        <w:t>public</w:t>
+      </w:r>
+      <w:proofErr w:type="gramEnd"/>
+      <w:r>
+        <w:rPr>
+          <w:rFonts w:ascii="Consolas" w:eastAsia="宋体" w:hAnsi="Consolas" w:cs="宋体"/>
+          <w:color w:val="000000"/>
+          <w:kern w:val="0"/>
+          <w:sz w:val="20"/>
+          <w:szCs w:val="20"/>
+        </w:rPr>
+        <w:t> </w:t>
+      </w:r>
+      <w:r>
+        <w:rPr>
+          <w:rFonts w:ascii="Consolas" w:eastAsia="宋体" w:hAnsi="Consolas" w:cs="宋体"/>
+          <w:color w:val="267F99"/>
+          <w:kern w:val="0"/>
+          <w:sz w:val="20"/>
+          <w:szCs w:val="20"/>
+        </w:rPr>
+        <w:t>int</w:t>
+      </w:r>
+      <w:r>
+        <w:rPr>
+          <w:rFonts w:ascii="Consolas" w:eastAsia="宋体" w:hAnsi="Consolas" w:cs="宋体"/>
+          <w:color w:val="000000"/>
+          <w:kern w:val="0"/>
+          <w:sz w:val="20"/>
+          <w:szCs w:val="20"/>
+        </w:rPr>
+        <w:t> </w:t>
+      </w:r>
+      <w:r>
+        <w:rPr>
+          <w:rFonts w:ascii="Consolas" w:eastAsia="宋体" w:hAnsi="Consolas" w:cs="宋体"/>
+          <w:color w:val="795E26"/>
+          <w:kern w:val="0"/>
+          <w:sz w:val="20"/>
+          <w:szCs w:val="20"/>
+        </w:rPr>
+        <w:t>maxProfit</w:t>
+      </w:r>
+      <w:r>
+        <w:rPr>
+          <w:rFonts w:ascii="Consolas" w:eastAsia="宋体" w:hAnsi="Consolas" w:cs="宋体"/>
+          <w:color w:val="000000"/>
+          <w:kern w:val="0"/>
+          <w:sz w:val="20"/>
+          <w:szCs w:val="20"/>
+        </w:rPr>
+        <w:t>(</w:t>
+      </w:r>
+      <w:r>
+        <w:rPr>
+          <w:rFonts w:ascii="Consolas" w:eastAsia="宋体" w:hAnsi="Consolas" w:cs="宋体"/>
+          <w:color w:val="267F99"/>
+          <w:kern w:val="0"/>
+          <w:sz w:val="20"/>
+          <w:szCs w:val="20"/>
+        </w:rPr>
+        <w:t>int</w:t>
+      </w:r>
+      <w:r>
+        <w:rPr>
+          <w:rFonts w:ascii="Consolas" w:eastAsia="宋体" w:hAnsi="Consolas" w:cs="宋体"/>
+          <w:color w:val="000000"/>
+          <w:kern w:val="0"/>
+          <w:sz w:val="20"/>
+          <w:szCs w:val="20"/>
+        </w:rPr>
+        <w:t>[] </w:t>
+      </w:r>
+      <w:r>
+        <w:rPr>
+          <w:rFonts w:ascii="Consolas" w:eastAsia="宋体" w:hAnsi="Consolas" w:cs="宋体"/>
+          <w:color w:val="001080"/>
+          <w:kern w:val="0"/>
+          <w:sz w:val="20"/>
+          <w:szCs w:val="20"/>
+        </w:rPr>
+        <w:t>prices</w:t>
+      </w:r>
+      <w:r>
+        <w:rPr>
+          <w:rFonts w:ascii="Consolas" w:eastAsia="宋体" w:hAnsi="Consolas" w:cs="宋体"/>
+          <w:color w:val="000000"/>
+          <w:kern w:val="0"/>
+          <w:sz w:val="20"/>
+          <w:szCs w:val="20"/>
+        </w:rPr>
+        <w:t>) {</w:t>
+      </w:r>
+    </w:p>
+    <w:p>
+      <w:pPr>
+        <w:widowControl/>
+        <w:shd w:val="clear" w:color="auto" w:fill="FFFFFF"/>
+        <w:spacing w:line="270" w:lineRule="atLeast"/>
+        <w:jc w:val="left"/>
+        <w:rPr>
+          <w:rFonts w:ascii="Consolas" w:eastAsia="宋体" w:hAnsi="Consolas" w:cs="宋体"/>
+          <w:color w:val="000000"/>
+          <w:kern w:val="0"/>
+          <w:sz w:val="20"/>
+          <w:szCs w:val="20"/>
+        </w:rPr>
+      </w:pPr>
+      <w:r>
+        <w:rPr>
+          <w:rFonts w:ascii="Consolas" w:eastAsia="宋体" w:hAnsi="Consolas" w:cs="宋体"/>
+          <w:color w:val="000000"/>
+          <w:kern w:val="0"/>
+          <w:sz w:val="20"/>
+          <w:szCs w:val="20"/>
+        </w:rPr>
+        <w:t>        </w:t>
+      </w:r>
+      <w:proofErr w:type="gramStart"/>
+      <w:r>
+        <w:rPr>
+          <w:rFonts w:ascii="Consolas" w:eastAsia="宋体" w:hAnsi="Consolas" w:cs="宋体"/>
+          <w:color w:val="267F99"/>
+          <w:kern w:val="0"/>
+          <w:sz w:val="20"/>
+          <w:szCs w:val="20"/>
+        </w:rPr>
+        <w:t>int</w:t>
+      </w:r>
+      <w:proofErr w:type="gramEnd"/>
+      <w:r>
+        <w:rPr>
+          <w:rFonts w:ascii="Consolas" w:eastAsia="宋体" w:hAnsi="Consolas" w:cs="宋体"/>
+          <w:color w:val="000000"/>
+          <w:kern w:val="0"/>
+          <w:sz w:val="20"/>
+          <w:szCs w:val="20"/>
+        </w:rPr>
+        <w:t> </w:t>
+      </w:r>
+      <w:r>
+        <w:rPr>
+          <w:rFonts w:ascii="Consolas" w:eastAsia="宋体" w:hAnsi="Consolas" w:cs="宋体"/>
+          <w:color w:val="001080"/>
+          <w:kern w:val="0"/>
+          <w:sz w:val="20"/>
+          <w:szCs w:val="20"/>
+        </w:rPr>
+        <w:t>res</w:t>
+      </w:r>
+      <w:r>
+        <w:rPr>
+          <w:rFonts w:ascii="Consolas" w:eastAsia="宋体" w:hAnsi="Consolas" w:cs="宋体"/>
+          <w:color w:val="000000"/>
+          <w:kern w:val="0"/>
+          <w:sz w:val="20"/>
+          <w:szCs w:val="20"/>
+        </w:rPr>
+        <w:t>=</w:t>
+      </w:r>
+      <w:r>
+        <w:rPr>
+          <w:rFonts w:ascii="Consolas" w:eastAsia="宋体" w:hAnsi="Consolas" w:cs="宋体"/>
+          <w:color w:val="098658"/>
+          <w:kern w:val="0"/>
+          <w:sz w:val="20"/>
+          <w:szCs w:val="20"/>
+        </w:rPr>
+        <w:t>0</w:t>
+      </w:r>
+      <w:r>
+        <w:rPr>
+          <w:rFonts w:ascii="Consolas" w:eastAsia="宋体" w:hAnsi="Consolas" w:cs="宋体"/>
+          <w:color w:val="000000"/>
+          <w:kern w:val="0"/>
+          <w:sz w:val="20"/>
+          <w:szCs w:val="20"/>
+        </w:rPr>
+        <w:t>;</w:t>
+      </w:r>
+    </w:p>
+    <w:p>
+      <w:pPr>
+        <w:widowControl/>
+        <w:shd w:val="clear" w:color="auto" w:fill="FFFFFF"/>
+        <w:spacing w:line="270" w:lineRule="atLeast"/>
+        <w:jc w:val="left"/>
+        <w:rPr>
+          <w:rFonts w:ascii="Consolas" w:eastAsia="宋体" w:hAnsi="Consolas" w:cs="宋体"/>
+          <w:color w:val="000000"/>
+          <w:kern w:val="0"/>
+          <w:sz w:val="20"/>
+          <w:szCs w:val="20"/>
+        </w:rPr>
+      </w:pPr>
+      <w:r>
+        <w:rPr>
+          <w:rFonts w:ascii="Consolas" w:eastAsia="宋体" w:hAnsi="Consolas" w:cs="宋体"/>
+          <w:color w:val="000000"/>
+          <w:kern w:val="0"/>
+          <w:sz w:val="20"/>
+          <w:szCs w:val="20"/>
+        </w:rPr>
+        <w:t>        </w:t>
+      </w:r>
+      <w:proofErr w:type="gramStart"/>
+      <w:r>
+        <w:rPr>
+          <w:rFonts w:ascii="Consolas" w:eastAsia="宋体" w:hAnsi="Consolas" w:cs="宋体"/>
+          <w:color w:val="AF00DB"/>
+          <w:kern w:val="0"/>
+          <w:sz w:val="20"/>
+          <w:szCs w:val="20"/>
+        </w:rPr>
+        <w:t>if</w:t>
+      </w:r>
+      <w:proofErr w:type="gramEnd"/>
+      <w:r>
+        <w:rPr>
+          <w:rFonts w:ascii="Consolas" w:eastAsia="宋体" w:hAnsi="Consolas" w:cs="宋体"/>
+          <w:color w:val="000000"/>
+          <w:kern w:val="0"/>
+          <w:sz w:val="20"/>
+          <w:szCs w:val="20"/>
+        </w:rPr>
+        <w:t> (</w:t>
+      </w:r>
+      <w:r>
+        <w:rPr>
+          <w:rFonts w:ascii="Consolas" w:eastAsia="宋体" w:hAnsi="Consolas" w:cs="宋体"/>
+          <w:color w:val="001080"/>
+          <w:kern w:val="0"/>
+          <w:sz w:val="20"/>
+          <w:szCs w:val="20"/>
+        </w:rPr>
+        <w:t>prices</w:t>
+      </w:r>
+      <w:r>
+        <w:rPr>
+          <w:rFonts w:ascii="Consolas" w:eastAsia="宋体" w:hAnsi="Consolas" w:cs="宋体"/>
+          <w:color w:val="000000"/>
+          <w:kern w:val="0"/>
+          <w:sz w:val="20"/>
+          <w:szCs w:val="20"/>
+        </w:rPr>
+        <w:t>.</w:t>
+      </w:r>
+      <w:r>
+        <w:rPr>
+          <w:rFonts w:ascii="Consolas" w:eastAsia="宋体" w:hAnsi="Consolas" w:cs="宋体"/>
+          <w:color w:val="001080"/>
+          <w:kern w:val="0"/>
+          <w:sz w:val="20"/>
+          <w:szCs w:val="20"/>
+        </w:rPr>
+        <w:t>length</w:t>
+      </w:r>
+      <w:r>
+        <w:rPr>
+          <w:rFonts w:ascii="Consolas" w:eastAsia="宋体" w:hAnsi="Consolas" w:cs="宋体"/>
+          <w:color w:val="000000"/>
+          <w:kern w:val="0"/>
+          <w:sz w:val="20"/>
+          <w:szCs w:val="20"/>
+        </w:rPr>
+        <w:t>&lt;</w:t>
+      </w:r>
+      <w:r>
+        <w:rPr>
+          <w:rFonts w:ascii="Consolas" w:eastAsia="宋体" w:hAnsi="Consolas" w:cs="宋体"/>
+          <w:color w:val="098658"/>
+          <w:kern w:val="0"/>
+          <w:sz w:val="20"/>
+          <w:szCs w:val="20"/>
+        </w:rPr>
+        <w:t>2</w:t>
+      </w:r>
+      <w:r>
+        <w:rPr>
+          <w:rFonts w:ascii="Consolas" w:eastAsia="宋体" w:hAnsi="Consolas" w:cs="宋体"/>
+          <w:color w:val="000000"/>
+          <w:kern w:val="0"/>
+          <w:sz w:val="20"/>
+          <w:szCs w:val="20"/>
+        </w:rPr>
+        <w:t>){</w:t>
+      </w:r>
+    </w:p>
+    <w:p>
+      <w:pPr>
+        <w:widowControl/>
+        <w:shd w:val="clear" w:color="auto" w:fill="FFFFFF"/>
+        <w:spacing w:line="270" w:lineRule="atLeast"/>
+        <w:jc w:val="left"/>
+        <w:rPr>
+          <w:rFonts w:ascii="Consolas" w:eastAsia="宋体" w:hAnsi="Consolas" w:cs="宋体"/>
+          <w:color w:val="000000"/>
+          <w:kern w:val="0"/>
+          <w:sz w:val="20"/>
+          <w:szCs w:val="20"/>
+        </w:rPr>
+      </w:pPr>
+      <w:r>
+        <w:rPr>
+          <w:rFonts w:ascii="Consolas" w:eastAsia="宋体" w:hAnsi="Consolas" w:cs="宋体"/>
+          <w:color w:val="000000"/>
+          <w:kern w:val="0"/>
+          <w:sz w:val="20"/>
+          <w:szCs w:val="20"/>
+        </w:rPr>
+        <w:t>            </w:t>
+      </w:r>
+      <w:proofErr w:type="gramStart"/>
+      <w:r>
+        <w:rPr>
+          <w:rFonts w:ascii="Consolas" w:eastAsia="宋体" w:hAnsi="Consolas" w:cs="宋体"/>
+          <w:color w:val="AF00DB"/>
+          <w:kern w:val="0"/>
+          <w:sz w:val="20"/>
+          <w:szCs w:val="20"/>
+        </w:rPr>
+        <w:t>return</w:t>
+      </w:r>
+      <w:proofErr w:type="gramEnd"/>
+      <w:r>
+        <w:rPr>
+          <w:rFonts w:ascii="Consolas" w:eastAsia="宋体" w:hAnsi="Consolas" w:cs="宋体"/>
+          <w:color w:val="000000"/>
+          <w:kern w:val="0"/>
+          <w:sz w:val="20"/>
+          <w:szCs w:val="20"/>
+        </w:rPr>
+        <w:t> </w:t>
+      </w:r>
+      <w:r>
+        <w:rPr>
+          <w:rFonts w:ascii="Consolas" w:eastAsia="宋体" w:hAnsi="Consolas" w:cs="宋体"/>
+          <w:color w:val="098658"/>
+          <w:kern w:val="0"/>
+          <w:sz w:val="20"/>
+          <w:szCs w:val="20"/>
+        </w:rPr>
+        <w:t>0</w:t>
+      </w:r>
+      <w:r>
+        <w:rPr>
+          <w:rFonts w:ascii="Consolas" w:eastAsia="宋体" w:hAnsi="Consolas" w:cs="宋体"/>
+          <w:color w:val="000000"/>
+          <w:kern w:val="0"/>
+          <w:sz w:val="20"/>
+          <w:szCs w:val="20"/>
+        </w:rPr>
+        <w:t>;</w:t>
+      </w:r>
+    </w:p>
+    <w:p>
+      <w:pPr>
+        <w:widowControl/>
+        <w:shd w:val="clear" w:color="auto" w:fill="FFFFFF"/>
+        <w:spacing w:line="270" w:lineRule="atLeast"/>
+        <w:jc w:val="left"/>
+        <w:rPr>
+          <w:rFonts w:ascii="Consolas" w:eastAsia="宋体" w:hAnsi="Consolas" w:cs="宋体"/>
+          <w:color w:val="000000"/>
+          <w:kern w:val="0"/>
+          <w:sz w:val="20"/>
+          <w:szCs w:val="20"/>
+        </w:rPr>
+      </w:pPr>
+      <w:r>
+        <w:rPr>
+          <w:rFonts w:ascii="Consolas" w:eastAsia="宋体" w:hAnsi="Consolas" w:cs="宋体"/>
+          <w:color w:val="000000"/>
+          <w:kern w:val="0"/>
+          <w:sz w:val="20"/>
+          <w:szCs w:val="20"/>
+        </w:rPr>
+        <w:t>        }</w:t>
+      </w:r>
+    </w:p>
+    <w:p>
+      <w:pPr>
+        <w:widowControl/>
+        <w:shd w:val="clear" w:color="auto" w:fill="FFFFFF"/>
+        <w:spacing w:line="270" w:lineRule="atLeast"/>
+        <w:jc w:val="left"/>
+        <w:rPr>
+          <w:rFonts w:ascii="Consolas" w:eastAsia="宋体" w:hAnsi="Consolas" w:cs="宋体"/>
+          <w:color w:val="000000"/>
+          <w:kern w:val="0"/>
+          <w:sz w:val="20"/>
+          <w:szCs w:val="20"/>
+        </w:rPr>
+      </w:pPr>
+      <w:r>
+        <w:rPr>
+          <w:rFonts w:ascii="Consolas" w:eastAsia="宋体" w:hAnsi="Consolas" w:cs="宋体"/>
+          <w:color w:val="000000"/>
+          <w:kern w:val="0"/>
+          <w:sz w:val="20"/>
+          <w:szCs w:val="20"/>
+        </w:rPr>
+        <w:t>        </w:t>
+      </w:r>
+      <w:proofErr w:type="gramStart"/>
+      <w:r>
+        <w:rPr>
+          <w:rFonts w:ascii="Consolas" w:eastAsia="宋体" w:hAnsi="Consolas" w:cs="宋体"/>
+          <w:color w:val="267F99"/>
+          <w:kern w:val="0"/>
+          <w:sz w:val="20"/>
+          <w:szCs w:val="20"/>
+        </w:rPr>
+        <w:t>int</w:t>
+      </w:r>
+      <w:proofErr w:type="gramEnd"/>
+      <w:r>
+        <w:rPr>
+          <w:rFonts w:ascii="Consolas" w:eastAsia="宋体" w:hAnsi="Consolas" w:cs="宋体"/>
+          <w:color w:val="000000"/>
+          <w:kern w:val="0"/>
+          <w:sz w:val="20"/>
+          <w:szCs w:val="20"/>
+        </w:rPr>
+        <w:t> </w:t>
+      </w:r>
+      <w:r>
+        <w:rPr>
+          <w:rFonts w:ascii="Consolas" w:eastAsia="宋体" w:hAnsi="Consolas" w:cs="宋体"/>
+          <w:color w:val="001080"/>
+          <w:kern w:val="0"/>
+          <w:sz w:val="20"/>
+          <w:szCs w:val="20"/>
+        </w:rPr>
+        <w:t>low</w:t>
+      </w:r>
+      <w:r>
+        <w:rPr>
+          <w:rFonts w:ascii="Consolas" w:eastAsia="宋体" w:hAnsi="Consolas" w:cs="宋体"/>
+          <w:color w:val="000000"/>
+          <w:kern w:val="0"/>
+          <w:sz w:val="20"/>
+          <w:szCs w:val="20"/>
+        </w:rPr>
+        <w:t> = prices[</w:t>
+      </w:r>
+      <w:r>
+        <w:rPr>
+          <w:rFonts w:ascii="Consolas" w:eastAsia="宋体" w:hAnsi="Consolas" w:cs="宋体"/>
+          <w:color w:val="098658"/>
+          <w:kern w:val="0"/>
+          <w:sz w:val="20"/>
+          <w:szCs w:val="20"/>
+        </w:rPr>
+        <w:t>0</w:t>
+      </w:r>
+      <w:r>
+        <w:rPr>
+          <w:rFonts w:ascii="Consolas" w:eastAsia="宋体" w:hAnsi="Consolas" w:cs="宋体"/>
+          <w:color w:val="000000"/>
+          <w:kern w:val="0"/>
+          <w:sz w:val="20"/>
+          <w:szCs w:val="20"/>
+        </w:rPr>
+        <w:t>];</w:t>
+      </w:r>
+    </w:p>
+    <w:p>
+      <w:pPr>
+        <w:widowControl/>
+        <w:shd w:val="clear" w:color="auto" w:fill="FFFFFF"/>
+        <w:spacing w:line="270" w:lineRule="atLeast"/>
+        <w:jc w:val="left"/>
+        <w:rPr>
+          <w:rFonts w:ascii="Consolas" w:eastAsia="宋体" w:hAnsi="Consolas" w:cs="宋体"/>
+          <w:color w:val="000000"/>
+          <w:kern w:val="0"/>
+          <w:sz w:val="20"/>
+          <w:szCs w:val="20"/>
+        </w:rPr>
+      </w:pPr>
+      <w:r>
+        <w:rPr>
+          <w:rFonts w:ascii="Consolas" w:eastAsia="宋体" w:hAnsi="Consolas" w:cs="宋体"/>
+          <w:color w:val="000000"/>
+          <w:kern w:val="0"/>
+          <w:sz w:val="20"/>
+          <w:szCs w:val="20"/>
+        </w:rPr>
+        <w:t>        </w:t>
+      </w:r>
+      <w:proofErr w:type="gramStart"/>
+      <w:r>
+        <w:rPr>
+          <w:rFonts w:ascii="Consolas" w:eastAsia="宋体" w:hAnsi="Consolas" w:cs="宋体"/>
+          <w:color w:val="AF00DB"/>
+          <w:kern w:val="0"/>
+          <w:sz w:val="20"/>
+          <w:szCs w:val="20"/>
+        </w:rPr>
+        <w:t>for</w:t>
+      </w:r>
+      <w:r>
+        <w:rPr>
+          <w:rFonts w:ascii="Consolas" w:eastAsia="宋体" w:hAnsi="Consolas" w:cs="宋体"/>
+          <w:color w:val="000000"/>
+          <w:kern w:val="0"/>
+          <w:sz w:val="20"/>
+          <w:szCs w:val="20"/>
+        </w:rPr>
+        <w:t>(</w:t>
+      </w:r>
+      <w:proofErr w:type="gramEnd"/>
+      <w:r>
+        <w:rPr>
+          <w:rFonts w:ascii="Consolas" w:eastAsia="宋体" w:hAnsi="Consolas" w:cs="宋体"/>
+          <w:color w:val="267F99"/>
+          <w:kern w:val="0"/>
+          <w:sz w:val="20"/>
+          <w:szCs w:val="20"/>
+        </w:rPr>
+        <w:t>int</w:t>
+      </w:r>
+      <w:r>
+        <w:rPr>
+          <w:rFonts w:ascii="Consolas" w:eastAsia="宋体" w:hAnsi="Consolas" w:cs="宋体"/>
+          <w:color w:val="000000"/>
+          <w:kern w:val="0"/>
+          <w:sz w:val="20"/>
+          <w:szCs w:val="20"/>
+        </w:rPr>
+        <w:t> </w:t>
+      </w:r>
+      <w:r>
+        <w:rPr>
+          <w:rFonts w:ascii="Consolas" w:eastAsia="宋体" w:hAnsi="Consolas" w:cs="宋体"/>
+          <w:color w:val="001080"/>
+          <w:kern w:val="0"/>
+          <w:sz w:val="20"/>
+          <w:szCs w:val="20"/>
+        </w:rPr>
+        <w:t>i</w:t>
+      </w:r>
+      <w:r>
+        <w:rPr>
+          <w:rFonts w:ascii="Consolas" w:eastAsia="宋体" w:hAnsi="Consolas" w:cs="宋体"/>
+          <w:color w:val="000000"/>
+          <w:kern w:val="0"/>
+          <w:sz w:val="20"/>
+          <w:szCs w:val="20"/>
+        </w:rPr>
+        <w:t>=</w:t>
+      </w:r>
+      <w:r>
+        <w:rPr>
+          <w:rFonts w:ascii="Consolas" w:eastAsia="宋体" w:hAnsi="Consolas" w:cs="宋体"/>
+          <w:color w:val="098658"/>
+          <w:kern w:val="0"/>
+          <w:sz w:val="20"/>
+          <w:szCs w:val="20"/>
+        </w:rPr>
+        <w:t>0</w:t>
+      </w:r>
+      <w:r>
+        <w:rPr>
+          <w:rFonts w:ascii="Consolas" w:eastAsia="宋体" w:hAnsi="Consolas" w:cs="宋体"/>
+          <w:color w:val="000000"/>
+          <w:kern w:val="0"/>
+          <w:sz w:val="20"/>
+          <w:szCs w:val="20"/>
+        </w:rPr>
+        <w:t>;i&lt;</w:t>
+      </w:r>
+      <w:r>
+        <w:rPr>
+          <w:rFonts w:ascii="Consolas" w:eastAsia="宋体" w:hAnsi="Consolas" w:cs="宋体"/>
+          <w:color w:val="001080"/>
+          <w:kern w:val="0"/>
+          <w:sz w:val="20"/>
+          <w:szCs w:val="20"/>
+        </w:rPr>
+        <w:t>prices</w:t>
+      </w:r>
+      <w:r>
+        <w:rPr>
+          <w:rFonts w:ascii="Consolas" w:eastAsia="宋体" w:hAnsi="Consolas" w:cs="宋体"/>
+          <w:color w:val="000000"/>
+          <w:kern w:val="0"/>
+          <w:sz w:val="20"/>
+          <w:szCs w:val="20"/>
+        </w:rPr>
+        <w:t>.</w:t>
+      </w:r>
+      <w:r>
+        <w:rPr>
+          <w:rFonts w:ascii="Consolas" w:eastAsia="宋体" w:hAnsi="Consolas" w:cs="宋体"/>
+          <w:color w:val="001080"/>
+          <w:kern w:val="0"/>
+          <w:sz w:val="20"/>
+          <w:szCs w:val="20"/>
+        </w:rPr>
+        <w:t>length</w:t>
+      </w:r>
+      <w:r>
+        <w:rPr>
+          <w:rFonts w:ascii="Consolas" w:eastAsia="宋体" w:hAnsi="Consolas" w:cs="宋体"/>
+          <w:color w:val="000000"/>
+          <w:kern w:val="0"/>
+          <w:sz w:val="20"/>
+          <w:szCs w:val="20"/>
+        </w:rPr>
+        <w:t>;i++){</w:t>
+      </w:r>
+    </w:p>
+    <w:p>
+      <w:pPr>
+        <w:widowControl/>
+        <w:shd w:val="clear" w:color="auto" w:fill="FFFFFF"/>
+        <w:spacing w:line="270" w:lineRule="atLeast"/>
+        <w:jc w:val="left"/>
+        <w:rPr>
+          <w:rFonts w:ascii="Consolas" w:eastAsia="宋体" w:hAnsi="Consolas" w:cs="宋体"/>
+          <w:color w:val="000000"/>
+          <w:kern w:val="0"/>
+          <w:sz w:val="20"/>
+          <w:szCs w:val="20"/>
+        </w:rPr>
+      </w:pPr>
+      <w:r>
+        <w:rPr>
+          <w:rFonts w:ascii="Consolas" w:eastAsia="宋体" w:hAnsi="Consolas" w:cs="宋体"/>
+          <w:color w:val="000000"/>
+          <w:kern w:val="0"/>
+          <w:sz w:val="20"/>
+          <w:szCs w:val="20"/>
+        </w:rPr>
+        <w:t>            </w:t>
+      </w:r>
+      <w:proofErr w:type="gramStart"/>
+      <w:r>
+        <w:rPr>
+          <w:rFonts w:ascii="Consolas" w:eastAsia="宋体" w:hAnsi="Consolas" w:cs="宋体"/>
+          <w:color w:val="AF00DB"/>
+          <w:kern w:val="0"/>
+          <w:sz w:val="20"/>
+          <w:szCs w:val="20"/>
+        </w:rPr>
+        <w:t>if</w:t>
+      </w:r>
+      <w:r>
+        <w:rPr>
+          <w:rFonts w:ascii="Consolas" w:eastAsia="宋体" w:hAnsi="Consolas" w:cs="宋体"/>
+          <w:color w:val="000000"/>
+          <w:kern w:val="0"/>
+          <w:sz w:val="20"/>
+          <w:szCs w:val="20"/>
+        </w:rPr>
+        <w:t>(</w:t>
+      </w:r>
+      <w:proofErr w:type="gramEnd"/>
+      <w:r>
+        <w:rPr>
+          <w:rFonts w:ascii="Consolas" w:eastAsia="宋体" w:hAnsi="Consolas" w:cs="宋体"/>
+          <w:color w:val="000000"/>
+          <w:kern w:val="0"/>
+          <w:sz w:val="20"/>
+          <w:szCs w:val="20"/>
+        </w:rPr>
+        <w:t>prices[i]&gt;low){</w:t>
+      </w:r>
+    </w:p>
+    <w:p>
+      <w:pPr>
+        <w:widowControl/>
+        <w:shd w:val="clear" w:color="auto" w:fill="FFFFFF"/>
+        <w:spacing w:line="270" w:lineRule="atLeast"/>
+        <w:jc w:val="left"/>
+        <w:rPr>
+          <w:rFonts w:ascii="Consolas" w:eastAsia="宋体" w:hAnsi="Consolas" w:cs="宋体"/>
+          <w:color w:val="000000"/>
+          <w:kern w:val="0"/>
+          <w:sz w:val="20"/>
+          <w:szCs w:val="20"/>
+        </w:rPr>
+      </w:pPr>
+      <w:r>
+        <w:rPr>
+          <w:rFonts w:ascii="Consolas" w:eastAsia="宋体" w:hAnsi="Consolas" w:cs="宋体"/>
+          <w:color w:val="000000"/>
+          <w:kern w:val="0"/>
+          <w:sz w:val="20"/>
+          <w:szCs w:val="20"/>
+        </w:rPr>
+        <w:t>                </w:t>
+      </w:r>
+      <w:proofErr w:type="gramStart"/>
+      <w:r>
+        <w:rPr>
+          <w:rFonts w:ascii="Consolas" w:eastAsia="宋体" w:hAnsi="Consolas" w:cs="宋体"/>
+          <w:color w:val="000000"/>
+          <w:kern w:val="0"/>
+          <w:sz w:val="20"/>
+          <w:szCs w:val="20"/>
+        </w:rPr>
+        <w:t>res</w:t>
+      </w:r>
+      <w:proofErr w:type="gramEnd"/>
+      <w:r>
+        <w:rPr>
+          <w:rFonts w:ascii="Consolas" w:eastAsia="宋体" w:hAnsi="Consolas" w:cs="宋体"/>
+          <w:color w:val="000000"/>
+          <w:kern w:val="0"/>
+          <w:sz w:val="20"/>
+          <w:szCs w:val="20"/>
+        </w:rPr>
+        <w:t> =</w:t>
+      </w:r>
+      <w:r>
+        <w:rPr>
+          <w:rFonts w:ascii="Consolas" w:eastAsia="宋体" w:hAnsi="Consolas" w:cs="宋体"/>
+          <w:color w:val="001080"/>
+          <w:kern w:val="0"/>
+          <w:sz w:val="20"/>
+          <w:szCs w:val="20"/>
+        </w:rPr>
+        <w:t>Math</w:t>
+      </w:r>
+      <w:r>
+        <w:rPr>
+          <w:rFonts w:ascii="Consolas" w:eastAsia="宋体" w:hAnsi="Consolas" w:cs="宋体"/>
+          <w:color w:val="000000"/>
+          <w:kern w:val="0"/>
+          <w:sz w:val="20"/>
+          <w:szCs w:val="20"/>
+        </w:rPr>
+        <w:t>.</w:t>
+      </w:r>
+      <w:r>
+        <w:rPr>
+          <w:rFonts w:ascii="Consolas" w:eastAsia="宋体" w:hAnsi="Consolas" w:cs="宋体"/>
+          <w:color w:val="795E26"/>
+          <w:kern w:val="0"/>
+          <w:sz w:val="20"/>
+          <w:szCs w:val="20"/>
+        </w:rPr>
+        <w:t>max</w:t>
+      </w:r>
+      <w:r>
+        <w:rPr>
+          <w:rFonts w:ascii="Consolas" w:eastAsia="宋体" w:hAnsi="Consolas" w:cs="宋体"/>
+          <w:color w:val="000000"/>
+          <w:kern w:val="0"/>
+          <w:sz w:val="20"/>
+          <w:szCs w:val="20"/>
+        </w:rPr>
+        <w:t>(res,prices[i]-low);</w:t>
+      </w:r>
+    </w:p>
+    <w:p>
+      <w:pPr>
+        <w:widowControl/>
+        <w:shd w:val="clear" w:color="auto" w:fill="FFFFFF"/>
+        <w:spacing w:line="270" w:lineRule="atLeast"/>
+        <w:jc w:val="left"/>
+        <w:rPr>
+          <w:rFonts w:ascii="Consolas" w:eastAsia="宋体" w:hAnsi="Consolas" w:cs="宋体"/>
+          <w:color w:val="000000"/>
+          <w:kern w:val="0"/>
+          <w:sz w:val="20"/>
+          <w:szCs w:val="20"/>
+        </w:rPr>
+      </w:pPr>
+      <w:r>
+        <w:rPr>
+          <w:rFonts w:ascii="Consolas" w:eastAsia="宋体" w:hAnsi="Consolas" w:cs="宋体"/>
+          <w:color w:val="000000"/>
+          <w:kern w:val="0"/>
+          <w:sz w:val="20"/>
+          <w:szCs w:val="20"/>
+        </w:rPr>
+        <w:lastRenderedPageBreak/>
+        <w:t>            }</w:t>
+      </w:r>
+    </w:p>
+    <w:p>
+      <w:pPr>
+        <w:widowControl/>
+        <w:shd w:val="clear" w:color="auto" w:fill="FFFFFF"/>
+        <w:spacing w:line="270" w:lineRule="atLeast"/>
+        <w:jc w:val="left"/>
+        <w:rPr>
+          <w:rFonts w:ascii="Consolas" w:eastAsia="宋体" w:hAnsi="Consolas" w:cs="宋体"/>
+          <w:color w:val="000000"/>
+          <w:kern w:val="0"/>
+          <w:sz w:val="20"/>
+          <w:szCs w:val="20"/>
+        </w:rPr>
+      </w:pPr>
+      <w:r>
+        <w:rPr>
+          <w:rFonts w:ascii="Consolas" w:eastAsia="宋体" w:hAnsi="Consolas" w:cs="宋体"/>
+          <w:color w:val="000000"/>
+          <w:kern w:val="0"/>
+          <w:sz w:val="20"/>
+          <w:szCs w:val="20"/>
+        </w:rPr>
+        <w:t>            </w:t>
+      </w:r>
+      <w:proofErr w:type="gramStart"/>
+      <w:r>
+        <w:rPr>
+          <w:rFonts w:ascii="Consolas" w:eastAsia="宋体" w:hAnsi="Consolas" w:cs="宋体"/>
+          <w:color w:val="AF00DB"/>
+          <w:kern w:val="0"/>
+          <w:sz w:val="20"/>
+          <w:szCs w:val="20"/>
+        </w:rPr>
+        <w:t>else</w:t>
+      </w:r>
+      <w:proofErr w:type="gramEnd"/>
+      <w:r>
+        <w:rPr>
+          <w:rFonts w:ascii="Consolas" w:eastAsia="宋体" w:hAnsi="Consolas" w:cs="宋体"/>
+          <w:color w:val="000000"/>
+          <w:kern w:val="0"/>
+          <w:sz w:val="20"/>
+          <w:szCs w:val="20"/>
+        </w:rPr>
+        <w:t> </w:t>
+      </w:r>
+      <w:r>
+        <w:rPr>
+          <w:rFonts w:ascii="Consolas" w:eastAsia="宋体" w:hAnsi="Consolas" w:cs="宋体"/>
+          <w:color w:val="AF00DB"/>
+          <w:kern w:val="0"/>
+          <w:sz w:val="20"/>
+          <w:szCs w:val="20"/>
+        </w:rPr>
+        <w:t>if</w:t>
+      </w:r>
+      <w:r>
+        <w:rPr>
+          <w:rFonts w:ascii="Consolas" w:eastAsia="宋体" w:hAnsi="Consolas" w:cs="宋体"/>
+          <w:color w:val="000000"/>
+          <w:kern w:val="0"/>
+          <w:sz w:val="20"/>
+          <w:szCs w:val="20"/>
+        </w:rPr>
+        <w:t> (prices[i]&lt;=low){</w:t>
+      </w:r>
+    </w:p>
+    <w:p>
+      <w:pPr>
+        <w:widowControl/>
+        <w:shd w:val="clear" w:color="auto" w:fill="FFFFFF"/>
+        <w:spacing w:line="270" w:lineRule="atLeast"/>
+        <w:jc w:val="left"/>
+        <w:rPr>
+          <w:rFonts w:ascii="Consolas" w:eastAsia="宋体" w:hAnsi="Consolas" w:cs="宋体"/>
+          <w:color w:val="000000"/>
+          <w:kern w:val="0"/>
+          <w:sz w:val="20"/>
+          <w:szCs w:val="20"/>
+        </w:rPr>
+      </w:pPr>
+      <w:r>
+        <w:rPr>
+          <w:rFonts w:ascii="Consolas" w:eastAsia="宋体" w:hAnsi="Consolas" w:cs="宋体"/>
+          <w:color w:val="000000"/>
+          <w:kern w:val="0"/>
+          <w:sz w:val="20"/>
+          <w:szCs w:val="20"/>
+        </w:rPr>
+        <w:t>                </w:t>
+      </w:r>
+      <w:proofErr w:type="gramStart"/>
+      <w:r>
+        <w:rPr>
+          <w:rFonts w:ascii="Consolas" w:eastAsia="宋体" w:hAnsi="Consolas" w:cs="宋体"/>
+          <w:color w:val="000000"/>
+          <w:kern w:val="0"/>
+          <w:sz w:val="20"/>
+          <w:szCs w:val="20"/>
+        </w:rPr>
+        <w:t>low=</w:t>
+      </w:r>
+      <w:proofErr w:type="gramEnd"/>
+      <w:r>
+        <w:rPr>
+          <w:rFonts w:ascii="Consolas" w:eastAsia="宋体" w:hAnsi="Consolas" w:cs="宋体"/>
+          <w:color w:val="000000"/>
+          <w:kern w:val="0"/>
+          <w:sz w:val="20"/>
+          <w:szCs w:val="20"/>
+        </w:rPr>
+        <w:t>prices[i];</w:t>
+      </w:r>
+    </w:p>
+    <w:p>
+      <w:pPr>
+        <w:widowControl/>
+        <w:shd w:val="clear" w:color="auto" w:fill="FFFFFF"/>
+        <w:spacing w:line="270" w:lineRule="atLeast"/>
+        <w:jc w:val="left"/>
+        <w:rPr>
+          <w:rFonts w:ascii="Consolas" w:eastAsia="宋体" w:hAnsi="Consolas" w:cs="宋体"/>
+          <w:color w:val="000000"/>
+          <w:kern w:val="0"/>
+          <w:sz w:val="20"/>
+          <w:szCs w:val="20"/>
+        </w:rPr>
+      </w:pPr>
+      <w:r>
+        <w:rPr>
+          <w:rFonts w:ascii="Consolas" w:eastAsia="宋体" w:hAnsi="Consolas" w:cs="宋体"/>
+          <w:color w:val="000000"/>
+          <w:kern w:val="0"/>
+          <w:sz w:val="20"/>
+          <w:szCs w:val="20"/>
+        </w:rPr>
+        <w:t>            }</w:t>
+      </w:r>
+    </w:p>
+    <w:p>
+      <w:pPr>
+        <w:widowControl/>
+        <w:shd w:val="clear" w:color="auto" w:fill="FFFFFF"/>
+        <w:spacing w:line="270" w:lineRule="atLeast"/>
+        <w:jc w:val="left"/>
+        <w:rPr>
+          <w:rFonts w:ascii="Consolas" w:eastAsia="宋体" w:hAnsi="Consolas" w:cs="宋体"/>
+          <w:color w:val="000000"/>
+          <w:kern w:val="0"/>
+          <w:sz w:val="20"/>
+          <w:szCs w:val="20"/>
+        </w:rPr>
+      </w:pPr>
+      <w:r>
+        <w:rPr>
+          <w:rFonts w:ascii="Consolas" w:eastAsia="宋体" w:hAnsi="Consolas" w:cs="宋体"/>
+          <w:color w:val="000000"/>
+          <w:kern w:val="0"/>
+          <w:sz w:val="20"/>
+          <w:szCs w:val="20"/>
+        </w:rPr>
+        <w:t>        }</w:t>
+      </w:r>
+    </w:p>
+    <w:p>
+      <w:pPr>
+        <w:widowControl/>
+        <w:shd w:val="clear" w:color="auto" w:fill="FFFFFF"/>
+        <w:spacing w:line="270" w:lineRule="atLeast"/>
+        <w:jc w:val="left"/>
+        <w:rPr>
+          <w:rFonts w:ascii="Consolas" w:eastAsia="宋体" w:hAnsi="Consolas" w:cs="宋体"/>
+          <w:color w:val="000000"/>
+          <w:kern w:val="0"/>
+          <w:sz w:val="20"/>
+          <w:szCs w:val="20"/>
+        </w:rPr>
+      </w:pPr>
+      <w:r>
+        <w:rPr>
+          <w:rFonts w:ascii="Consolas" w:eastAsia="宋体" w:hAnsi="Consolas" w:cs="宋体"/>
+          <w:color w:val="000000"/>
+          <w:kern w:val="0"/>
+          <w:sz w:val="20"/>
+          <w:szCs w:val="20"/>
+        </w:rPr>
+        <w:t>        </w:t>
+      </w:r>
+      <w:proofErr w:type="gramStart"/>
+      <w:r>
+        <w:rPr>
+          <w:rFonts w:ascii="Consolas" w:eastAsia="宋体" w:hAnsi="Consolas" w:cs="宋体"/>
+          <w:color w:val="AF00DB"/>
+          <w:kern w:val="0"/>
+          <w:sz w:val="20"/>
+          <w:szCs w:val="20"/>
+        </w:rPr>
+        <w:t>return</w:t>
+      </w:r>
+      <w:proofErr w:type="gramEnd"/>
+      <w:r>
+        <w:rPr>
+          <w:rFonts w:ascii="Consolas" w:eastAsia="宋体" w:hAnsi="Consolas" w:cs="宋体"/>
+          <w:color w:val="000000"/>
+          <w:kern w:val="0"/>
+          <w:sz w:val="20"/>
+          <w:szCs w:val="20"/>
+        </w:rPr>
+        <w:t> res;</w:t>
+      </w:r>
+    </w:p>
+    <w:p>
+      <w:pPr>
+        <w:widowControl/>
+        <w:shd w:val="clear" w:color="auto" w:fill="FFFFFF"/>
+        <w:spacing w:line="270" w:lineRule="atLeast"/>
+        <w:jc w:val="left"/>
+        <w:rPr>
+          <w:rFonts w:ascii="Consolas" w:eastAsia="宋体" w:hAnsi="Consolas" w:cs="宋体"/>
+          <w:color w:val="000000"/>
+          <w:kern w:val="0"/>
+          <w:sz w:val="20"/>
+          <w:szCs w:val="20"/>
+        </w:rPr>
+      </w:pPr>
+      <w:r>
+        <w:rPr>
+          <w:rFonts w:ascii="Consolas" w:eastAsia="宋体" w:hAnsi="Consolas" w:cs="宋体"/>
+          <w:color w:val="000000"/>
+          <w:kern w:val="0"/>
+          <w:sz w:val="20"/>
+          <w:szCs w:val="20"/>
+        </w:rPr>
+        <w:t>    }</w:t>
+      </w:r>
+    </w:p>
+    <w:p>
+      <w:pPr>
+        <w:widowControl/>
+        <w:shd w:val="clear" w:color="auto" w:fill="FFFFFF"/>
+        <w:spacing w:line="270" w:lineRule="atLeast"/>
+        <w:jc w:val="left"/>
+        <w:rPr>
+          <w:rFonts w:ascii="Consolas" w:eastAsia="宋体" w:hAnsi="Consolas" w:cs="宋体"/>
+          <w:color w:val="000000"/>
+          <w:kern w:val="0"/>
+          <w:sz w:val="20"/>
+          <w:szCs w:val="20"/>
+        </w:rPr>
+      </w:pPr>
+      <w:r>
+        <w:rPr>
+          <w:rFonts w:ascii="Consolas" w:eastAsia="宋体" w:hAnsi="Consolas" w:cs="宋体"/>
+          <w:color w:val="000000"/>
+          <w:kern w:val="0"/>
+          <w:sz w:val="20"/>
+          <w:szCs w:val="20"/>
+        </w:rPr>
+        <w:t>}</w:t>
+      </w:r>
+    </w:p>
+    <w:p>
+      <w:pPr>
+        <w:rPr>
+          <w:rFonts w:hint="eastAsia"/>
+        </w:rPr>
+      </w:pPr>
+    </w:p>
+    <w:p/>
+    <w:p>
+      <w:r>
+        <w:rPr>
+          <w:rFonts w:hint="eastAsia"/>
+        </w:rPr>
+        <w:t>心得：</w:t>
+      </w:r>
+    </w:p>
+    <w:p>
+      <w:pPr>
+        <w:rPr>
+          <w:rFonts w:hint="eastAsia"/>
+        </w:rPr>
+      </w:pPr>
+      <w:r>
+        <w:rPr>
+          <w:rFonts w:hint="eastAsia"/>
+        </w:rPr>
+        <w:t>要先考虑</w:t>
+      </w:r>
+      <w:r>
+        <w:rPr>
+          <w:rFonts w:hint="eastAsia"/>
+        </w:rPr>
+        <w:t>，当数组长度小于</w:t>
+      </w:r>
+      <w:r>
+        <w:rPr>
+          <w:rFonts w:hint="eastAsia"/>
+        </w:rPr>
+        <w:t>2</w:t>
+      </w:r>
+      <w:r>
+        <w:rPr>
+          <w:rFonts w:hint="eastAsia"/>
+        </w:rPr>
+        <w:t>时，股票是不能卖出的</w:t>
+      </w:r>
+      <w:r>
+        <w:rPr>
+          <w:rFonts w:hint="eastAsia"/>
+        </w:rPr>
+        <w:t>。</w:t>
+      </w:r>
+      <w:r>
+        <w:rPr>
+          <w:rFonts w:hint="eastAsia"/>
+        </w:rPr>
+        <w:t>对数组进行循环遍历，目的是找出两两之间最大的差值，当后面的值比前面的大时，就是没有卖出机会的意思，直接返回</w:t>
+      </w:r>
+      <w:r>
+        <w:rPr>
+          <w:rFonts w:hint="eastAsia"/>
+        </w:rPr>
+        <w:t>0</w:t>
+      </w:r>
+      <w:r>
+        <w:rPr>
+          <w:rFonts w:hint="eastAsia"/>
+        </w:rPr>
+        <w:t>即可。</w:t>
+      </w:r>
+    </w:p>
+    <w:p>
+      <w:pPr>
+        <w:rPr>
+          <w:rFonts w:hint="eastAsia"/>
+        </w:rPr>
+      </w:pPr>
+      <w:r>
+        <w:rPr>
+          <w:rFonts w:hint="eastAsia"/>
+        </w:rPr>
+        <w:t>可能会使用到</w:t>
+      </w:r>
+      <w:r>
+        <w:rPr>
+          <w:rFonts w:hint="eastAsia"/>
+        </w:rPr>
+        <w:t>max</w:t>
+      </w:r>
+      <w:r>
+        <w:rPr>
+          <w:rFonts w:hint="eastAsia"/>
+        </w:rPr>
+        <w:t>方法，同时引申一下</w:t>
+      </w:r>
+      <w:r>
+        <w:rPr>
+          <w:rFonts w:hint="eastAsia"/>
+        </w:rPr>
+        <w:t>max_value</w:t>
+      </w:r>
+      <w:r>
+        <w:rPr>
+          <w:rFonts w:hint="eastAsia"/>
+        </w:rPr>
+        <w:t>。</w:t>
+      </w:r>
+      <w:bookmarkStart w:id="0" w:name="_GoBack"/>
+      <w:bookmarkEnd w:id="0"/>
+    </w:p>
+    <w:p>
+      <w:pPr>
+        <w:rPr>
+          <w:rFonts w:hint="eastAsia"/>
+        </w:rPr>
+      </w:pPr>
+      <w:r>
+        <w:rPr>
+          <w:rFonts w:hint="eastAsia"/>
+        </w:rPr>
+        <w:t>（</w:t>
+      </w:r>
+      <w:r>
+        <w:rPr>
+          <w:rFonts w:hint="eastAsia"/>
+        </w:rPr>
+        <w:t>可以使用动态规划</w:t>
+      </w:r>
+      <w:r>
+        <w:rPr>
+          <w:rFonts w:hint="eastAsia"/>
+        </w:rPr>
+        <w:t>）</w:t>
+      </w:r>
+      <w:r>
+        <w:rPr>
+          <w:rFonts w:hint="eastAsia"/>
+        </w:rPr>
+        <w:t>。</w:t>
+      </w:r>
+    </w:p>
+    <w:p>
+      <w:r>
+        <w:rPr>
+          <w:noProof/>
+        </w:rPr>
+        <w:drawing>
+          <wp:inline distT="0" distB="0" distL="0" distR="0" wp14:anchorId="5C8758E0" wp14:editId="18E4E898">
+            <wp:extent cx="5181600" cy="2257425"/>
+            <wp:effectExtent l="0" t="0" r="0" b="9525"/>
+            <wp:docPr id="4" name="图片 4"/>
+            <wp:cNvGraphicFramePr>
+              <a:graphicFrameLocks xmlns:a="http://schemas.openxmlformats.org/drawingml/2006/main" noChangeAspect="1"/>
+            </wp:cNvGraphicFramePr>
+            <a:graphic xmlns:a="http://schemas.openxmlformats.org/drawingml/2006/main">
+              <a:graphicData uri="http://schemas.openxmlformats.org/drawingml/2006/picture">
+                <pic:pic xmlns:pic="http://schemas.openxmlformats.org/drawingml/2006/picture">
+                  <pic:nvPicPr>
+                    <pic:cNvPr id="0" name=""/>
+                    <pic:cNvPicPr/>
+                  </pic:nvPicPr>
+                  <pic:blipFill>
+                    <a:blip r:embed="rId18"/>
+                    <a:stretch>
+                      <a:fillRect/>
+                    </a:stretch>
+                  </pic:blipFill>
+                  <pic:spPr>
+                    <a:xfrm>
+                      <a:off x="0" y="0"/>
+                      <a:ext cx="5181600" cy="2257425"/>
+                    </a:xfrm>
+                    <a:prstGeom prst="rect">
+                      <a:avLst/>
+                    </a:prstGeom>
+                  </pic:spPr>
+                </pic:pic>
+              </a:graphicData>
+            </a:graphic>
+          </wp:inline>
+        </w:drawing>
+      </w:r>
+    </w:p>
     <w:sectPr>
       <w:pgSz w:w="11906" w:h="16838"/>
       <w:pgMar w:top="1440" w:right="1800" w:bottom="1440" w:left="1800" w:header="851" w:footer="992" w:gutter="0"/>
@@ -5214,6 +9852,281 @@
     </w:sectPr>
   </w:body>
 </w:document>
+</file>
+
+<file path=word/endnotes.xml><?xml version="1.0" encoding="utf-8"?>
+<w:endnotes xmlns:wpc="http://schemas.microsoft.com/office/word/2010/wordprocessingCanvas" xmlns:mc="http://schemas.openxmlformats.org/markup-compatibility/2006" xmlns:o="urn:schemas-microsoft-com:office:office" xmlns:r="http://schemas.openxmlformats.org/officeDocument/2006/relationships" xmlns:m="http://schemas.openxmlformats.org/officeDocument/2006/math" xmlns:v="urn:schemas-microsoft-com:vml" xmlns:wp14="http://schemas.microsoft.com/office/word/2010/wordprocessingDrawing" xmlns:wp="http://schemas.openxmlformats.org/drawingml/2006/wordprocessingDrawing" xmlns:w10="urn:schemas-microsoft-com:office:word" xmlns:w="http://schemas.openxmlformats.org/wordprocessingml/2006/main" xmlns:w14="http://schemas.microsoft.com/office/word/2010/wordml" xmlns:wpg="http://schemas.microsoft.com/office/word/2010/wordprocessingGroup" xmlns:wpi="http://schemas.microsoft.com/office/word/2010/wordprocessingInk" xmlns:wne="http://schemas.microsoft.com/office/word/2006/wordml" xmlns:wps="http://schemas.microsoft.com/office/word/2010/wordprocessingShape" mc:Ignorable="w14 wp14">
+  <w:endnote w:type="separator" w:id="-1">
+    <w:p>
+      <w:r>
+        <w:separator/>
+      </w:r>
+    </w:p>
+  </w:endnote>
+  <w:endnote w:type="continuationSeparator" w:id="0">
+    <w:p>
+      <w:r>
+        <w:continuationSeparator/>
+      </w:r>
+    </w:p>
+  </w:endnote>
+</w:endnotes>
+</file>
+
+<file path=word/footnotes.xml><?xml version="1.0" encoding="utf-8"?>
+<w:footnotes xmlns:wpc="http://schemas.microsoft.com/office/word/2010/wordprocessingCanvas" xmlns:mc="http://schemas.openxmlformats.org/markup-compatibility/2006" xmlns:o="urn:schemas-microsoft-com:office:office" xmlns:r="http://schemas.openxmlformats.org/officeDocument/2006/relationships" xmlns:m="http://schemas.openxmlformats.org/officeDocument/2006/math" xmlns:v="urn:schemas-microsoft-com:vml" xmlns:wp14="http://schemas.microsoft.com/office/word/2010/wordprocessingDrawing" xmlns:wp="http://schemas.openxmlformats.org/drawingml/2006/wordprocessingDrawing" xmlns:w10="urn:schemas-microsoft-com:office:word" xmlns:w="http://schemas.openxmlformats.org/wordprocessingml/2006/main" xmlns:w14="http://schemas.microsoft.com/office/word/2010/wordml" xmlns:wpg="http://schemas.microsoft.com/office/word/2010/wordprocessingGroup" xmlns:wpi="http://schemas.microsoft.com/office/word/2010/wordprocessingInk" xmlns:wne="http://schemas.microsoft.com/office/word/2006/wordml" xmlns:wps="http://schemas.microsoft.com/office/word/2010/wordprocessingShape" mc:Ignorable="w14 wp14">
+  <w:footnote w:type="separator" w:id="-1">
+    <w:p>
+      <w:r>
+        <w:separator/>
+      </w:r>
+    </w:p>
+  </w:footnote>
+  <w:footnote w:type="continuationSeparator" w:id="0">
+    <w:p>
+      <w:r>
+        <w:continuationSeparator/>
+      </w:r>
+    </w:p>
+  </w:footnote>
+</w:footnotes>
+</file>
+
+<file path=word/numbering.xml><?xml version="1.0" encoding="utf-8"?>
+<w:numbering xmlns:wpc="http://schemas.microsoft.com/office/word/2010/wordprocessingCanvas" xmlns:mc="http://schemas.openxmlformats.org/markup-compatibility/2006" xmlns:o="urn:schemas-microsoft-com:office:office" xmlns:r="http://schemas.openxmlformats.org/officeDocument/2006/relationships" xmlns:m="http://schemas.openxmlformats.org/officeDocument/2006/math" xmlns:v="urn:schemas-microsoft-com:vml" xmlns:wp14="http://schemas.microsoft.com/office/word/2010/wordprocessingDrawing" xmlns:wp="http://schemas.openxmlformats.org/drawingml/2006/wordprocessingDrawing" xmlns:w10="urn:schemas-microsoft-com:office:word" xmlns:w="http://schemas.openxmlformats.org/wordprocessingml/2006/main" xmlns:w14="http://schemas.microsoft.com/office/word/2010/wordml" xmlns:wpg="http://schemas.microsoft.com/office/word/2010/wordprocessingGroup" xmlns:wpi="http://schemas.microsoft.com/office/word/2010/wordprocessingInk" xmlns:wne="http://schemas.microsoft.com/office/word/2006/wordml" xmlns:wps="http://schemas.microsoft.com/office/word/2010/wordprocessingShape" mc:Ignorable="w14 wp14">
+  <w:abstractNum w:abstractNumId="0">
+    <w:nsid w:val="201219A4"/>
+    <w:multiLevelType w:val="multilevel"/>
+    <w:tmpl w:val="C486D9B8"/>
+    <w:lvl w:ilvl="0">
+      <w:start w:val="1"/>
+      <w:numFmt w:val="decimal"/>
+      <w:lvlText w:val="%1."/>
+      <w:lvlJc w:val="left"/>
+      <w:pPr>
+        <w:tabs>
+          <w:tab w:val="num" w:pos="720"/>
+        </w:tabs>
+        <w:ind w:left="720" w:hanging="360"/>
+      </w:pPr>
+    </w:lvl>
+    <w:lvl w:ilvl="1" w:tentative="1">
+      <w:start w:val="1"/>
+      <w:numFmt w:val="decimal"/>
+      <w:lvlText w:val="%2."/>
+      <w:lvlJc w:val="left"/>
+      <w:pPr>
+        <w:tabs>
+          <w:tab w:val="num" w:pos="1440"/>
+        </w:tabs>
+        <w:ind w:left="1440" w:hanging="360"/>
+      </w:pPr>
+    </w:lvl>
+    <w:lvl w:ilvl="2" w:tentative="1">
+      <w:start w:val="1"/>
+      <w:numFmt w:val="decimal"/>
+      <w:lvlText w:val="%3."/>
+      <w:lvlJc w:val="left"/>
+      <w:pPr>
+        <w:tabs>
+          <w:tab w:val="num" w:pos="2160"/>
+        </w:tabs>
+        <w:ind w:left="2160" w:hanging="360"/>
+      </w:pPr>
+    </w:lvl>
+    <w:lvl w:ilvl="3" w:tentative="1">
+      <w:start w:val="1"/>
+      <w:numFmt w:val="decimal"/>
+      <w:lvlText w:val="%4."/>
+      <w:lvlJc w:val="left"/>
+      <w:pPr>
+        <w:tabs>
+          <w:tab w:val="num" w:pos="2880"/>
+        </w:tabs>
+        <w:ind w:left="2880" w:hanging="360"/>
+      </w:pPr>
+    </w:lvl>
+    <w:lvl w:ilvl="4" w:tentative="1">
+      <w:start w:val="1"/>
+      <w:numFmt w:val="decimal"/>
+      <w:lvlText w:val="%5."/>
+      <w:lvlJc w:val="left"/>
+      <w:pPr>
+        <w:tabs>
+          <w:tab w:val="num" w:pos="3600"/>
+        </w:tabs>
+        <w:ind w:left="3600" w:hanging="360"/>
+      </w:pPr>
+    </w:lvl>
+    <w:lvl w:ilvl="5" w:tentative="1">
+      <w:start w:val="1"/>
+      <w:numFmt w:val="decimal"/>
+      <w:lvlText w:val="%6."/>
+      <w:lvlJc w:val="left"/>
+      <w:pPr>
+        <w:tabs>
+          <w:tab w:val="num" w:pos="4320"/>
+        </w:tabs>
+        <w:ind w:left="4320" w:hanging="360"/>
+      </w:pPr>
+    </w:lvl>
+    <w:lvl w:ilvl="6" w:tentative="1">
+      <w:start w:val="1"/>
+      <w:numFmt w:val="decimal"/>
+      <w:lvlText w:val="%7."/>
+      <w:lvlJc w:val="left"/>
+      <w:pPr>
+        <w:tabs>
+          <w:tab w:val="num" w:pos="5040"/>
+        </w:tabs>
+        <w:ind w:left="5040" w:hanging="360"/>
+      </w:pPr>
+    </w:lvl>
+    <w:lvl w:ilvl="7" w:tentative="1">
+      <w:start w:val="1"/>
+      <w:numFmt w:val="decimal"/>
+      <w:lvlText w:val="%8."/>
+      <w:lvlJc w:val="left"/>
+      <w:pPr>
+        <w:tabs>
+          <w:tab w:val="num" w:pos="5760"/>
+        </w:tabs>
+        <w:ind w:left="5760" w:hanging="360"/>
+      </w:pPr>
+    </w:lvl>
+    <w:lvl w:ilvl="8" w:tentative="1">
+      <w:start w:val="1"/>
+      <w:numFmt w:val="decimal"/>
+      <w:lvlText w:val="%9."/>
+      <w:lvlJc w:val="left"/>
+      <w:pPr>
+        <w:tabs>
+          <w:tab w:val="num" w:pos="6480"/>
+        </w:tabs>
+        <w:ind w:left="6480" w:hanging="360"/>
+      </w:pPr>
+    </w:lvl>
+  </w:abstractNum>
+  <w:abstractNum w:abstractNumId="1">
+    <w:nsid w:val="4A57414E"/>
+    <w:multiLevelType w:val="multilevel"/>
+    <w:tmpl w:val="2078096C"/>
+    <w:lvl w:ilvl="0">
+      <w:start w:val="1"/>
+      <w:numFmt w:val="decimal"/>
+      <w:lvlText w:val="%1."/>
+      <w:lvlJc w:val="left"/>
+      <w:pPr>
+        <w:tabs>
+          <w:tab w:val="num" w:pos="502"/>
+        </w:tabs>
+        <w:ind w:left="502" w:hanging="360"/>
+      </w:pPr>
+    </w:lvl>
+    <w:lvl w:ilvl="1" w:tentative="1">
+      <w:start w:val="1"/>
+      <w:numFmt w:val="decimal"/>
+      <w:lvlText w:val="%2."/>
+      <w:lvlJc w:val="left"/>
+      <w:pPr>
+        <w:tabs>
+          <w:tab w:val="num" w:pos="1440"/>
+        </w:tabs>
+        <w:ind w:left="1440" w:hanging="360"/>
+      </w:pPr>
+    </w:lvl>
+    <w:lvl w:ilvl="2" w:tentative="1">
+      <w:start w:val="1"/>
+      <w:numFmt w:val="decimal"/>
+      <w:lvlText w:val="%3."/>
+      <w:lvlJc w:val="left"/>
+      <w:pPr>
+        <w:tabs>
+          <w:tab w:val="num" w:pos="2160"/>
+        </w:tabs>
+        <w:ind w:left="2160" w:hanging="360"/>
+      </w:pPr>
+    </w:lvl>
+    <w:lvl w:ilvl="3" w:tentative="1">
+      <w:start w:val="1"/>
+      <w:numFmt w:val="decimal"/>
+      <w:lvlText w:val="%4."/>
+      <w:lvlJc w:val="left"/>
+      <w:pPr>
+        <w:tabs>
+          <w:tab w:val="num" w:pos="2880"/>
+        </w:tabs>
+        <w:ind w:left="2880" w:hanging="360"/>
+      </w:pPr>
+    </w:lvl>
+    <w:lvl w:ilvl="4" w:tentative="1">
+      <w:start w:val="1"/>
+      <w:numFmt w:val="decimal"/>
+      <w:lvlText w:val="%5."/>
+      <w:lvlJc w:val="left"/>
+      <w:pPr>
+        <w:tabs>
+          <w:tab w:val="num" w:pos="3600"/>
+        </w:tabs>
+        <w:ind w:left="3600" w:hanging="360"/>
+      </w:pPr>
+    </w:lvl>
+    <w:lvl w:ilvl="5" w:tentative="1">
+      <w:start w:val="1"/>
+      <w:numFmt w:val="decimal"/>
+      <w:lvlText w:val="%6."/>
+      <w:lvlJc w:val="left"/>
+      <w:pPr>
+        <w:tabs>
+          <w:tab w:val="num" w:pos="4320"/>
+        </w:tabs>
+        <w:ind w:left="4320" w:hanging="360"/>
+      </w:pPr>
+    </w:lvl>
+    <w:lvl w:ilvl="6" w:tentative="1">
+      <w:start w:val="1"/>
+      <w:numFmt w:val="decimal"/>
+      <w:lvlText w:val="%7."/>
+      <w:lvlJc w:val="left"/>
+      <w:pPr>
+        <w:tabs>
+          <w:tab w:val="num" w:pos="5040"/>
+        </w:tabs>
+        <w:ind w:left="5040" w:hanging="360"/>
+      </w:pPr>
+    </w:lvl>
+    <w:lvl w:ilvl="7" w:tentative="1">
+      <w:start w:val="1"/>
+      <w:numFmt w:val="decimal"/>
+      <w:lvlText w:val="%8."/>
+      <w:lvlJc w:val="left"/>
+      <w:pPr>
+        <w:tabs>
+          <w:tab w:val="num" w:pos="5760"/>
+        </w:tabs>
+        <w:ind w:left="5760" w:hanging="360"/>
+      </w:pPr>
+    </w:lvl>
+    <w:lvl w:ilvl="8" w:tentative="1">
+      <w:start w:val="1"/>
+      <w:numFmt w:val="decimal"/>
+      <w:lvlText w:val="%9."/>
+      <w:lvlJc w:val="left"/>
+      <w:pPr>
+        <w:tabs>
+          <w:tab w:val="num" w:pos="6480"/>
+        </w:tabs>
+        <w:ind w:left="6480" w:hanging="360"/>
+      </w:pPr>
+    </w:lvl>
+  </w:abstractNum>
+  <w:num w:numId="1">
+    <w:abstractNumId w:val="1"/>
+  </w:num>
+  <w:num w:numId="2">
+    <w:abstractNumId w:val="0"/>
+  </w:num>
+</w:numbering>
 </file>
 
 <file path=word/styles.xml><?xml version="1.0" encoding="utf-8"?>
@@ -5489,6 +10402,195 @@
       <w:color w:val="800080" w:themeColor="followedHyperlink"/>
       <w:u w:val="single"/>
     </w:rPr>
+  </w:style>
+  <w:style w:type="paragraph" w:styleId="a6">
+    <w:name w:val="header"/>
+    <w:basedOn w:val="a"/>
+    <w:link w:val="Char0"/>
+    <w:uiPriority w:val="99"/>
+    <w:unhideWhenUsed/>
+    <w:rsid w:val="00852092"/>
+    <w:pPr>
+      <w:pBdr>
+        <w:bottom w:val="single" w:sz="6" w:space="1" w:color="auto"/>
+      </w:pBdr>
+      <w:tabs>
+        <w:tab w:val="center" w:pos="4153"/>
+        <w:tab w:val="right" w:pos="8306"/>
+      </w:tabs>
+      <w:snapToGrid w:val="0"/>
+      <w:jc w:val="center"/>
+    </w:pPr>
+    <w:rPr>
+      <w:sz w:val="18"/>
+      <w:szCs w:val="18"/>
+    </w:rPr>
+  </w:style>
+  <w:style w:type="character" w:customStyle="1" w:styleId="Char0">
+    <w:name w:val="页眉 Char"/>
+    <w:basedOn w:val="a0"/>
+    <w:link w:val="a6"/>
+    <w:uiPriority w:val="99"/>
+    <w:rsid w:val="00852092"/>
+    <w:rPr>
+      <w:sz w:val="18"/>
+      <w:szCs w:val="18"/>
+    </w:rPr>
+  </w:style>
+  <w:style w:type="paragraph" w:styleId="a7">
+    <w:name w:val="footer"/>
+    <w:basedOn w:val="a"/>
+    <w:link w:val="Char1"/>
+    <w:uiPriority w:val="99"/>
+    <w:unhideWhenUsed/>
+    <w:rsid w:val="00852092"/>
+    <w:pPr>
+      <w:tabs>
+        <w:tab w:val="center" w:pos="4153"/>
+        <w:tab w:val="right" w:pos="8306"/>
+      </w:tabs>
+      <w:snapToGrid w:val="0"/>
+      <w:jc w:val="left"/>
+    </w:pPr>
+    <w:rPr>
+      <w:sz w:val="18"/>
+      <w:szCs w:val="18"/>
+    </w:rPr>
+  </w:style>
+  <w:style w:type="character" w:customStyle="1" w:styleId="Char1">
+    <w:name w:val="页脚 Char"/>
+    <w:basedOn w:val="a0"/>
+    <w:link w:val="a7"/>
+    <w:uiPriority w:val="99"/>
+    <w:rsid w:val="00852092"/>
+    <w:rPr>
+      <w:sz w:val="18"/>
+      <w:szCs w:val="18"/>
+    </w:rPr>
+  </w:style>
+  <w:style w:type="character" w:customStyle="1" w:styleId="css-1p5igso-difficulty">
+    <w:name w:val="css-1p5igso-difficulty"/>
+    <w:basedOn w:val="a0"/>
+    <w:rsid w:val="00852092"/>
+  </w:style>
+  <w:style w:type="paragraph" w:styleId="a8">
+    <w:name w:val="Normal (Web)"/>
+    <w:basedOn w:val="a"/>
+    <w:uiPriority w:val="99"/>
+    <w:semiHidden/>
+    <w:unhideWhenUsed/>
+    <w:rsid w:val="00852092"/>
+    <w:pPr>
+      <w:widowControl/>
+      <w:spacing w:before="100" w:beforeAutospacing="1" w:after="100" w:afterAutospacing="1"/>
+      <w:jc w:val="left"/>
+    </w:pPr>
+    <w:rPr>
+      <w:rFonts w:ascii="宋体" w:eastAsia="宋体" w:hAnsi="宋体" w:cs="宋体"/>
+      <w:kern w:val="0"/>
+      <w:sz w:val="24"/>
+      <w:szCs w:val="24"/>
+    </w:rPr>
+  </w:style>
+  <w:style w:type="character" w:styleId="HTML">
+    <w:name w:val="HTML Code"/>
+    <w:basedOn w:val="a0"/>
+    <w:uiPriority w:val="99"/>
+    <w:semiHidden/>
+    <w:unhideWhenUsed/>
+    <w:rsid w:val="00852092"/>
+    <w:rPr>
+      <w:rFonts w:ascii="宋体" w:eastAsia="宋体" w:hAnsi="宋体" w:cs="宋体"/>
+      <w:sz w:val="24"/>
+      <w:szCs w:val="24"/>
+    </w:rPr>
+  </w:style>
+  <w:style w:type="paragraph" w:styleId="HTML0">
+    <w:name w:val="HTML Preformatted"/>
+    <w:basedOn w:val="a"/>
+    <w:link w:val="HTMLChar"/>
+    <w:uiPriority w:val="99"/>
+    <w:semiHidden/>
+    <w:unhideWhenUsed/>
+    <w:rsid w:val="00852092"/>
+    <w:pPr>
+      <w:widowControl/>
+      <w:tabs>
+        <w:tab w:val="left" w:pos="916"/>
+        <w:tab w:val="left" w:pos="1832"/>
+        <w:tab w:val="left" w:pos="2748"/>
+        <w:tab w:val="left" w:pos="3664"/>
+        <w:tab w:val="left" w:pos="4580"/>
+        <w:tab w:val="left" w:pos="5496"/>
+        <w:tab w:val="left" w:pos="6412"/>
+        <w:tab w:val="left" w:pos="7328"/>
+        <w:tab w:val="left" w:pos="8244"/>
+        <w:tab w:val="left" w:pos="9160"/>
+        <w:tab w:val="left" w:pos="10076"/>
+        <w:tab w:val="left" w:pos="10992"/>
+        <w:tab w:val="left" w:pos="11908"/>
+        <w:tab w:val="left" w:pos="12824"/>
+        <w:tab w:val="left" w:pos="13740"/>
+        <w:tab w:val="left" w:pos="14656"/>
+      </w:tabs>
+      <w:jc w:val="left"/>
+    </w:pPr>
+    <w:rPr>
+      <w:rFonts w:ascii="宋体" w:eastAsia="宋体" w:hAnsi="宋体" w:cs="宋体"/>
+      <w:kern w:val="0"/>
+      <w:sz w:val="24"/>
+      <w:szCs w:val="24"/>
+    </w:rPr>
+  </w:style>
+  <w:style w:type="character" w:customStyle="1" w:styleId="HTMLChar">
+    <w:name w:val="HTML 预设格式 Char"/>
+    <w:basedOn w:val="a0"/>
+    <w:link w:val="HTML0"/>
+    <w:uiPriority w:val="99"/>
+    <w:semiHidden/>
+    <w:rsid w:val="00852092"/>
+    <w:rPr>
+      <w:rFonts w:ascii="宋体" w:eastAsia="宋体" w:hAnsi="宋体" w:cs="宋体"/>
+      <w:kern w:val="0"/>
+      <w:sz w:val="24"/>
+      <w:szCs w:val="24"/>
+    </w:rPr>
+  </w:style>
+  <w:style w:type="character" w:styleId="a9">
+    <w:name w:val="Strong"/>
+    <w:basedOn w:val="a0"/>
+    <w:uiPriority w:val="22"/>
+    <w:qFormat/>
+    <w:rsid w:val="00852092"/>
+    <w:rPr>
+      <w:b/>
+      <w:bCs/>
+    </w:rPr>
+  </w:style>
+  <w:style w:type="character" w:customStyle="1" w:styleId="hljs-comment">
+    <w:name w:val="hljs-comment"/>
+    <w:basedOn w:val="a0"/>
+    <w:rsid w:val="00852092"/>
+  </w:style>
+  <w:style w:type="character" w:customStyle="1" w:styleId="hljs-class">
+    <w:name w:val="hljs-class"/>
+    <w:basedOn w:val="a0"/>
+    <w:rsid w:val="00852092"/>
+  </w:style>
+  <w:style w:type="character" w:customStyle="1" w:styleId="hljs-keyword">
+    <w:name w:val="hljs-keyword"/>
+    <w:basedOn w:val="a0"/>
+    <w:rsid w:val="00852092"/>
+  </w:style>
+  <w:style w:type="character" w:customStyle="1" w:styleId="hljs-title">
+    <w:name w:val="hljs-title"/>
+    <w:basedOn w:val="a0"/>
+    <w:rsid w:val="00852092"/>
+  </w:style>
+  <w:style w:type="character" w:customStyle="1" w:styleId="hljs-number">
+    <w:name w:val="hljs-number"/>
+    <w:basedOn w:val="a0"/>
+    <w:rsid w:val="00852092"/>
   </w:style>
 </w:styles>
 </file>
@@ -5766,6 +10868,195 @@
       <w:color w:val="800080" w:themeColor="followedHyperlink"/>
       <w:u w:val="single"/>
     </w:rPr>
+  </w:style>
+  <w:style w:type="paragraph" w:styleId="a6">
+    <w:name w:val="header"/>
+    <w:basedOn w:val="a"/>
+    <w:link w:val="Char0"/>
+    <w:uiPriority w:val="99"/>
+    <w:unhideWhenUsed/>
+    <w:rsid w:val="00852092"/>
+    <w:pPr>
+      <w:pBdr>
+        <w:bottom w:val="single" w:sz="6" w:space="1" w:color="auto"/>
+      </w:pBdr>
+      <w:tabs>
+        <w:tab w:val="center" w:pos="4153"/>
+        <w:tab w:val="right" w:pos="8306"/>
+      </w:tabs>
+      <w:snapToGrid w:val="0"/>
+      <w:jc w:val="center"/>
+    </w:pPr>
+    <w:rPr>
+      <w:sz w:val="18"/>
+      <w:szCs w:val="18"/>
+    </w:rPr>
+  </w:style>
+  <w:style w:type="character" w:customStyle="1" w:styleId="Char0">
+    <w:name w:val="页眉 Char"/>
+    <w:basedOn w:val="a0"/>
+    <w:link w:val="a6"/>
+    <w:uiPriority w:val="99"/>
+    <w:rsid w:val="00852092"/>
+    <w:rPr>
+      <w:sz w:val="18"/>
+      <w:szCs w:val="18"/>
+    </w:rPr>
+  </w:style>
+  <w:style w:type="paragraph" w:styleId="a7">
+    <w:name w:val="footer"/>
+    <w:basedOn w:val="a"/>
+    <w:link w:val="Char1"/>
+    <w:uiPriority w:val="99"/>
+    <w:unhideWhenUsed/>
+    <w:rsid w:val="00852092"/>
+    <w:pPr>
+      <w:tabs>
+        <w:tab w:val="center" w:pos="4153"/>
+        <w:tab w:val="right" w:pos="8306"/>
+      </w:tabs>
+      <w:snapToGrid w:val="0"/>
+      <w:jc w:val="left"/>
+    </w:pPr>
+    <w:rPr>
+      <w:sz w:val="18"/>
+      <w:szCs w:val="18"/>
+    </w:rPr>
+  </w:style>
+  <w:style w:type="character" w:customStyle="1" w:styleId="Char1">
+    <w:name w:val="页脚 Char"/>
+    <w:basedOn w:val="a0"/>
+    <w:link w:val="a7"/>
+    <w:uiPriority w:val="99"/>
+    <w:rsid w:val="00852092"/>
+    <w:rPr>
+      <w:sz w:val="18"/>
+      <w:szCs w:val="18"/>
+    </w:rPr>
+  </w:style>
+  <w:style w:type="character" w:customStyle="1" w:styleId="css-1p5igso-difficulty">
+    <w:name w:val="css-1p5igso-difficulty"/>
+    <w:basedOn w:val="a0"/>
+    <w:rsid w:val="00852092"/>
+  </w:style>
+  <w:style w:type="paragraph" w:styleId="a8">
+    <w:name w:val="Normal (Web)"/>
+    <w:basedOn w:val="a"/>
+    <w:uiPriority w:val="99"/>
+    <w:semiHidden/>
+    <w:unhideWhenUsed/>
+    <w:rsid w:val="00852092"/>
+    <w:pPr>
+      <w:widowControl/>
+      <w:spacing w:before="100" w:beforeAutospacing="1" w:after="100" w:afterAutospacing="1"/>
+      <w:jc w:val="left"/>
+    </w:pPr>
+    <w:rPr>
+      <w:rFonts w:ascii="宋体" w:eastAsia="宋体" w:hAnsi="宋体" w:cs="宋体"/>
+      <w:kern w:val="0"/>
+      <w:sz w:val="24"/>
+      <w:szCs w:val="24"/>
+    </w:rPr>
+  </w:style>
+  <w:style w:type="character" w:styleId="HTML">
+    <w:name w:val="HTML Code"/>
+    <w:basedOn w:val="a0"/>
+    <w:uiPriority w:val="99"/>
+    <w:semiHidden/>
+    <w:unhideWhenUsed/>
+    <w:rsid w:val="00852092"/>
+    <w:rPr>
+      <w:rFonts w:ascii="宋体" w:eastAsia="宋体" w:hAnsi="宋体" w:cs="宋体"/>
+      <w:sz w:val="24"/>
+      <w:szCs w:val="24"/>
+    </w:rPr>
+  </w:style>
+  <w:style w:type="paragraph" w:styleId="HTML0">
+    <w:name w:val="HTML Preformatted"/>
+    <w:basedOn w:val="a"/>
+    <w:link w:val="HTMLChar"/>
+    <w:uiPriority w:val="99"/>
+    <w:semiHidden/>
+    <w:unhideWhenUsed/>
+    <w:rsid w:val="00852092"/>
+    <w:pPr>
+      <w:widowControl/>
+      <w:tabs>
+        <w:tab w:val="left" w:pos="916"/>
+        <w:tab w:val="left" w:pos="1832"/>
+        <w:tab w:val="left" w:pos="2748"/>
+        <w:tab w:val="left" w:pos="3664"/>
+        <w:tab w:val="left" w:pos="4580"/>
+        <w:tab w:val="left" w:pos="5496"/>
+        <w:tab w:val="left" w:pos="6412"/>
+        <w:tab w:val="left" w:pos="7328"/>
+        <w:tab w:val="left" w:pos="8244"/>
+        <w:tab w:val="left" w:pos="9160"/>
+        <w:tab w:val="left" w:pos="10076"/>
+        <w:tab w:val="left" w:pos="10992"/>
+        <w:tab w:val="left" w:pos="11908"/>
+        <w:tab w:val="left" w:pos="12824"/>
+        <w:tab w:val="left" w:pos="13740"/>
+        <w:tab w:val="left" w:pos="14656"/>
+      </w:tabs>
+      <w:jc w:val="left"/>
+    </w:pPr>
+    <w:rPr>
+      <w:rFonts w:ascii="宋体" w:eastAsia="宋体" w:hAnsi="宋体" w:cs="宋体"/>
+      <w:kern w:val="0"/>
+      <w:sz w:val="24"/>
+      <w:szCs w:val="24"/>
+    </w:rPr>
+  </w:style>
+  <w:style w:type="character" w:customStyle="1" w:styleId="HTMLChar">
+    <w:name w:val="HTML 预设格式 Char"/>
+    <w:basedOn w:val="a0"/>
+    <w:link w:val="HTML0"/>
+    <w:uiPriority w:val="99"/>
+    <w:semiHidden/>
+    <w:rsid w:val="00852092"/>
+    <w:rPr>
+      <w:rFonts w:ascii="宋体" w:eastAsia="宋体" w:hAnsi="宋体" w:cs="宋体"/>
+      <w:kern w:val="0"/>
+      <w:sz w:val="24"/>
+      <w:szCs w:val="24"/>
+    </w:rPr>
+  </w:style>
+  <w:style w:type="character" w:styleId="a9">
+    <w:name w:val="Strong"/>
+    <w:basedOn w:val="a0"/>
+    <w:uiPriority w:val="22"/>
+    <w:qFormat/>
+    <w:rsid w:val="00852092"/>
+    <w:rPr>
+      <w:b/>
+      <w:bCs/>
+    </w:rPr>
+  </w:style>
+  <w:style w:type="character" w:customStyle="1" w:styleId="hljs-comment">
+    <w:name w:val="hljs-comment"/>
+    <w:basedOn w:val="a0"/>
+    <w:rsid w:val="00852092"/>
+  </w:style>
+  <w:style w:type="character" w:customStyle="1" w:styleId="hljs-class">
+    <w:name w:val="hljs-class"/>
+    <w:basedOn w:val="a0"/>
+    <w:rsid w:val="00852092"/>
+  </w:style>
+  <w:style w:type="character" w:customStyle="1" w:styleId="hljs-keyword">
+    <w:name w:val="hljs-keyword"/>
+    <w:basedOn w:val="a0"/>
+    <w:rsid w:val="00852092"/>
+  </w:style>
+  <w:style w:type="character" w:customStyle="1" w:styleId="hljs-title">
+    <w:name w:val="hljs-title"/>
+    <w:basedOn w:val="a0"/>
+    <w:rsid w:val="00852092"/>
+  </w:style>
+  <w:style w:type="character" w:customStyle="1" w:styleId="hljs-number">
+    <w:name w:val="hljs-number"/>
+    <w:basedOn w:val="a0"/>
+    <w:rsid w:val="00852092"/>
   </w:style>
 </w:styles>
 </file>
